--- a/vm.docx
+++ b/vm.docx
@@ -1131,161 +1131,433 @@
       </w:r>
       <w:proofErr w:type="spellStart"/>
       <w:r>
+        <w:t>using</w:t>
+      </w:r>
+      <w:proofErr w:type="spellEnd"/>
+      <w:r>
+        <w:t xml:space="preserve"> SNVA168E </w:t>
+      </w:r>
+      <w:proofErr w:type="spellStart"/>
+      <w:r>
+        <w:t>application</w:t>
+      </w:r>
+      <w:proofErr w:type="spellEnd"/>
+      <w:r>
+        <w:t xml:space="preserve"> </w:t>
+      </w:r>
+      <w:proofErr w:type="spellStart"/>
+      <w:r>
+        <w:t>note</w:t>
+      </w:r>
+      <w:proofErr w:type="spellEnd"/>
+      <w:r>
+        <w:t xml:space="preserve"> </w:t>
+      </w:r>
+      <w:r>
+        <w:t xml:space="preserve">of </w:t>
+      </w:r>
+      <w:proofErr w:type="spellStart"/>
+      <w:r>
+        <w:t>cut</w:t>
+      </w:r>
+      <w:proofErr w:type="spellEnd"/>
+      <w:r>
+        <w:t>-</w:t>
+      </w:r>
+      <w:proofErr w:type="spellStart"/>
+      <w:r>
+        <w:t>off</w:t>
+      </w:r>
+      <w:proofErr w:type="spellEnd"/>
+      <w:r>
+        <w:t xml:space="preserve"> </w:t>
+      </w:r>
+      <w:proofErr w:type="spellStart"/>
+      <w:r>
+        <w:t>and</w:t>
+      </w:r>
+      <w:proofErr w:type="spellEnd"/>
+      <w:r>
+        <w:t xml:space="preserve"> </w:t>
+      </w:r>
+      <w:proofErr w:type="spellStart"/>
+      <w:r>
+        <w:t>pole</w:t>
+      </w:r>
+      <w:proofErr w:type="spellEnd"/>
+      <w:r>
+        <w:t xml:space="preserve"> </w:t>
+      </w:r>
+      <w:proofErr w:type="spellStart"/>
+      <w:r>
+        <w:t>frequency</w:t>
+      </w:r>
+      <w:proofErr w:type="spellEnd"/>
+      <w:r>
+        <w:t xml:space="preserve"> </w:t>
+      </w:r>
+      <w:proofErr w:type="spellStart"/>
+      <w:r>
+        <w:t>calculations</w:t>
+      </w:r>
+      <w:proofErr w:type="spellEnd"/>
+      <w:r>
+        <w:t>.</w:t>
+      </w:r>
+      <w:r>
+        <w:t xml:space="preserve"> I </w:t>
+      </w:r>
+      <w:proofErr w:type="spellStart"/>
+      <w:r>
+        <w:t>show</w:t>
+      </w:r>
+      <w:proofErr w:type="spellEnd"/>
+      <w:r>
+        <w:t xml:space="preserve"> </w:t>
+      </w:r>
+      <w:proofErr w:type="spellStart"/>
+      <w:r>
         <w:t>compensator</w:t>
       </w:r>
       <w:proofErr w:type="spellEnd"/>
       <w:r>
-        <w:t xml:space="preserve"> </w:t>
-      </w:r>
-      <w:proofErr w:type="spellStart"/>
-      <w:r>
-        <w:t>using</w:t>
-      </w:r>
-      <w:proofErr w:type="spellEnd"/>
-      <w:r>
-        <w:t xml:space="preserve"> SNVA168E </w:t>
-      </w:r>
-      <w:proofErr w:type="spellStart"/>
-      <w:r>
-        <w:t>application</w:t>
-      </w:r>
-      <w:proofErr w:type="spellEnd"/>
-      <w:r>
-        <w:t xml:space="preserve"> </w:t>
-      </w:r>
-      <w:proofErr w:type="spellStart"/>
-      <w:r>
-        <w:t>note</w:t>
-      </w:r>
-      <w:proofErr w:type="spellEnd"/>
-      <w:r>
-        <w:t xml:space="preserve"> </w:t>
-      </w:r>
-      <w:r>
-        <w:t xml:space="preserve">of </w:t>
-      </w:r>
-      <w:proofErr w:type="spellStart"/>
-      <w:r>
-        <w:t>cut</w:t>
-      </w:r>
-      <w:proofErr w:type="spellEnd"/>
-      <w:r>
-        <w:t>-</w:t>
-      </w:r>
-      <w:proofErr w:type="spellStart"/>
-      <w:r>
-        <w:t>off</w:t>
-      </w:r>
-      <w:proofErr w:type="spellEnd"/>
-      <w:r>
-        <w:t xml:space="preserve"> </w:t>
-      </w:r>
-      <w:proofErr w:type="spellStart"/>
-      <w:r>
-        <w:t>and</w:t>
-      </w:r>
-      <w:proofErr w:type="spellEnd"/>
-      <w:r>
-        <w:t xml:space="preserve"> </w:t>
-      </w:r>
-      <w:proofErr w:type="spellStart"/>
-      <w:r>
-        <w:t>pole</w:t>
-      </w:r>
-      <w:proofErr w:type="spellEnd"/>
-      <w:r>
-        <w:t xml:space="preserve"> </w:t>
-      </w:r>
-      <w:proofErr w:type="spellStart"/>
-      <w:r>
-        <w:t>frequency</w:t>
-      </w:r>
-      <w:proofErr w:type="spellEnd"/>
-      <w:r>
-        <w:t xml:space="preserve"> </w:t>
-      </w:r>
-      <w:proofErr w:type="spellStart"/>
-      <w:r>
-        <w:t>calculations</w:t>
+        <w:t xml:space="preserve"> network </w:t>
+      </w:r>
+      <w:proofErr w:type="spellStart"/>
+      <w:r>
+        <w:t>to</w:t>
+      </w:r>
+      <w:proofErr w:type="spellEnd"/>
+      <w:r>
+        <w:t xml:space="preserve"> </w:t>
+      </w:r>
+      <w:proofErr w:type="spellStart"/>
+      <w:r>
+        <w:t>point</w:t>
+      </w:r>
+      <w:proofErr w:type="spellEnd"/>
+      <w:r>
+        <w:t xml:space="preserve"> </w:t>
+      </w:r>
+      <w:proofErr w:type="spellStart"/>
+      <w:r>
+        <w:t>out</w:t>
+      </w:r>
+      <w:proofErr w:type="spellEnd"/>
+      <w:r>
+        <w:t xml:space="preserve"> </w:t>
+      </w:r>
+      <w:proofErr w:type="spellStart"/>
+      <w:r>
+        <w:t>it’s</w:t>
+      </w:r>
+      <w:proofErr w:type="spellEnd"/>
+      <w:r>
+        <w:t xml:space="preserve"> </w:t>
+      </w:r>
+      <w:proofErr w:type="spellStart"/>
+      <w:r>
+        <w:t>different</w:t>
+      </w:r>
+      <w:proofErr w:type="spellEnd"/>
+      <w:r>
+        <w:t xml:space="preserve">. </w:t>
+      </w:r>
+      <w:proofErr w:type="spellStart"/>
+      <w:r>
+        <w:t>For</w:t>
+      </w:r>
+      <w:proofErr w:type="spellEnd"/>
+      <w:r>
+        <w:t xml:space="preserve"> a </w:t>
+      </w:r>
+      <w:proofErr w:type="spellStart"/>
+      <w:r>
+        <w:t>second</w:t>
+      </w:r>
+      <w:proofErr w:type="spellEnd"/>
+      <w:r>
+        <w:t xml:space="preserve"> </w:t>
+      </w:r>
+      <w:proofErr w:type="spellStart"/>
+      <w:r>
+        <w:t>dont</w:t>
+      </w:r>
+      <w:proofErr w:type="spellEnd"/>
+      <w:r>
+        <w:t xml:space="preserve"> </w:t>
+      </w:r>
+      <w:proofErr w:type="spellStart"/>
+      <w:r>
+        <w:t>think</w:t>
+      </w:r>
+      <w:proofErr w:type="spellEnd"/>
+      <w:r>
+        <w:t xml:space="preserve"> </w:t>
+      </w:r>
+      <w:proofErr w:type="spellStart"/>
+      <w:r>
+        <w:t>second</w:t>
+      </w:r>
+      <w:proofErr w:type="spellEnd"/>
+      <w:r>
+        <w:t xml:space="preserve"> cc2. Cc1 </w:t>
+      </w:r>
+      <w:proofErr w:type="spellStart"/>
+      <w:r>
+        <w:t>will</w:t>
+      </w:r>
+      <w:proofErr w:type="spellEnd"/>
+      <w:r>
+        <w:t xml:space="preserve"> </w:t>
+      </w:r>
+      <w:proofErr w:type="spellStart"/>
+      <w:r>
+        <w:t>have</w:t>
+      </w:r>
+      <w:proofErr w:type="spellEnd"/>
+      <w:r>
+        <w:t xml:space="preserve"> </w:t>
+      </w:r>
+      <w:proofErr w:type="spellStart"/>
+      <w:r>
+        <w:t>different</w:t>
+      </w:r>
+      <w:proofErr w:type="spellEnd"/>
+      <w:r>
+        <w:t xml:space="preserve"> </w:t>
+      </w:r>
+      <w:proofErr w:type="spellStart"/>
+      <w:r>
+        <w:t>impedance</w:t>
+      </w:r>
+      <w:proofErr w:type="spellEnd"/>
+      <w:r>
+        <w:t xml:space="preserve"> </w:t>
+      </w:r>
+      <w:proofErr w:type="spellStart"/>
+      <w:r>
+        <w:t>for</w:t>
+      </w:r>
+      <w:proofErr w:type="spellEnd"/>
+      <w:r>
+        <w:t xml:space="preserve"> </w:t>
+      </w:r>
+      <w:proofErr w:type="spellStart"/>
+      <w:r>
+        <w:t>different</w:t>
+      </w:r>
+      <w:proofErr w:type="spellEnd"/>
+      <w:r>
+        <w:t xml:space="preserve"> </w:t>
+      </w:r>
+      <w:proofErr w:type="spellStart"/>
+      <w:r>
+        <w:t>frequencies</w:t>
+      </w:r>
+      <w:proofErr w:type="spellEnd"/>
+      <w:r>
+        <w:t xml:space="preserve">. </w:t>
+      </w:r>
+      <w:proofErr w:type="spellStart"/>
+      <w:r>
+        <w:t>So</w:t>
+      </w:r>
+      <w:proofErr w:type="spellEnd"/>
+      <w:r>
+        <w:t xml:space="preserve">, </w:t>
+      </w:r>
+      <w:proofErr w:type="spellStart"/>
+      <w:r>
+        <w:t>you</w:t>
+      </w:r>
+      <w:proofErr w:type="spellEnd"/>
+      <w:r>
+        <w:t xml:space="preserve"> can </w:t>
+      </w:r>
+      <w:proofErr w:type="spellStart"/>
+      <w:r>
+        <w:t>think</w:t>
+      </w:r>
+      <w:proofErr w:type="spellEnd"/>
+      <w:r>
+        <w:t xml:space="preserve"> </w:t>
+      </w:r>
+      <w:proofErr w:type="spellStart"/>
+      <w:r>
+        <w:t>like</w:t>
+      </w:r>
+      <w:proofErr w:type="spellEnd"/>
+      <w:r>
+        <w:t xml:space="preserve"> Cc1 </w:t>
+      </w:r>
+      <w:proofErr w:type="spellStart"/>
+      <w:r>
+        <w:t>like</w:t>
+      </w:r>
+      <w:proofErr w:type="spellEnd"/>
+      <w:r>
+        <w:t xml:space="preserve"> a </w:t>
+      </w:r>
+      <w:proofErr w:type="spellStart"/>
+      <w:r>
+        <w:t>resistor</w:t>
+      </w:r>
+      <w:proofErr w:type="spellEnd"/>
+      <w:r>
+        <w:t xml:space="preserve">. </w:t>
+      </w:r>
+      <w:proofErr w:type="spellStart"/>
+      <w:r>
+        <w:t>Rc</w:t>
+      </w:r>
+      <w:proofErr w:type="spellEnd"/>
+      <w:r>
+        <w:t xml:space="preserve"> +Rc1 </w:t>
+      </w:r>
+      <w:proofErr w:type="spellStart"/>
+      <w:r>
+        <w:t>will</w:t>
+      </w:r>
+      <w:proofErr w:type="spellEnd"/>
+      <w:r>
+        <w:t xml:space="preserve"> </w:t>
+      </w:r>
+      <w:proofErr w:type="spellStart"/>
+      <w:r>
+        <w:t>give</w:t>
+      </w:r>
+      <w:proofErr w:type="spellEnd"/>
+      <w:r>
+        <w:t xml:space="preserve"> </w:t>
+      </w:r>
+      <w:proofErr w:type="spellStart"/>
+      <w:r>
+        <w:t>you</w:t>
+      </w:r>
+      <w:proofErr w:type="spellEnd"/>
+      <w:r>
+        <w:t xml:space="preserve"> </w:t>
+      </w:r>
+      <w:proofErr w:type="spellStart"/>
+      <w:r>
+        <w:t>different</w:t>
+      </w:r>
+      <w:proofErr w:type="spellEnd"/>
+      <w:r>
+        <w:t xml:space="preserve"> </w:t>
+      </w:r>
+      <w:proofErr w:type="spellStart"/>
+      <w:r>
+        <w:t>gain</w:t>
+      </w:r>
+      <w:proofErr w:type="spellEnd"/>
+      <w:r>
+        <w:t xml:space="preserve"> </w:t>
+      </w:r>
+      <w:proofErr w:type="spellStart"/>
+      <w:r>
+        <w:t>for</w:t>
+      </w:r>
+      <w:proofErr w:type="spellEnd"/>
+      <w:r>
+        <w:t xml:space="preserve"> </w:t>
+      </w:r>
+      <w:proofErr w:type="spellStart"/>
+      <w:r>
+        <w:t>different</w:t>
+      </w:r>
+      <w:proofErr w:type="spellEnd"/>
+      <w:r>
+        <w:t xml:space="preserve"> </w:t>
+      </w:r>
+      <w:proofErr w:type="spellStart"/>
+      <w:r>
+        <w:t>frequencies</w:t>
+      </w:r>
+      <w:proofErr w:type="spellEnd"/>
+      <w:r>
+        <w:t xml:space="preserve">. </w:t>
+      </w:r>
+      <w:proofErr w:type="spellStart"/>
+      <w:r>
+        <w:t>So</w:t>
+      </w:r>
+      <w:proofErr w:type="spellEnd"/>
+      <w:r>
+        <w:t xml:space="preserve">, it is not </w:t>
+      </w:r>
+      <w:proofErr w:type="spellStart"/>
+      <w:r>
+        <w:t>important</w:t>
+      </w:r>
+      <w:proofErr w:type="spellEnd"/>
+      <w:r>
+        <w:t xml:space="preserve"> </w:t>
+      </w:r>
+      <w:proofErr w:type="spellStart"/>
+      <w:r>
+        <w:t>to</w:t>
+      </w:r>
+      <w:proofErr w:type="spellEnd"/>
+      <w:r>
+        <w:t xml:space="preserve"> </w:t>
+      </w:r>
+      <w:proofErr w:type="spellStart"/>
+      <w:r>
+        <w:t>my</w:t>
+      </w:r>
+      <w:proofErr w:type="spellEnd"/>
+      <w:r>
+        <w:t xml:space="preserve"> </w:t>
+      </w:r>
+      <w:proofErr w:type="spellStart"/>
+      <w:r>
+        <w:t>knowledge</w:t>
+      </w:r>
+      <w:proofErr w:type="spellEnd"/>
+      <w:r>
+        <w:t xml:space="preserve"> </w:t>
+      </w:r>
+      <w:proofErr w:type="spellStart"/>
+      <w:r>
+        <w:t>if</w:t>
+      </w:r>
+      <w:proofErr w:type="spellEnd"/>
+      <w:r>
+        <w:t xml:space="preserve"> </w:t>
+      </w:r>
+      <w:proofErr w:type="spellStart"/>
+      <w:r>
+        <w:t>resistor</w:t>
+      </w:r>
+      <w:proofErr w:type="spellEnd"/>
+      <w:r>
+        <w:t xml:space="preserve"> </w:t>
+      </w:r>
+      <w:proofErr w:type="spellStart"/>
+      <w:r>
+        <w:t>or</w:t>
+      </w:r>
+      <w:proofErr w:type="spellEnd"/>
+      <w:r>
+        <w:t xml:space="preserve"> </w:t>
+      </w:r>
+      <w:proofErr w:type="spellStart"/>
+      <w:r>
+        <w:t>capacitor</w:t>
+      </w:r>
+      <w:proofErr w:type="spellEnd"/>
+      <w:r>
+        <w:t xml:space="preserve"> is </w:t>
+      </w:r>
+      <w:proofErr w:type="spellStart"/>
+      <w:r>
+        <w:t>first</w:t>
       </w:r>
       <w:proofErr w:type="spellEnd"/>
       <w:r>
         <w:t>.</w:t>
-      </w:r>
-      <w:r>
-        <w:t xml:space="preserve"> I </w:t>
-      </w:r>
-      <w:proofErr w:type="spellStart"/>
-      <w:r>
-        <w:t>show</w:t>
-      </w:r>
-      <w:proofErr w:type="spellEnd"/>
-      <w:r>
-        <w:t xml:space="preserve"> </w:t>
-      </w:r>
-      <w:proofErr w:type="spellStart"/>
-      <w:r>
-        <w:t>compensator</w:t>
-      </w:r>
-      <w:proofErr w:type="spellEnd"/>
-      <w:r>
-        <w:t xml:space="preserve"> network </w:t>
-      </w:r>
-      <w:proofErr w:type="spellStart"/>
-      <w:r>
-        <w:t>to</w:t>
-      </w:r>
-      <w:proofErr w:type="spellEnd"/>
-      <w:r>
-        <w:t xml:space="preserve"> </w:t>
-      </w:r>
-      <w:proofErr w:type="spellStart"/>
-      <w:r>
-        <w:t>point</w:t>
-      </w:r>
-      <w:proofErr w:type="spellEnd"/>
-      <w:r>
-        <w:t xml:space="preserve"> </w:t>
-      </w:r>
-      <w:proofErr w:type="spellStart"/>
-      <w:r>
-        <w:t>out</w:t>
-      </w:r>
-      <w:proofErr w:type="spellEnd"/>
-      <w:r>
-        <w:t xml:space="preserve"> </w:t>
-      </w:r>
-      <w:proofErr w:type="spellStart"/>
-      <w:r>
-        <w:t>this</w:t>
-      </w:r>
-      <w:proofErr w:type="spellEnd"/>
-      <w:r>
-        <w:t xml:space="preserve"> is an </w:t>
-      </w:r>
-      <w:proofErr w:type="spellStart"/>
-      <w:r>
-        <w:t>type</w:t>
-      </w:r>
-      <w:proofErr w:type="spellEnd"/>
-      <w:r>
-        <w:t xml:space="preserve"> III </w:t>
-      </w:r>
-      <w:proofErr w:type="spellStart"/>
-      <w:r>
-        <w:t>compensator</w:t>
-      </w:r>
-      <w:proofErr w:type="spellEnd"/>
-      <w:r>
-        <w:t xml:space="preserve"> </w:t>
-      </w:r>
-      <w:proofErr w:type="spellStart"/>
-      <w:r>
-        <w:t>using</w:t>
-      </w:r>
-      <w:proofErr w:type="spellEnd"/>
-      <w:r>
-        <w:t xml:space="preserve"> an OTA.</w:t>
       </w:r>
     </w:p>
     <w:p>
@@ -1298,9 +1570,9 @@
         </w:rPr>
         <w:drawing>
           <wp:inline distT="0" distB="0" distL="0" distR="0">
-            <wp:extent cx="3038049" cy="1685119"/>
-            <wp:effectExtent l="19050" t="0" r="0" b="0"/>
-            <wp:docPr id="13" name="Resim 13"/>
+            <wp:extent cx="3133801" cy="1894185"/>
+            <wp:effectExtent l="19050" t="0" r="9449" b="0"/>
+            <wp:docPr id="8" name="Resim 1"/>
             <wp:cNvGraphicFramePr>
               <a:graphicFrameLocks xmlns:a="http://schemas.openxmlformats.org/drawingml/2006/main" noChangeAspect="1"/>
             </wp:cNvGraphicFramePr>
@@ -1308,7 +1580,7 @@
               <a:graphicData uri="http://schemas.openxmlformats.org/drawingml/2006/picture">
                 <pic:pic xmlns:pic="http://schemas.openxmlformats.org/drawingml/2006/picture">
                   <pic:nvPicPr>
-                    <pic:cNvPr id="0" name="Picture 13"/>
+                    <pic:cNvPr id="0" name="Picture 1"/>
                     <pic:cNvPicPr>
                       <a:picLocks noChangeAspect="1" noChangeArrowheads="1"/>
                     </pic:cNvPicPr>
@@ -1323,7 +1595,7 @@
                   <pic:spPr bwMode="auto">
                     <a:xfrm>
                       <a:off x="0" y="0"/>
-                      <a:ext cx="3037837" cy="1685001"/>
+                      <a:ext cx="3137269" cy="1896281"/>
                     </a:xfrm>
                     <a:prstGeom prst="rect">
                       <a:avLst/>
@@ -1343,6 +1615,71 @@
         </w:drawing>
       </w:r>
       <w:r>
+        <w:rPr>
+          <w:noProof/>
+        </w:rPr>
+        <w:drawing>
+          <wp:inline distT="0" distB="0" distL="0" distR="0">
+            <wp:extent cx="2767647" cy="1535135"/>
+            <wp:effectExtent l="19050" t="0" r="0" b="0"/>
+            <wp:docPr id="9" name="Resim 13"/>
+            <wp:cNvGraphicFramePr>
+              <a:graphicFrameLocks xmlns:a="http://schemas.openxmlformats.org/drawingml/2006/main" noChangeAspect="1"/>
+            </wp:cNvGraphicFramePr>
+            <a:graphic xmlns:a="http://schemas.openxmlformats.org/drawingml/2006/main">
+              <a:graphicData uri="http://schemas.openxmlformats.org/drawingml/2006/picture">
+                <pic:pic xmlns:pic="http://schemas.openxmlformats.org/drawingml/2006/picture">
+                  <pic:nvPicPr>
+                    <pic:cNvPr id="0" name="Picture 13"/>
+                    <pic:cNvPicPr>
+                      <a:picLocks noChangeAspect="1" noChangeArrowheads="1"/>
+                    </pic:cNvPicPr>
+                  </pic:nvPicPr>
+                  <pic:blipFill>
+                    <a:blip r:embed="rId8"/>
+                    <a:srcRect/>
+                    <a:stretch>
+                      <a:fillRect/>
+                    </a:stretch>
+                  </pic:blipFill>
+                  <pic:spPr bwMode="auto">
+                    <a:xfrm>
+                      <a:off x="0" y="0"/>
+                      <a:ext cx="2771767" cy="1537420"/>
+                    </a:xfrm>
+                    <a:prstGeom prst="rect">
+                      <a:avLst/>
+                    </a:prstGeom>
+                    <a:noFill/>
+                    <a:ln w="9525">
+                      <a:noFill/>
+                      <a:miter lim="800000"/>
+                      <a:headEnd/>
+                      <a:tailEnd/>
+                    </a:ln>
+                  </pic:spPr>
+                </pic:pic>
+              </a:graphicData>
+            </a:graphic>
+          </wp:inline>
+        </w:drawing>
+      </w:r>
+    </w:p>
+    <w:p>
+      <w:pPr>
+        <w:jc w:val="center"/>
+        <w:rPr>
+          <w:noProof/>
+        </w:rPr>
+      </w:pPr>
+      <w:r>
+        <w:lastRenderedPageBreak/>
+        <w:t xml:space="preserve"> </w:t>
+      </w:r>
+      <w:r>
+        <w:rPr>
+          <w:noProof/>
+        </w:rPr>
         <w:t xml:space="preserve"> </w:t>
       </w:r>
       <w:r>
@@ -1367,7 +1704,7 @@
                     </pic:cNvPicPr>
                   </pic:nvPicPr>
                   <pic:blipFill>
-                    <a:blip r:embed="rId8"/>
+                    <a:blip r:embed="rId9"/>
                     <a:srcRect/>
                     <a:stretch>
                       <a:fillRect/>
@@ -1400,96 +1737,15 @@
       <w:pPr>
         <w:jc w:val="center"/>
       </w:pPr>
-      <w:proofErr w:type="spellStart"/>
-      <w:r>
-        <w:lastRenderedPageBreak/>
-        <w:t>And</w:t>
-      </w:r>
-      <w:proofErr w:type="spellEnd"/>
-      <w:r>
-        <w:t xml:space="preserve"> </w:t>
-      </w:r>
-      <w:proofErr w:type="spellStart"/>
-      <w:r>
-        <w:t>using</w:t>
-      </w:r>
-      <w:proofErr w:type="spellEnd"/>
-      <w:r>
-        <w:t xml:space="preserve"> SLVA662 </w:t>
-      </w:r>
-      <w:proofErr w:type="spellStart"/>
-      <w:r>
-        <w:t>to</w:t>
-      </w:r>
-      <w:proofErr w:type="spellEnd"/>
-      <w:r>
-        <w:t xml:space="preserve"> </w:t>
-      </w:r>
-      <w:proofErr w:type="spellStart"/>
-      <w:r>
-        <w:t>i</w:t>
-      </w:r>
-      <w:r>
-        <w:t>mplement</w:t>
-      </w:r>
-      <w:proofErr w:type="spellEnd"/>
-      <w:r>
-        <w:t xml:space="preserve"> an </w:t>
-      </w:r>
-      <w:proofErr w:type="spellStart"/>
-      <w:r>
-        <w:t>Type</w:t>
-      </w:r>
-      <w:proofErr w:type="spellEnd"/>
-      <w:r>
-        <w:t xml:space="preserve"> III</w:t>
-      </w:r>
-      <w:r>
-        <w:t xml:space="preserve"> </w:t>
-      </w:r>
-      <w:proofErr w:type="spellStart"/>
-      <w:r>
-        <w:t>controller</w:t>
-      </w:r>
-      <w:proofErr w:type="spellEnd"/>
-      <w:r>
-        <w:t xml:space="preserve"> </w:t>
-      </w:r>
-      <w:proofErr w:type="spellStart"/>
-      <w:r>
-        <w:t>using</w:t>
-      </w:r>
-      <w:proofErr w:type="spellEnd"/>
-      <w:r>
-        <w:t xml:space="preserve"> an OTA </w:t>
-      </w:r>
-      <w:proofErr w:type="spellStart"/>
-      <w:r>
-        <w:t>or</w:t>
-      </w:r>
-      <w:proofErr w:type="spellEnd"/>
-      <w:r>
-        <w:t xml:space="preserve"> Op-</w:t>
-      </w:r>
-      <w:proofErr w:type="spellStart"/>
-      <w:r>
-        <w:t>Amp</w:t>
-      </w:r>
-      <w:proofErr w:type="spellEnd"/>
-      <w:r>
-        <w:t>.</w:t>
-      </w:r>
-    </w:p>
-    <w:p>
-      <w:pPr>
-        <w:jc w:val="center"/>
-      </w:pPr>
-      <w:r>
+      <w:r>
+        <w:rPr>
+          <w:noProof/>
+        </w:rPr>
         <w:drawing>
           <wp:inline distT="0" distB="0" distL="0" distR="0">
-            <wp:extent cx="3207941" cy="2247122"/>
+            <wp:extent cx="5760720" cy="1414364"/>
             <wp:effectExtent l="19050" t="0" r="0" b="0"/>
-            <wp:docPr id="2" name="Resim 34"/>
+            <wp:docPr id="14" name="Resim 10"/>
             <wp:cNvGraphicFramePr>
               <a:graphicFrameLocks xmlns:a="http://schemas.openxmlformats.org/drawingml/2006/main" noChangeAspect="1"/>
             </wp:cNvGraphicFramePr>
@@ -1497,13 +1753,13 @@
               <a:graphicData uri="http://schemas.openxmlformats.org/drawingml/2006/picture">
                 <pic:pic xmlns:pic="http://schemas.openxmlformats.org/drawingml/2006/picture">
                   <pic:nvPicPr>
-                    <pic:cNvPr id="0" name="Picture 34"/>
+                    <pic:cNvPr id="0" name="Picture 10"/>
                     <pic:cNvPicPr>
                       <a:picLocks noChangeAspect="1" noChangeArrowheads="1"/>
                     </pic:cNvPicPr>
                   </pic:nvPicPr>
                   <pic:blipFill>
-                    <a:blip r:embed="rId9"/>
+                    <a:blip r:embed="rId10"/>
                     <a:srcRect/>
                     <a:stretch>
                       <a:fillRect/>
@@ -1512,7 +1768,7 @@
                   <pic:spPr bwMode="auto">
                     <a:xfrm>
                       <a:off x="0" y="0"/>
-                      <a:ext cx="3210964" cy="2249240"/>
+                      <a:ext cx="5760720" cy="1414364"/>
                     </a:xfrm>
                     <a:prstGeom prst="rect">
                       <a:avLst/>
@@ -1531,8 +1787,174 @@
           </wp:inline>
         </w:drawing>
       </w:r>
-      <w:r>
-        <w:t xml:space="preserve"> </w:t>
+    </w:p>
+    <w:p>
+      <w:pPr>
+        <w:jc w:val="center"/>
+      </w:pPr>
+      <w:proofErr w:type="spellStart"/>
+      <w:r>
+        <w:t>And</w:t>
+      </w:r>
+      <w:proofErr w:type="spellEnd"/>
+      <w:r>
+        <w:t xml:space="preserve"> </w:t>
+      </w:r>
+      <w:proofErr w:type="spellStart"/>
+      <w:r>
+        <w:t>using</w:t>
+      </w:r>
+      <w:proofErr w:type="spellEnd"/>
+      <w:r>
+        <w:t xml:space="preserve"> SLVA662 </w:t>
+      </w:r>
+      <w:proofErr w:type="spellStart"/>
+      <w:r>
+        <w:t>to</w:t>
+      </w:r>
+      <w:proofErr w:type="spellEnd"/>
+      <w:r>
+        <w:t xml:space="preserve"> </w:t>
+      </w:r>
+      <w:proofErr w:type="spellStart"/>
+      <w:r>
+        <w:t>i</w:t>
+      </w:r>
+      <w:r>
+        <w:t>mplement</w:t>
+      </w:r>
+      <w:proofErr w:type="spellEnd"/>
+      <w:r>
+        <w:t xml:space="preserve"> an </w:t>
+      </w:r>
+      <w:proofErr w:type="spellStart"/>
+      <w:r>
+        <w:t>Type</w:t>
+      </w:r>
+      <w:proofErr w:type="spellEnd"/>
+      <w:r>
+        <w:t xml:space="preserve"> I</w:t>
+      </w:r>
+      <w:r>
+        <w:t>I</w:t>
+      </w:r>
+      <w:r>
+        <w:t xml:space="preserve"> </w:t>
+      </w:r>
+      <w:proofErr w:type="spellStart"/>
+      <w:r>
+        <w:t>controller</w:t>
+      </w:r>
+      <w:proofErr w:type="spellEnd"/>
+      <w:r>
+        <w:t xml:space="preserve"> </w:t>
+      </w:r>
+      <w:proofErr w:type="spellStart"/>
+      <w:r>
+        <w:t>using</w:t>
+      </w:r>
+      <w:proofErr w:type="spellEnd"/>
+      <w:r>
+        <w:t xml:space="preserve"> an OTA </w:t>
+      </w:r>
+      <w:proofErr w:type="spellStart"/>
+      <w:r>
+        <w:t>or</w:t>
+      </w:r>
+      <w:proofErr w:type="spellEnd"/>
+      <w:r>
+        <w:t xml:space="preserve"> Op-</w:t>
+      </w:r>
+      <w:proofErr w:type="spellStart"/>
+      <w:r>
+        <w:t>Amp</w:t>
+      </w:r>
+      <w:proofErr w:type="spellEnd"/>
+      <w:r>
+        <w:t>.</w:t>
+      </w:r>
+      <w:r>
+        <w:t xml:space="preserve"> </w:t>
+      </w:r>
+      <w:proofErr w:type="spellStart"/>
+      <w:r>
+        <w:t>Or</w:t>
+      </w:r>
+      <w:proofErr w:type="spellEnd"/>
+      <w:r>
+        <w:t xml:space="preserve"> </w:t>
+      </w:r>
+      <w:proofErr w:type="spellStart"/>
+      <w:r>
+        <w:t>just</w:t>
+      </w:r>
+      <w:proofErr w:type="spellEnd"/>
+      <w:r>
+        <w:t xml:space="preserve"> </w:t>
+      </w:r>
+      <w:proofErr w:type="spellStart"/>
+      <w:r>
+        <w:t>use</w:t>
+      </w:r>
+      <w:proofErr w:type="spellEnd"/>
+      <w:r>
+        <w:t xml:space="preserve"> SNVA168E </w:t>
+      </w:r>
+      <w:proofErr w:type="spellStart"/>
+      <w:r>
+        <w:t>calculations</w:t>
+      </w:r>
+      <w:proofErr w:type="spellEnd"/>
+      <w:r>
+        <w:t xml:space="preserve">. I </w:t>
+      </w:r>
+      <w:proofErr w:type="spellStart"/>
+      <w:r>
+        <w:t>included</w:t>
+      </w:r>
+      <w:proofErr w:type="spellEnd"/>
+      <w:r>
+        <w:t xml:space="preserve"> </w:t>
+      </w:r>
+      <w:proofErr w:type="spellStart"/>
+      <w:r>
+        <w:t>compensator</w:t>
+      </w:r>
+      <w:proofErr w:type="spellEnd"/>
+      <w:r>
+        <w:t xml:space="preserve"> </w:t>
+      </w:r>
+      <w:proofErr w:type="spellStart"/>
+      <w:r>
+        <w:t>calculations</w:t>
+      </w:r>
+      <w:proofErr w:type="spellEnd"/>
+      <w:r>
+        <w:t xml:space="preserve"> </w:t>
+      </w:r>
+      <w:proofErr w:type="spellStart"/>
+      <w:r>
+        <w:t>according</w:t>
+      </w:r>
+      <w:proofErr w:type="spellEnd"/>
+      <w:r>
+        <w:t xml:space="preserve"> </w:t>
+      </w:r>
+      <w:proofErr w:type="spellStart"/>
+      <w:r>
+        <w:t>to</w:t>
+      </w:r>
+      <w:proofErr w:type="spellEnd"/>
+      <w:r>
+        <w:t xml:space="preserve"> SNVA168E.</w:t>
+      </w:r>
+    </w:p>
+    <w:p>
+      <w:pPr>
+        <w:jc w:val="center"/>
+      </w:pPr>
+      <w:r>
+        <w:t xml:space="preserve">  </w:t>
       </w:r>
       <w:r>
         <w:rPr>
@@ -1540,9 +1962,9 @@
         </w:rPr>
         <w:drawing>
           <wp:inline distT="0" distB="0" distL="0" distR="0">
-            <wp:extent cx="1994363" cy="2245056"/>
-            <wp:effectExtent l="19050" t="0" r="5887" b="0"/>
-            <wp:docPr id="31" name="Resim 31"/>
+            <wp:extent cx="5760720" cy="2446655"/>
+            <wp:effectExtent l="19050" t="0" r="0" b="0"/>
+            <wp:docPr id="11" name="Resim 4"/>
             <wp:cNvGraphicFramePr>
               <a:graphicFrameLocks xmlns:a="http://schemas.openxmlformats.org/drawingml/2006/main" noChangeAspect="1"/>
             </wp:cNvGraphicFramePr>
@@ -1550,13 +1972,13 @@
               <a:graphicData uri="http://schemas.openxmlformats.org/drawingml/2006/picture">
                 <pic:pic xmlns:pic="http://schemas.openxmlformats.org/drawingml/2006/picture">
                   <pic:nvPicPr>
-                    <pic:cNvPr id="0" name="Picture 31"/>
+                    <pic:cNvPr id="0" name="Picture 4"/>
                     <pic:cNvPicPr>
                       <a:picLocks noChangeAspect="1" noChangeArrowheads="1"/>
                     </pic:cNvPicPr>
                   </pic:nvPicPr>
                   <pic:blipFill>
-                    <a:blip r:embed="rId10"/>
+                    <a:blip r:embed="rId11"/>
                     <a:srcRect/>
                     <a:stretch>
                       <a:fillRect/>
@@ -1565,7 +1987,7 @@
                   <pic:spPr bwMode="auto">
                     <a:xfrm>
                       <a:off x="0" y="0"/>
-                      <a:ext cx="2003315" cy="2255133"/>
+                      <a:ext cx="5760720" cy="2446655"/>
                     </a:xfrm>
                     <a:prstGeom prst="rect">
                       <a:avLst/>
@@ -1584,8 +2006,1221 @@
           </wp:inline>
         </w:drawing>
       </w:r>
-      <w:r>
-        <w:t xml:space="preserve"> </w:t>
+    </w:p>
+    <w:p>
+      <w:pPr>
+        <w:jc w:val="center"/>
+      </w:pPr>
+      <w:r>
+        <w:rPr>
+          <w:noProof/>
+        </w:rPr>
+        <w:lastRenderedPageBreak/>
+        <w:drawing>
+          <wp:inline distT="0" distB="0" distL="0" distR="0">
+            <wp:extent cx="5523230" cy="2597150"/>
+            <wp:effectExtent l="19050" t="0" r="1270" b="0"/>
+            <wp:docPr id="12" name="Resim 7"/>
+            <wp:cNvGraphicFramePr>
+              <a:graphicFrameLocks xmlns:a="http://schemas.openxmlformats.org/drawingml/2006/main" noChangeAspect="1"/>
+            </wp:cNvGraphicFramePr>
+            <a:graphic xmlns:a="http://schemas.openxmlformats.org/drawingml/2006/main">
+              <a:graphicData uri="http://schemas.openxmlformats.org/drawingml/2006/picture">
+                <pic:pic xmlns:pic="http://schemas.openxmlformats.org/drawingml/2006/picture">
+                  <pic:nvPicPr>
+                    <pic:cNvPr id="0" name="Picture 7"/>
+                    <pic:cNvPicPr>
+                      <a:picLocks noChangeAspect="1" noChangeArrowheads="1"/>
+                    </pic:cNvPicPr>
+                  </pic:nvPicPr>
+                  <pic:blipFill>
+                    <a:blip r:embed="rId12"/>
+                    <a:srcRect/>
+                    <a:stretch>
+                      <a:fillRect/>
+                    </a:stretch>
+                  </pic:blipFill>
+                  <pic:spPr bwMode="auto">
+                    <a:xfrm>
+                      <a:off x="0" y="0"/>
+                      <a:ext cx="5523230" cy="2597150"/>
+                    </a:xfrm>
+                    <a:prstGeom prst="rect">
+                      <a:avLst/>
+                    </a:prstGeom>
+                    <a:noFill/>
+                    <a:ln w="9525">
+                      <a:noFill/>
+                      <a:miter lim="800000"/>
+                      <a:headEnd/>
+                      <a:tailEnd/>
+                    </a:ln>
+                  </pic:spPr>
+                </pic:pic>
+              </a:graphicData>
+            </a:graphic>
+          </wp:inline>
+        </w:drawing>
+      </w:r>
+    </w:p>
+    <w:p>
+      <w:pPr>
+        <w:jc w:val="center"/>
+      </w:pPr>
+      <w:proofErr w:type="spellStart"/>
+      <w:r>
+        <w:t>While</w:t>
+      </w:r>
+      <w:proofErr w:type="spellEnd"/>
+      <w:r>
+        <w:t xml:space="preserve"> </w:t>
+      </w:r>
+      <w:proofErr w:type="spellStart"/>
+      <w:r>
+        <w:t>writing</w:t>
+      </w:r>
+      <w:proofErr w:type="spellEnd"/>
+      <w:r>
+        <w:t xml:space="preserve"> </w:t>
+      </w:r>
+      <w:proofErr w:type="spellStart"/>
+      <w:r>
+        <w:t>this</w:t>
+      </w:r>
+      <w:proofErr w:type="spellEnd"/>
+      <w:r>
+        <w:t xml:space="preserve"> I </w:t>
+      </w:r>
+      <w:proofErr w:type="spellStart"/>
+      <w:r>
+        <w:t>calculated</w:t>
+      </w:r>
+      <w:proofErr w:type="spellEnd"/>
+      <w:r>
+        <w:t xml:space="preserve"> </w:t>
+      </w:r>
+      <w:proofErr w:type="spellStart"/>
+      <w:r>
+        <w:t>for</w:t>
+      </w:r>
+      <w:proofErr w:type="spellEnd"/>
+      <w:r>
+        <w:t xml:space="preserve"> </w:t>
+      </w:r>
+      <w:proofErr w:type="spellStart"/>
+      <w:r>
+        <w:t>the</w:t>
+      </w:r>
+      <w:proofErr w:type="spellEnd"/>
+      <w:r>
+        <w:t xml:space="preserve"> </w:t>
+      </w:r>
+      <w:proofErr w:type="spellStart"/>
+      <w:r>
+        <w:t>same</w:t>
+      </w:r>
+      <w:proofErr w:type="spellEnd"/>
+      <w:r>
+        <w:t xml:space="preserve"> </w:t>
+      </w:r>
+      <w:proofErr w:type="spellStart"/>
+      <w:r>
+        <w:t>power</w:t>
+      </w:r>
+      <w:proofErr w:type="spellEnd"/>
+      <w:r>
+        <w:t xml:space="preserve"> </w:t>
+      </w:r>
+      <w:proofErr w:type="spellStart"/>
+      <w:r>
+        <w:t>stage</w:t>
+      </w:r>
+      <w:proofErr w:type="spellEnd"/>
+      <w:r>
+        <w:t xml:space="preserve"> </w:t>
+      </w:r>
+      <w:proofErr w:type="spellStart"/>
+      <w:r>
+        <w:t>we</w:t>
+      </w:r>
+      <w:proofErr w:type="spellEnd"/>
+      <w:r>
+        <w:t xml:space="preserve"> </w:t>
+      </w:r>
+      <w:proofErr w:type="spellStart"/>
+      <w:r>
+        <w:t>used</w:t>
+      </w:r>
+      <w:proofErr w:type="spellEnd"/>
+      <w:r>
+        <w:t xml:space="preserve"> </w:t>
+      </w:r>
+      <w:proofErr w:type="spellStart"/>
+      <w:r>
+        <w:t>with</w:t>
+      </w:r>
+      <w:proofErr w:type="spellEnd"/>
+      <w:r>
+        <w:t xml:space="preserve"> Excel I </w:t>
+      </w:r>
+      <w:proofErr w:type="spellStart"/>
+      <w:r>
+        <w:t>prepared</w:t>
+      </w:r>
+      <w:proofErr w:type="spellEnd"/>
+      <w:r>
+        <w:t xml:space="preserve"> </w:t>
+      </w:r>
+      <w:proofErr w:type="spellStart"/>
+      <w:r>
+        <w:t>so</w:t>
+      </w:r>
+      <w:proofErr w:type="spellEnd"/>
+      <w:r>
+        <w:t xml:space="preserve"> </w:t>
+      </w:r>
+      <w:proofErr w:type="spellStart"/>
+      <w:r>
+        <w:t>the</w:t>
+      </w:r>
+      <w:proofErr w:type="spellEnd"/>
+      <w:r>
+        <w:t xml:space="preserve"> </w:t>
+      </w:r>
+      <w:proofErr w:type="spellStart"/>
+      <w:r>
+        <w:t>result</w:t>
+      </w:r>
+      <w:proofErr w:type="spellEnd"/>
+      <w:r>
+        <w:t xml:space="preserve"> is </w:t>
+      </w:r>
+      <w:proofErr w:type="spellStart"/>
+      <w:r>
+        <w:t>this</w:t>
+      </w:r>
+      <w:proofErr w:type="spellEnd"/>
+      <w:r>
+        <w:t>.</w:t>
+      </w:r>
+      <w:r>
+        <w:t xml:space="preserve"> </w:t>
+      </w:r>
+      <w:proofErr w:type="spellStart"/>
+      <w:r>
+        <w:t>Note</w:t>
+      </w:r>
+      <w:proofErr w:type="spellEnd"/>
+      <w:r>
+        <w:t xml:space="preserve">, I </w:t>
+      </w:r>
+      <w:proofErr w:type="spellStart"/>
+      <w:r>
+        <w:t>couldnt</w:t>
+      </w:r>
+      <w:proofErr w:type="spellEnd"/>
+      <w:r>
+        <w:t xml:space="preserve"> </w:t>
+      </w:r>
+      <w:proofErr w:type="spellStart"/>
+      <w:r>
+        <w:t>find</w:t>
+      </w:r>
+      <w:proofErr w:type="spellEnd"/>
+      <w:r>
+        <w:t xml:space="preserve"> </w:t>
+      </w:r>
+      <w:proofErr w:type="spellStart"/>
+      <w:r>
+        <w:t>any</w:t>
+      </w:r>
+      <w:proofErr w:type="spellEnd"/>
+      <w:r>
+        <w:t xml:space="preserve"> </w:t>
+      </w:r>
+      <w:proofErr w:type="spellStart"/>
+      <w:r>
+        <w:t>current</w:t>
+      </w:r>
+      <w:proofErr w:type="spellEnd"/>
+      <w:r>
+        <w:t xml:space="preserve"> sense </w:t>
+      </w:r>
+      <w:proofErr w:type="spellStart"/>
+      <w:r>
+        <w:t>gain</w:t>
+      </w:r>
+      <w:proofErr w:type="spellEnd"/>
+      <w:r>
+        <w:t xml:space="preserve"> transfer </w:t>
+      </w:r>
+      <w:proofErr w:type="spellStart"/>
+      <w:r>
+        <w:t>function</w:t>
+      </w:r>
+      <w:proofErr w:type="spellEnd"/>
+      <w:r>
+        <w:t xml:space="preserve"> </w:t>
+      </w:r>
+      <w:proofErr w:type="spellStart"/>
+      <w:r>
+        <w:t>or</w:t>
+      </w:r>
+      <w:proofErr w:type="spellEnd"/>
+      <w:r>
+        <w:t xml:space="preserve"> </w:t>
+      </w:r>
+      <w:proofErr w:type="spellStart"/>
+      <w:r>
+        <w:t>formula</w:t>
+      </w:r>
+      <w:proofErr w:type="spellEnd"/>
+      <w:r>
+        <w:t xml:space="preserve"> </w:t>
+      </w:r>
+      <w:proofErr w:type="spellStart"/>
+      <w:r>
+        <w:t>for</w:t>
+      </w:r>
+      <w:proofErr w:type="spellEnd"/>
+      <w:r>
+        <w:t xml:space="preserve"> </w:t>
+      </w:r>
+      <w:proofErr w:type="spellStart"/>
+      <w:r>
+        <w:t>current</w:t>
+      </w:r>
+      <w:proofErr w:type="spellEnd"/>
+      <w:r>
+        <w:t xml:space="preserve"> </w:t>
+      </w:r>
+      <w:proofErr w:type="spellStart"/>
+      <w:r>
+        <w:t>mode</w:t>
+      </w:r>
+      <w:proofErr w:type="spellEnd"/>
+      <w:r>
+        <w:t xml:space="preserve"> </w:t>
+      </w:r>
+      <w:proofErr w:type="spellStart"/>
+      <w:r>
+        <w:t>sepic</w:t>
+      </w:r>
+      <w:proofErr w:type="spellEnd"/>
+      <w:r>
+        <w:t xml:space="preserve"> </w:t>
+      </w:r>
+      <w:proofErr w:type="spellStart"/>
+      <w:r>
+        <w:t>converter</w:t>
+      </w:r>
+      <w:proofErr w:type="spellEnd"/>
+      <w:r>
+        <w:t xml:space="preserve"> </w:t>
+      </w:r>
+      <w:proofErr w:type="spellStart"/>
+      <w:r>
+        <w:t>to</w:t>
+      </w:r>
+      <w:proofErr w:type="spellEnd"/>
+      <w:r>
+        <w:t xml:space="preserve"> </w:t>
+      </w:r>
+      <w:proofErr w:type="spellStart"/>
+      <w:r>
+        <w:t>use</w:t>
+      </w:r>
+      <w:proofErr w:type="spellEnd"/>
+      <w:r>
+        <w:t xml:space="preserve"> </w:t>
+      </w:r>
+      <w:proofErr w:type="spellStart"/>
+      <w:r>
+        <w:t>so</w:t>
+      </w:r>
+      <w:proofErr w:type="spellEnd"/>
+      <w:r>
+        <w:t xml:space="preserve"> </w:t>
+      </w:r>
+      <w:proofErr w:type="spellStart"/>
+      <w:r>
+        <w:t>current</w:t>
+      </w:r>
+      <w:proofErr w:type="spellEnd"/>
+      <w:r>
+        <w:t xml:space="preserve"> </w:t>
+      </w:r>
+      <w:proofErr w:type="spellStart"/>
+      <w:r>
+        <w:t>gain</w:t>
+      </w:r>
+      <w:proofErr w:type="spellEnd"/>
+      <w:r>
+        <w:t xml:space="preserve"> = 1.</w:t>
+      </w:r>
+    </w:p>
+    <w:p>
+      <w:pPr>
+        <w:jc w:val="center"/>
+      </w:pPr>
+      <w:r>
+        <w:rPr>
+          <w:noProof/>
+        </w:rPr>
+        <w:drawing>
+          <wp:inline distT="0" distB="0" distL="0" distR="0">
+            <wp:extent cx="5760720" cy="1772412"/>
+            <wp:effectExtent l="19050" t="0" r="0" b="0"/>
+            <wp:docPr id="1" name="Resim 1"/>
+            <wp:cNvGraphicFramePr>
+              <a:graphicFrameLocks xmlns:a="http://schemas.openxmlformats.org/drawingml/2006/main" noChangeAspect="1"/>
+            </wp:cNvGraphicFramePr>
+            <a:graphic xmlns:a="http://schemas.openxmlformats.org/drawingml/2006/main">
+              <a:graphicData uri="http://schemas.openxmlformats.org/drawingml/2006/picture">
+                <pic:pic xmlns:pic="http://schemas.openxmlformats.org/drawingml/2006/picture">
+                  <pic:nvPicPr>
+                    <pic:cNvPr id="0" name="Picture 1"/>
+                    <pic:cNvPicPr>
+                      <a:picLocks noChangeAspect="1" noChangeArrowheads="1"/>
+                    </pic:cNvPicPr>
+                  </pic:nvPicPr>
+                  <pic:blipFill>
+                    <a:blip r:embed="rId13"/>
+                    <a:srcRect/>
+                    <a:stretch>
+                      <a:fillRect/>
+                    </a:stretch>
+                  </pic:blipFill>
+                  <pic:spPr bwMode="auto">
+                    <a:xfrm>
+                      <a:off x="0" y="0"/>
+                      <a:ext cx="5760720" cy="1772412"/>
+                    </a:xfrm>
+                    <a:prstGeom prst="rect">
+                      <a:avLst/>
+                    </a:prstGeom>
+                    <a:noFill/>
+                    <a:ln w="9525">
+                      <a:noFill/>
+                      <a:miter lim="800000"/>
+                      <a:headEnd/>
+                      <a:tailEnd/>
+                    </a:ln>
+                  </pic:spPr>
+                </pic:pic>
+              </a:graphicData>
+            </a:graphic>
+          </wp:inline>
+        </w:drawing>
+      </w:r>
+    </w:p>
+    <w:p>
+      <w:pPr>
+        <w:jc w:val="center"/>
+      </w:pPr>
+      <w:r>
+        <w:rPr>
+          <w:noProof/>
+        </w:rPr>
+        <w:drawing>
+          <wp:inline distT="0" distB="0" distL="0" distR="0">
+            <wp:extent cx="5760720" cy="1772412"/>
+            <wp:effectExtent l="19050" t="0" r="0" b="0"/>
+            <wp:docPr id="2" name="Resim 4"/>
+            <wp:cNvGraphicFramePr>
+              <a:graphicFrameLocks xmlns:a="http://schemas.openxmlformats.org/drawingml/2006/main" noChangeAspect="1"/>
+            </wp:cNvGraphicFramePr>
+            <a:graphic xmlns:a="http://schemas.openxmlformats.org/drawingml/2006/main">
+              <a:graphicData uri="http://schemas.openxmlformats.org/drawingml/2006/picture">
+                <pic:pic xmlns:pic="http://schemas.openxmlformats.org/drawingml/2006/picture">
+                  <pic:nvPicPr>
+                    <pic:cNvPr id="0" name="Picture 4"/>
+                    <pic:cNvPicPr>
+                      <a:picLocks noChangeAspect="1" noChangeArrowheads="1"/>
+                    </pic:cNvPicPr>
+                  </pic:nvPicPr>
+                  <pic:blipFill>
+                    <a:blip r:embed="rId14"/>
+                    <a:srcRect/>
+                    <a:stretch>
+                      <a:fillRect/>
+                    </a:stretch>
+                  </pic:blipFill>
+                  <pic:spPr bwMode="auto">
+                    <a:xfrm>
+                      <a:off x="0" y="0"/>
+                      <a:ext cx="5760720" cy="1772412"/>
+                    </a:xfrm>
+                    <a:prstGeom prst="rect">
+                      <a:avLst/>
+                    </a:prstGeom>
+                    <a:noFill/>
+                    <a:ln w="9525">
+                      <a:noFill/>
+                      <a:miter lim="800000"/>
+                      <a:headEnd/>
+                      <a:tailEnd/>
+                    </a:ln>
+                  </pic:spPr>
+                </pic:pic>
+              </a:graphicData>
+            </a:graphic>
+          </wp:inline>
+        </w:drawing>
+      </w:r>
+    </w:p>
+    <w:p>
+      <w:pPr>
+        <w:jc w:val="center"/>
+      </w:pPr>
+      <w:r>
+        <w:rPr>
+          <w:noProof/>
+        </w:rPr>
+        <w:lastRenderedPageBreak/>
+        <w:drawing>
+          <wp:inline distT="0" distB="0" distL="0" distR="0">
+            <wp:extent cx="5760720" cy="1772412"/>
+            <wp:effectExtent l="19050" t="0" r="0" b="0"/>
+            <wp:docPr id="3" name="Resim 7"/>
+            <wp:cNvGraphicFramePr>
+              <a:graphicFrameLocks xmlns:a="http://schemas.openxmlformats.org/drawingml/2006/main" noChangeAspect="1"/>
+            </wp:cNvGraphicFramePr>
+            <a:graphic xmlns:a="http://schemas.openxmlformats.org/drawingml/2006/main">
+              <a:graphicData uri="http://schemas.openxmlformats.org/drawingml/2006/picture">
+                <pic:pic xmlns:pic="http://schemas.openxmlformats.org/drawingml/2006/picture">
+                  <pic:nvPicPr>
+                    <pic:cNvPr id="0" name="Picture 7"/>
+                    <pic:cNvPicPr>
+                      <a:picLocks noChangeAspect="1" noChangeArrowheads="1"/>
+                    </pic:cNvPicPr>
+                  </pic:nvPicPr>
+                  <pic:blipFill>
+                    <a:blip r:embed="rId15"/>
+                    <a:srcRect/>
+                    <a:stretch>
+                      <a:fillRect/>
+                    </a:stretch>
+                  </pic:blipFill>
+                  <pic:spPr bwMode="auto">
+                    <a:xfrm>
+                      <a:off x="0" y="0"/>
+                      <a:ext cx="5760720" cy="1772412"/>
+                    </a:xfrm>
+                    <a:prstGeom prst="rect">
+                      <a:avLst/>
+                    </a:prstGeom>
+                    <a:noFill/>
+                    <a:ln w="9525">
+                      <a:noFill/>
+                      <a:miter lim="800000"/>
+                      <a:headEnd/>
+                      <a:tailEnd/>
+                    </a:ln>
+                  </pic:spPr>
+                </pic:pic>
+              </a:graphicData>
+            </a:graphic>
+          </wp:inline>
+        </w:drawing>
+      </w:r>
+    </w:p>
+    <w:p>
+      <w:pPr>
+        <w:jc w:val="center"/>
+      </w:pPr>
+      <w:r>
+        <w:rPr>
+          <w:noProof/>
+        </w:rPr>
+        <w:drawing>
+          <wp:inline distT="0" distB="0" distL="0" distR="0">
+            <wp:extent cx="5760720" cy="1772412"/>
+            <wp:effectExtent l="19050" t="0" r="0" b="0"/>
+            <wp:docPr id="13" name="Resim 10"/>
+            <wp:cNvGraphicFramePr>
+              <a:graphicFrameLocks xmlns:a="http://schemas.openxmlformats.org/drawingml/2006/main" noChangeAspect="1"/>
+            </wp:cNvGraphicFramePr>
+            <a:graphic xmlns:a="http://schemas.openxmlformats.org/drawingml/2006/main">
+              <a:graphicData uri="http://schemas.openxmlformats.org/drawingml/2006/picture">
+                <pic:pic xmlns:pic="http://schemas.openxmlformats.org/drawingml/2006/picture">
+                  <pic:nvPicPr>
+                    <pic:cNvPr id="0" name="Picture 10"/>
+                    <pic:cNvPicPr>
+                      <a:picLocks noChangeAspect="1" noChangeArrowheads="1"/>
+                    </pic:cNvPicPr>
+                  </pic:nvPicPr>
+                  <pic:blipFill>
+                    <a:blip r:embed="rId16"/>
+                    <a:srcRect/>
+                    <a:stretch>
+                      <a:fillRect/>
+                    </a:stretch>
+                  </pic:blipFill>
+                  <pic:spPr bwMode="auto">
+                    <a:xfrm>
+                      <a:off x="0" y="0"/>
+                      <a:ext cx="5760720" cy="1772412"/>
+                    </a:xfrm>
+                    <a:prstGeom prst="rect">
+                      <a:avLst/>
+                    </a:prstGeom>
+                    <a:noFill/>
+                    <a:ln w="9525">
+                      <a:noFill/>
+                      <a:miter lim="800000"/>
+                      <a:headEnd/>
+                      <a:tailEnd/>
+                    </a:ln>
+                  </pic:spPr>
+                </pic:pic>
+              </a:graphicData>
+            </a:graphic>
+          </wp:inline>
+        </w:drawing>
+      </w:r>
+    </w:p>
+    <w:p>
+      <w:pPr>
+        <w:jc w:val="center"/>
+      </w:pPr>
+      <w:proofErr w:type="spellStart"/>
+      <w:r>
+        <w:t>This</w:t>
+      </w:r>
+      <w:proofErr w:type="spellEnd"/>
+      <w:r>
+        <w:t xml:space="preserve"> </w:t>
+      </w:r>
+      <w:proofErr w:type="spellStart"/>
+      <w:r>
+        <w:t>result</w:t>
+      </w:r>
+      <w:proofErr w:type="spellEnd"/>
+      <w:r>
+        <w:t xml:space="preserve"> </w:t>
+      </w:r>
+      <w:proofErr w:type="spellStart"/>
+      <w:r>
+        <w:t>much</w:t>
+      </w:r>
+      <w:proofErr w:type="spellEnd"/>
+      <w:r>
+        <w:t xml:space="preserve"> </w:t>
+      </w:r>
+      <w:proofErr w:type="spellStart"/>
+      <w:r>
+        <w:t>more</w:t>
+      </w:r>
+      <w:proofErr w:type="spellEnd"/>
+      <w:r>
+        <w:t xml:space="preserve"> </w:t>
+      </w:r>
+      <w:proofErr w:type="spellStart"/>
+      <w:r>
+        <w:t>better</w:t>
+      </w:r>
+      <w:proofErr w:type="spellEnd"/>
+      <w:r>
+        <w:t xml:space="preserve"> </w:t>
+      </w:r>
+      <w:proofErr w:type="spellStart"/>
+      <w:r>
+        <w:t>and</w:t>
+      </w:r>
+      <w:proofErr w:type="spellEnd"/>
+      <w:r>
+        <w:t xml:space="preserve"> </w:t>
+      </w:r>
+      <w:proofErr w:type="spellStart"/>
+      <w:r>
+        <w:t>isnt</w:t>
+      </w:r>
+      <w:proofErr w:type="spellEnd"/>
+      <w:r>
+        <w:t xml:space="preserve"> a </w:t>
+      </w:r>
+      <w:proofErr w:type="spellStart"/>
+      <w:r>
+        <w:t>suprise</w:t>
+      </w:r>
+      <w:proofErr w:type="spellEnd"/>
+      <w:r>
+        <w:t xml:space="preserve"> </w:t>
+      </w:r>
+      <w:proofErr w:type="spellStart"/>
+      <w:r>
+        <w:t>because</w:t>
+      </w:r>
+      <w:proofErr w:type="spellEnd"/>
+      <w:r>
+        <w:t xml:space="preserve"> it is </w:t>
+      </w:r>
+      <w:proofErr w:type="spellStart"/>
+      <w:r>
+        <w:t>so</w:t>
+      </w:r>
+      <w:proofErr w:type="spellEnd"/>
+      <w:r>
+        <w:t xml:space="preserve"> </w:t>
+      </w:r>
+      <w:proofErr w:type="spellStart"/>
+      <w:r>
+        <w:t>muhc</w:t>
+      </w:r>
+      <w:proofErr w:type="spellEnd"/>
+      <w:r>
+        <w:t xml:space="preserve"> </w:t>
+      </w:r>
+      <w:proofErr w:type="spellStart"/>
+      <w:r>
+        <w:t>closer</w:t>
+      </w:r>
+      <w:proofErr w:type="spellEnd"/>
+      <w:r>
+        <w:t xml:space="preserve"> </w:t>
+      </w:r>
+      <w:proofErr w:type="spellStart"/>
+      <w:r>
+        <w:t>to</w:t>
+      </w:r>
+      <w:proofErr w:type="spellEnd"/>
+      <w:r>
+        <w:t xml:space="preserve"> </w:t>
+      </w:r>
+      <w:proofErr w:type="spellStart"/>
+      <w:r>
+        <w:t>lag</w:t>
+      </w:r>
+      <w:proofErr w:type="spellEnd"/>
+      <w:r>
+        <w:t xml:space="preserve"> </w:t>
+      </w:r>
+      <w:proofErr w:type="spellStart"/>
+      <w:r>
+        <w:t>compensator</w:t>
+      </w:r>
+      <w:proofErr w:type="spellEnd"/>
+      <w:r>
+        <w:t xml:space="preserve"> </w:t>
+      </w:r>
+      <w:proofErr w:type="spellStart"/>
+      <w:r>
+        <w:t>values</w:t>
+      </w:r>
+      <w:proofErr w:type="spellEnd"/>
+      <w:r>
+        <w:t xml:space="preserve"> I </w:t>
+      </w:r>
+      <w:proofErr w:type="spellStart"/>
+      <w:r>
+        <w:t>used</w:t>
+      </w:r>
+      <w:proofErr w:type="spellEnd"/>
+      <w:r>
+        <w:t xml:space="preserve"> </w:t>
+      </w:r>
+      <w:proofErr w:type="spellStart"/>
+      <w:r>
+        <w:t>with</w:t>
+      </w:r>
+      <w:proofErr w:type="spellEnd"/>
+      <w:r>
+        <w:t xml:space="preserve"> </w:t>
+      </w:r>
+      <w:proofErr w:type="spellStart"/>
+      <w:r>
+        <w:t>trial</w:t>
+      </w:r>
+      <w:proofErr w:type="spellEnd"/>
+      <w:r>
+        <w:t xml:space="preserve"> </w:t>
+      </w:r>
+      <w:proofErr w:type="spellStart"/>
+      <w:r>
+        <w:t>and</w:t>
+      </w:r>
+      <w:proofErr w:type="spellEnd"/>
+      <w:r>
+        <w:t xml:space="preserve"> </w:t>
+      </w:r>
+      <w:proofErr w:type="spellStart"/>
+      <w:r>
+        <w:t>error</w:t>
+      </w:r>
+      <w:proofErr w:type="spellEnd"/>
+      <w:r>
+        <w:t>.</w:t>
+      </w:r>
+      <w:r>
+        <w:t xml:space="preserve"> </w:t>
+      </w:r>
+      <w:proofErr w:type="spellStart"/>
+      <w:r>
+        <w:t>Also</w:t>
+      </w:r>
+      <w:proofErr w:type="spellEnd"/>
+      <w:r>
+        <w:t xml:space="preserve">, I </w:t>
+      </w:r>
+      <w:proofErr w:type="spellStart"/>
+      <w:r>
+        <w:t>tried</w:t>
+      </w:r>
+      <w:proofErr w:type="spellEnd"/>
+      <w:r>
+        <w:t xml:space="preserve"> </w:t>
+      </w:r>
+      <w:proofErr w:type="spellStart"/>
+      <w:r>
+        <w:t>changing</w:t>
+      </w:r>
+      <w:proofErr w:type="spellEnd"/>
+      <w:r>
+        <w:t xml:space="preserve"> rc1 cc1 </w:t>
+      </w:r>
+      <w:proofErr w:type="spellStart"/>
+      <w:r>
+        <w:t>places</w:t>
+      </w:r>
+      <w:proofErr w:type="spellEnd"/>
+      <w:r>
+        <w:t xml:space="preserve"> </w:t>
+      </w:r>
+      <w:proofErr w:type="spellStart"/>
+      <w:r>
+        <w:t>to</w:t>
+      </w:r>
+      <w:proofErr w:type="spellEnd"/>
+      <w:r>
+        <w:t xml:space="preserve"> </w:t>
+      </w:r>
+      <w:proofErr w:type="spellStart"/>
+      <w:r>
+        <w:t>show</w:t>
+      </w:r>
+      <w:proofErr w:type="spellEnd"/>
+      <w:r>
+        <w:t xml:space="preserve"> </w:t>
+      </w:r>
+      <w:proofErr w:type="spellStart"/>
+      <w:r>
+        <w:t>you</w:t>
+      </w:r>
+      <w:proofErr w:type="spellEnd"/>
+      <w:r>
+        <w:t xml:space="preserve"> it </w:t>
+      </w:r>
+      <w:proofErr w:type="spellStart"/>
+      <w:r>
+        <w:t>doesn’t</w:t>
+      </w:r>
+      <w:proofErr w:type="spellEnd"/>
+      <w:r>
+        <w:t xml:space="preserve"> </w:t>
+      </w:r>
+      <w:proofErr w:type="spellStart"/>
+      <w:r>
+        <w:t>matter</w:t>
+      </w:r>
+      <w:proofErr w:type="spellEnd"/>
+      <w:r>
+        <w:t xml:space="preserve"> </w:t>
+      </w:r>
+      <w:proofErr w:type="spellStart"/>
+      <w:r>
+        <w:t>like</w:t>
+      </w:r>
+      <w:proofErr w:type="spellEnd"/>
+      <w:r>
+        <w:t xml:space="preserve"> I </w:t>
+      </w:r>
+      <w:proofErr w:type="spellStart"/>
+      <w:r>
+        <w:t>said</w:t>
+      </w:r>
+      <w:proofErr w:type="spellEnd"/>
+      <w:r>
+        <w:t>.</w:t>
+      </w:r>
+      <w:r>
+        <w:t xml:space="preserve"> </w:t>
+      </w:r>
+      <w:proofErr w:type="spellStart"/>
+      <w:r>
+        <w:t>It</w:t>
+      </w:r>
+      <w:proofErr w:type="spellEnd"/>
+      <w:r>
+        <w:t xml:space="preserve"> </w:t>
+      </w:r>
+      <w:proofErr w:type="spellStart"/>
+      <w:r>
+        <w:t>worked</w:t>
+      </w:r>
+      <w:proofErr w:type="spellEnd"/>
+      <w:r>
+        <w:t xml:space="preserve"> </w:t>
+      </w:r>
+      <w:proofErr w:type="spellStart"/>
+      <w:r>
+        <w:t>better</w:t>
+      </w:r>
+      <w:proofErr w:type="spellEnd"/>
+      <w:r>
+        <w:t xml:space="preserve"> on </w:t>
+      </w:r>
+      <w:proofErr w:type="spellStart"/>
+      <w:r>
+        <w:t>simulation</w:t>
+      </w:r>
+      <w:proofErr w:type="spellEnd"/>
+      <w:r>
+        <w:t>.</w:t>
+      </w:r>
+      <w:r>
+        <w:t xml:space="preserve"> </w:t>
+      </w:r>
+      <w:proofErr w:type="spellStart"/>
+      <w:r>
+        <w:t>Also</w:t>
+      </w:r>
+      <w:proofErr w:type="spellEnd"/>
+      <w:r>
+        <w:t xml:space="preserve">, </w:t>
+      </w:r>
+      <w:proofErr w:type="spellStart"/>
+      <w:r>
+        <w:t>sorry</w:t>
+      </w:r>
+      <w:proofErr w:type="spellEnd"/>
+      <w:r>
+        <w:t xml:space="preserve"> </w:t>
+      </w:r>
+      <w:proofErr w:type="spellStart"/>
+      <w:r>
+        <w:t>for</w:t>
+      </w:r>
+      <w:proofErr w:type="spellEnd"/>
+      <w:r>
+        <w:t xml:space="preserve"> </w:t>
+      </w:r>
+      <w:proofErr w:type="spellStart"/>
+      <w:r>
+        <w:t>back</w:t>
+      </w:r>
+      <w:proofErr w:type="spellEnd"/>
+      <w:r>
+        <w:t xml:space="preserve"> </w:t>
+      </w:r>
+      <w:proofErr w:type="spellStart"/>
+      <w:r>
+        <w:t>and</w:t>
+      </w:r>
+      <w:proofErr w:type="spellEnd"/>
+      <w:r>
+        <w:t xml:space="preserve"> </w:t>
+      </w:r>
+      <w:proofErr w:type="spellStart"/>
+      <w:r>
+        <w:t>forward</w:t>
+      </w:r>
+      <w:proofErr w:type="spellEnd"/>
+      <w:r>
+        <w:t xml:space="preserve"> </w:t>
+      </w:r>
+      <w:proofErr w:type="spellStart"/>
+      <w:r>
+        <w:t>situation</w:t>
+      </w:r>
+      <w:proofErr w:type="spellEnd"/>
+      <w:r>
+        <w:t xml:space="preserve"> of </w:t>
+      </w:r>
+      <w:proofErr w:type="spellStart"/>
+      <w:r>
+        <w:t>this</w:t>
+      </w:r>
+      <w:proofErr w:type="spellEnd"/>
+      <w:r>
+        <w:t xml:space="preserve"> </w:t>
+      </w:r>
+      <w:proofErr w:type="spellStart"/>
+      <w:r>
+        <w:t>documentation</w:t>
+      </w:r>
+      <w:proofErr w:type="spellEnd"/>
+      <w:r>
+        <w:t xml:space="preserve"> but, </w:t>
+      </w:r>
+      <w:proofErr w:type="spellStart"/>
+      <w:r>
+        <w:t>desiging</w:t>
+      </w:r>
+      <w:proofErr w:type="spellEnd"/>
+      <w:r>
+        <w:t xml:space="preserve"> </w:t>
+      </w:r>
+      <w:proofErr w:type="spellStart"/>
+      <w:r>
+        <w:t>controllers</w:t>
+      </w:r>
+      <w:proofErr w:type="spellEnd"/>
+      <w:r>
+        <w:t xml:space="preserve"> </w:t>
+      </w:r>
+      <w:proofErr w:type="spellStart"/>
+      <w:r>
+        <w:t>usally</w:t>
+      </w:r>
+      <w:proofErr w:type="spellEnd"/>
+      <w:r>
+        <w:t xml:space="preserve"> </w:t>
+      </w:r>
+      <w:proofErr w:type="spellStart"/>
+      <w:r>
+        <w:t>this</w:t>
+      </w:r>
+      <w:proofErr w:type="spellEnd"/>
+      <w:r>
+        <w:t xml:space="preserve"> </w:t>
+      </w:r>
+      <w:proofErr w:type="spellStart"/>
+      <w:r>
+        <w:t>type</w:t>
+      </w:r>
+      <w:proofErr w:type="spellEnd"/>
+      <w:r>
+        <w:t xml:space="preserve"> of </w:t>
+      </w:r>
+      <w:proofErr w:type="spellStart"/>
+      <w:r>
+        <w:t>work</w:t>
+      </w:r>
+      <w:proofErr w:type="spellEnd"/>
+      <w:r>
+        <w:t>.</w:t>
+      </w:r>
+    </w:p>
+    <w:p>
+      <w:pPr>
+        <w:jc w:val="center"/>
+      </w:pPr>
+      <w:r>
+        <w:rPr>
+          <w:noProof/>
+        </w:rPr>
+        <w:drawing>
+          <wp:inline distT="0" distB="0" distL="0" distR="0">
+            <wp:extent cx="3979545" cy="3496945"/>
+            <wp:effectExtent l="19050" t="0" r="1905" b="0"/>
+            <wp:docPr id="15" name="Resim 13"/>
+            <wp:cNvGraphicFramePr>
+              <a:graphicFrameLocks xmlns:a="http://schemas.openxmlformats.org/drawingml/2006/main" noChangeAspect="1"/>
+            </wp:cNvGraphicFramePr>
+            <a:graphic xmlns:a="http://schemas.openxmlformats.org/drawingml/2006/main">
+              <a:graphicData uri="http://schemas.openxmlformats.org/drawingml/2006/picture">
+                <pic:pic xmlns:pic="http://schemas.openxmlformats.org/drawingml/2006/picture">
+                  <pic:nvPicPr>
+                    <pic:cNvPr id="0" name="Picture 13"/>
+                    <pic:cNvPicPr>
+                      <a:picLocks noChangeAspect="1" noChangeArrowheads="1"/>
+                    </pic:cNvPicPr>
+                  </pic:nvPicPr>
+                  <pic:blipFill>
+                    <a:blip r:embed="rId17"/>
+                    <a:srcRect/>
+                    <a:stretch>
+                      <a:fillRect/>
+                    </a:stretch>
+                  </pic:blipFill>
+                  <pic:spPr bwMode="auto">
+                    <a:xfrm>
+                      <a:off x="0" y="0"/>
+                      <a:ext cx="3979545" cy="3496945"/>
+                    </a:xfrm>
+                    <a:prstGeom prst="rect">
+                      <a:avLst/>
+                    </a:prstGeom>
+                    <a:noFill/>
+                    <a:ln w="9525">
+                      <a:noFill/>
+                      <a:miter lim="800000"/>
+                      <a:headEnd/>
+                      <a:tailEnd/>
+                    </a:ln>
+                  </pic:spPr>
+                </pic:pic>
+              </a:graphicData>
+            </a:graphic>
+          </wp:inline>
+        </w:drawing>
+      </w:r>
+    </w:p>
+    <w:p>
+      <w:pPr>
+        <w:jc w:val="center"/>
+      </w:pPr>
+      <w:r>
+        <w:rPr>
+          <w:noProof/>
+        </w:rPr>
+        <w:lastRenderedPageBreak/>
+        <w:drawing>
+          <wp:inline distT="0" distB="0" distL="0" distR="0">
+            <wp:extent cx="5760720" cy="1772412"/>
+            <wp:effectExtent l="19050" t="0" r="0" b="0"/>
+            <wp:docPr id="17" name="Resim 16"/>
+            <wp:cNvGraphicFramePr>
+              <a:graphicFrameLocks xmlns:a="http://schemas.openxmlformats.org/drawingml/2006/main" noChangeAspect="1"/>
+            </wp:cNvGraphicFramePr>
+            <a:graphic xmlns:a="http://schemas.openxmlformats.org/drawingml/2006/main">
+              <a:graphicData uri="http://schemas.openxmlformats.org/drawingml/2006/picture">
+                <pic:pic xmlns:pic="http://schemas.openxmlformats.org/drawingml/2006/picture">
+                  <pic:nvPicPr>
+                    <pic:cNvPr id="0" name="Picture 16"/>
+                    <pic:cNvPicPr>
+                      <a:picLocks noChangeAspect="1" noChangeArrowheads="1"/>
+                    </pic:cNvPicPr>
+                  </pic:nvPicPr>
+                  <pic:blipFill>
+                    <a:blip r:embed="rId18"/>
+                    <a:srcRect/>
+                    <a:stretch>
+                      <a:fillRect/>
+                    </a:stretch>
+                  </pic:blipFill>
+                  <pic:spPr bwMode="auto">
+                    <a:xfrm>
+                      <a:off x="0" y="0"/>
+                      <a:ext cx="5760720" cy="1772412"/>
+                    </a:xfrm>
+                    <a:prstGeom prst="rect">
+                      <a:avLst/>
+                    </a:prstGeom>
+                    <a:noFill/>
+                    <a:ln w="9525">
+                      <a:noFill/>
+                      <a:miter lim="800000"/>
+                      <a:headEnd/>
+                      <a:tailEnd/>
+                    </a:ln>
+                  </pic:spPr>
+                </pic:pic>
+              </a:graphicData>
+            </a:graphic>
+          </wp:inline>
+        </w:drawing>
+      </w:r>
+    </w:p>
+    <w:p>
+      <w:pPr>
+        <w:jc w:val="center"/>
+      </w:pPr>
+      <w:r>
+        <w:rPr>
+          <w:noProof/>
+        </w:rPr>
+        <w:drawing>
+          <wp:inline distT="0" distB="0" distL="0" distR="0">
+            <wp:extent cx="5760720" cy="1772412"/>
+            <wp:effectExtent l="19050" t="0" r="0" b="0"/>
+            <wp:docPr id="25" name="Resim 25"/>
+            <wp:cNvGraphicFramePr>
+              <a:graphicFrameLocks xmlns:a="http://schemas.openxmlformats.org/drawingml/2006/main" noChangeAspect="1"/>
+            </wp:cNvGraphicFramePr>
+            <a:graphic xmlns:a="http://schemas.openxmlformats.org/drawingml/2006/main">
+              <a:graphicData uri="http://schemas.openxmlformats.org/drawingml/2006/picture">
+                <pic:pic xmlns:pic="http://schemas.openxmlformats.org/drawingml/2006/picture">
+                  <pic:nvPicPr>
+                    <pic:cNvPr id="0" name="Picture 25"/>
+                    <pic:cNvPicPr>
+                      <a:picLocks noChangeAspect="1" noChangeArrowheads="1"/>
+                    </pic:cNvPicPr>
+                  </pic:nvPicPr>
+                  <pic:blipFill>
+                    <a:blip r:embed="rId19"/>
+                    <a:srcRect/>
+                    <a:stretch>
+                      <a:fillRect/>
+                    </a:stretch>
+                  </pic:blipFill>
+                  <pic:spPr bwMode="auto">
+                    <a:xfrm>
+                      <a:off x="0" y="0"/>
+                      <a:ext cx="5760720" cy="1772412"/>
+                    </a:xfrm>
+                    <a:prstGeom prst="rect">
+                      <a:avLst/>
+                    </a:prstGeom>
+                    <a:noFill/>
+                    <a:ln w="9525">
+                      <a:noFill/>
+                      <a:miter lim="800000"/>
+                      <a:headEnd/>
+                      <a:tailEnd/>
+                    </a:ln>
+                  </pic:spPr>
+                </pic:pic>
+              </a:graphicData>
+            </a:graphic>
+          </wp:inline>
+        </w:drawing>
+      </w:r>
+    </w:p>
+    <w:p>
+      <w:pPr>
+        <w:jc w:val="center"/>
+      </w:pPr>
+      <w:r>
+        <w:rPr>
+          <w:noProof/>
+        </w:rPr>
+        <w:drawing>
+          <wp:inline distT="0" distB="0" distL="0" distR="0">
+            <wp:extent cx="5760720" cy="1772412"/>
+            <wp:effectExtent l="19050" t="0" r="0" b="0"/>
+            <wp:docPr id="28" name="Resim 28"/>
+            <wp:cNvGraphicFramePr>
+              <a:graphicFrameLocks xmlns:a="http://schemas.openxmlformats.org/drawingml/2006/main" noChangeAspect="1"/>
+            </wp:cNvGraphicFramePr>
+            <a:graphic xmlns:a="http://schemas.openxmlformats.org/drawingml/2006/main">
+              <a:graphicData uri="http://schemas.openxmlformats.org/drawingml/2006/picture">
+                <pic:pic xmlns:pic="http://schemas.openxmlformats.org/drawingml/2006/picture">
+                  <pic:nvPicPr>
+                    <pic:cNvPr id="0" name="Picture 28"/>
+                    <pic:cNvPicPr>
+                      <a:picLocks noChangeAspect="1" noChangeArrowheads="1"/>
+                    </pic:cNvPicPr>
+                  </pic:nvPicPr>
+                  <pic:blipFill>
+                    <a:blip r:embed="rId20"/>
+                    <a:srcRect/>
+                    <a:stretch>
+                      <a:fillRect/>
+                    </a:stretch>
+                  </pic:blipFill>
+                  <pic:spPr bwMode="auto">
+                    <a:xfrm>
+                      <a:off x="0" y="0"/>
+                      <a:ext cx="5760720" cy="1772412"/>
+                    </a:xfrm>
+                    <a:prstGeom prst="rect">
+                      <a:avLst/>
+                    </a:prstGeom>
+                    <a:noFill/>
+                    <a:ln w="9525">
+                      <a:noFill/>
+                      <a:miter lim="800000"/>
+                      <a:headEnd/>
+                      <a:tailEnd/>
+                    </a:ln>
+                  </pic:spPr>
+                </pic:pic>
+              </a:graphicData>
+            </a:graphic>
+          </wp:inline>
+        </w:drawing>
       </w:r>
     </w:p>
     <w:p>
@@ -1597,205 +3232,249 @@
       <w:pPr>
         <w:jc w:val="center"/>
       </w:pPr>
-      <w:proofErr w:type="spellStart"/>
-      <w:r>
-        <w:t>Now</w:t>
-      </w:r>
-      <w:proofErr w:type="spellEnd"/>
-      <w:r>
-        <w:t xml:space="preserve">, </w:t>
-      </w:r>
-      <w:proofErr w:type="spellStart"/>
-      <w:r>
-        <w:t>we</w:t>
-      </w:r>
-      <w:proofErr w:type="spellEnd"/>
-      <w:r>
-        <w:t xml:space="preserve"> </w:t>
-      </w:r>
-      <w:proofErr w:type="spellStart"/>
-      <w:r>
-        <w:t>are</w:t>
-      </w:r>
-      <w:proofErr w:type="spellEnd"/>
-      <w:r>
-        <w:t xml:space="preserve"> </w:t>
-      </w:r>
-      <w:proofErr w:type="spellStart"/>
-      <w:r>
-        <w:t>going</w:t>
-      </w:r>
-      <w:proofErr w:type="spellEnd"/>
-      <w:r>
-        <w:t xml:space="preserve"> </w:t>
-      </w:r>
-      <w:proofErr w:type="spellStart"/>
-      <w:r>
-        <w:t>to</w:t>
-      </w:r>
-      <w:proofErr w:type="spellEnd"/>
-      <w:r>
-        <w:t xml:space="preserve"> </w:t>
-      </w:r>
-      <w:proofErr w:type="spellStart"/>
-      <w:r>
-        <w:t>show</w:t>
-      </w:r>
-      <w:proofErr w:type="spellEnd"/>
-      <w:r>
-        <w:t xml:space="preserve"> </w:t>
-      </w:r>
-      <w:proofErr w:type="spellStart"/>
-      <w:r>
-        <w:t>you</w:t>
-      </w:r>
-      <w:proofErr w:type="spellEnd"/>
-      <w:r>
-        <w:t xml:space="preserve"> 1</w:t>
-      </w:r>
-      <w:r>
-        <w:t xml:space="preserve"> </w:t>
-      </w:r>
-      <w:proofErr w:type="spellStart"/>
-      <w:r>
-        <w:t>way</w:t>
-      </w:r>
-      <w:proofErr w:type="spellEnd"/>
-      <w:r>
-        <w:t xml:space="preserve"> of </w:t>
-      </w:r>
-      <w:proofErr w:type="spellStart"/>
-      <w:r>
-        <w:t>triangle</w:t>
-      </w:r>
-      <w:proofErr w:type="spellEnd"/>
-      <w:r>
-        <w:t xml:space="preserve"> </w:t>
-      </w:r>
-      <w:proofErr w:type="spellStart"/>
-      <w:r>
-        <w:t>wave</w:t>
-      </w:r>
-      <w:proofErr w:type="spellEnd"/>
-      <w:r>
-        <w:t>.</w:t>
-      </w:r>
-      <w:r>
-        <w:t xml:space="preserve"> But, </w:t>
-      </w:r>
-      <w:proofErr w:type="spellStart"/>
-      <w:r>
-        <w:t>you</w:t>
-      </w:r>
-      <w:proofErr w:type="spellEnd"/>
-      <w:r>
-        <w:t xml:space="preserve"> can </w:t>
-      </w:r>
-      <w:proofErr w:type="spellStart"/>
-      <w:r>
-        <w:t>use</w:t>
-      </w:r>
-      <w:proofErr w:type="spellEnd"/>
-      <w:r>
-        <w:t xml:space="preserve"> a 555 </w:t>
-      </w:r>
-      <w:proofErr w:type="spellStart"/>
-      <w:r>
-        <w:t>or</w:t>
-      </w:r>
-      <w:proofErr w:type="spellEnd"/>
-      <w:r>
-        <w:t xml:space="preserve"> </w:t>
-      </w:r>
-      <w:r>
-        <w:t xml:space="preserve">2 </w:t>
-      </w:r>
-      <w:proofErr w:type="spellStart"/>
-      <w:r>
-        <w:t>transistors</w:t>
-      </w:r>
-      <w:proofErr w:type="spellEnd"/>
-      <w:r>
-        <w:t xml:space="preserve"> </w:t>
-      </w:r>
-      <w:proofErr w:type="spellStart"/>
-      <w:r>
-        <w:t>and</w:t>
-      </w:r>
-      <w:proofErr w:type="spellEnd"/>
-      <w:r>
-        <w:t xml:space="preserve"> </w:t>
-      </w:r>
-      <w:proofErr w:type="spellStart"/>
-      <w:r>
-        <w:t>complementary</w:t>
-      </w:r>
-      <w:proofErr w:type="spellEnd"/>
-      <w:r>
-        <w:t xml:space="preserve"> </w:t>
-      </w:r>
-      <w:proofErr w:type="spellStart"/>
-      <w:r>
-        <w:t>parts</w:t>
-      </w:r>
-      <w:proofErr w:type="spellEnd"/>
-      <w:r>
-        <w:t xml:space="preserve"> </w:t>
-      </w:r>
-      <w:proofErr w:type="spellStart"/>
-      <w:r>
-        <w:t>to</w:t>
-      </w:r>
-      <w:proofErr w:type="spellEnd"/>
-      <w:r>
-        <w:t xml:space="preserve"> </w:t>
-      </w:r>
-      <w:proofErr w:type="spellStart"/>
-      <w:r>
-        <w:t>generat</w:t>
-      </w:r>
-      <w:proofErr w:type="spellEnd"/>
-      <w:r>
-        <w:t xml:space="preserve"> </w:t>
-      </w:r>
-      <w:proofErr w:type="spellStart"/>
-      <w:r>
-        <w:t>ramp</w:t>
-      </w:r>
-      <w:proofErr w:type="spellEnd"/>
-      <w:r>
-        <w:t xml:space="preserve"> </w:t>
-      </w:r>
-      <w:proofErr w:type="spellStart"/>
-      <w:r>
-        <w:t>voltage</w:t>
-      </w:r>
-      <w:proofErr w:type="spellEnd"/>
-      <w:r>
-        <w:t xml:space="preserve"> </w:t>
-      </w:r>
-      <w:proofErr w:type="spellStart"/>
-      <w:r>
-        <w:t>to</w:t>
-      </w:r>
-      <w:proofErr w:type="spellEnd"/>
-      <w:r>
-        <w:t xml:space="preserve"> </w:t>
-      </w:r>
-      <w:proofErr w:type="spellStart"/>
-      <w:r>
-        <w:t>use</w:t>
-      </w:r>
-      <w:proofErr w:type="spellEnd"/>
-      <w:r>
-        <w:t xml:space="preserve">. </w:t>
-      </w:r>
     </w:p>
     <w:p>
       <w:pPr>
         <w:jc w:val="center"/>
       </w:pPr>
-      <w:r>
+    </w:p>
+    <w:p>
+      <w:pPr>
+        <w:jc w:val="center"/>
+      </w:pPr>
+    </w:p>
+    <w:p>
+      <w:pPr>
+        <w:jc w:val="center"/>
+      </w:pPr>
+    </w:p>
+    <w:p>
+      <w:pPr>
+        <w:jc w:val="center"/>
+      </w:pPr>
+    </w:p>
+    <w:p>
+      <w:pPr>
+        <w:jc w:val="center"/>
+      </w:pPr>
+    </w:p>
+    <w:p>
+      <w:pPr>
+        <w:jc w:val="center"/>
+      </w:pPr>
+    </w:p>
+    <w:p>
+      <w:pPr>
+        <w:jc w:val="center"/>
+      </w:pPr>
+    </w:p>
+    <w:p>
+      <w:pPr>
+        <w:jc w:val="center"/>
+      </w:pPr>
+      <w:proofErr w:type="spellStart"/>
+      <w:r>
+        <w:lastRenderedPageBreak/>
+        <w:t>Now</w:t>
+      </w:r>
+      <w:proofErr w:type="spellEnd"/>
+      <w:r>
+        <w:t xml:space="preserve">, </w:t>
+      </w:r>
+      <w:proofErr w:type="spellStart"/>
+      <w:r>
+        <w:t>we</w:t>
+      </w:r>
+      <w:proofErr w:type="spellEnd"/>
+      <w:r>
+        <w:t xml:space="preserve"> </w:t>
+      </w:r>
+      <w:proofErr w:type="spellStart"/>
+      <w:r>
+        <w:t>are</w:t>
+      </w:r>
+      <w:proofErr w:type="spellEnd"/>
+      <w:r>
+        <w:t xml:space="preserve"> </w:t>
+      </w:r>
+      <w:proofErr w:type="spellStart"/>
+      <w:r>
+        <w:t>going</w:t>
+      </w:r>
+      <w:proofErr w:type="spellEnd"/>
+      <w:r>
+        <w:t xml:space="preserve"> </w:t>
+      </w:r>
+      <w:proofErr w:type="spellStart"/>
+      <w:r>
+        <w:t>to</w:t>
+      </w:r>
+      <w:proofErr w:type="spellEnd"/>
+      <w:r>
+        <w:t xml:space="preserve"> </w:t>
+      </w:r>
+      <w:proofErr w:type="spellStart"/>
+      <w:r>
+        <w:t>show</w:t>
+      </w:r>
+      <w:proofErr w:type="spellEnd"/>
+      <w:r>
+        <w:t xml:space="preserve"> </w:t>
+      </w:r>
+      <w:proofErr w:type="spellStart"/>
+      <w:r>
+        <w:t>you</w:t>
+      </w:r>
+      <w:proofErr w:type="spellEnd"/>
+      <w:r>
+        <w:t xml:space="preserve"> 1</w:t>
+      </w:r>
+      <w:r>
+        <w:t xml:space="preserve"> </w:t>
+      </w:r>
+      <w:proofErr w:type="spellStart"/>
+      <w:r>
+        <w:t>way</w:t>
+      </w:r>
+      <w:proofErr w:type="spellEnd"/>
+      <w:r>
+        <w:t xml:space="preserve"> of </w:t>
+      </w:r>
+      <w:proofErr w:type="spellStart"/>
+      <w:r>
+        <w:t>triangle</w:t>
+      </w:r>
+      <w:proofErr w:type="spellEnd"/>
+      <w:r>
+        <w:t xml:space="preserve"> </w:t>
+      </w:r>
+      <w:proofErr w:type="spellStart"/>
+      <w:r>
+        <w:t>wave</w:t>
+      </w:r>
+      <w:proofErr w:type="spellEnd"/>
+      <w:r>
+        <w:t>.</w:t>
+      </w:r>
+      <w:r>
+        <w:t xml:space="preserve"> But, </w:t>
+      </w:r>
+      <w:proofErr w:type="spellStart"/>
+      <w:r>
+        <w:t>you</w:t>
+      </w:r>
+      <w:proofErr w:type="spellEnd"/>
+      <w:r>
+        <w:t xml:space="preserve"> can </w:t>
+      </w:r>
+      <w:proofErr w:type="spellStart"/>
+      <w:r>
+        <w:t>use</w:t>
+      </w:r>
+      <w:proofErr w:type="spellEnd"/>
+      <w:r>
+        <w:t xml:space="preserve"> a 555 </w:t>
+      </w:r>
+      <w:proofErr w:type="spellStart"/>
+      <w:r>
+        <w:t>or</w:t>
+      </w:r>
+      <w:proofErr w:type="spellEnd"/>
+      <w:r>
+        <w:t xml:space="preserve"> </w:t>
+      </w:r>
+      <w:r>
+        <w:t xml:space="preserve">2 </w:t>
+      </w:r>
+      <w:proofErr w:type="spellStart"/>
+      <w:r>
+        <w:t>transistors</w:t>
+      </w:r>
+      <w:proofErr w:type="spellEnd"/>
+      <w:r>
+        <w:t xml:space="preserve"> </w:t>
+      </w:r>
+      <w:proofErr w:type="spellStart"/>
+      <w:r>
+        <w:t>and</w:t>
+      </w:r>
+      <w:proofErr w:type="spellEnd"/>
+      <w:r>
+        <w:t xml:space="preserve"> </w:t>
+      </w:r>
+      <w:proofErr w:type="spellStart"/>
+      <w:r>
+        <w:t>complementary</w:t>
+      </w:r>
+      <w:proofErr w:type="spellEnd"/>
+      <w:r>
+        <w:t xml:space="preserve"> </w:t>
+      </w:r>
+      <w:proofErr w:type="spellStart"/>
+      <w:r>
+        <w:t>parts</w:t>
+      </w:r>
+      <w:proofErr w:type="spellEnd"/>
+      <w:r>
+        <w:t xml:space="preserve"> </w:t>
+      </w:r>
+      <w:proofErr w:type="spellStart"/>
+      <w:r>
+        <w:t>to</w:t>
+      </w:r>
+      <w:proofErr w:type="spellEnd"/>
+      <w:r>
+        <w:t xml:space="preserve"> </w:t>
+      </w:r>
+      <w:proofErr w:type="spellStart"/>
+      <w:r>
+        <w:t>generat</w:t>
+      </w:r>
+      <w:proofErr w:type="spellEnd"/>
+      <w:r>
+        <w:t xml:space="preserve"> </w:t>
+      </w:r>
+      <w:proofErr w:type="spellStart"/>
+      <w:r>
+        <w:t>ramp</w:t>
+      </w:r>
+      <w:proofErr w:type="spellEnd"/>
+      <w:r>
+        <w:t xml:space="preserve"> </w:t>
+      </w:r>
+      <w:proofErr w:type="spellStart"/>
+      <w:r>
+        <w:t>voltage</w:t>
+      </w:r>
+      <w:proofErr w:type="spellEnd"/>
+      <w:r>
+        <w:t xml:space="preserve"> </w:t>
+      </w:r>
+      <w:proofErr w:type="spellStart"/>
+      <w:r>
+        <w:t>to</w:t>
+      </w:r>
+      <w:proofErr w:type="spellEnd"/>
+      <w:r>
+        <w:t xml:space="preserve"> </w:t>
+      </w:r>
+      <w:proofErr w:type="spellStart"/>
+      <w:r>
+        <w:t>use</w:t>
+      </w:r>
+      <w:proofErr w:type="spellEnd"/>
+      <w:r>
+        <w:t xml:space="preserve">. </w:t>
+      </w:r>
+    </w:p>
+    <w:p>
+      <w:pPr>
+        <w:jc w:val="center"/>
+      </w:pPr>
+      <w:r>
+        <w:rPr>
+          <w:noProof/>
+        </w:rPr>
         <w:drawing>
           <wp:inline distT="0" distB="0" distL="0" distR="0">
             <wp:extent cx="3949410" cy="4148920"/>
@@ -1814,7 +3493,7 @@
                     </pic:cNvPicPr>
                   </pic:nvPicPr>
                   <pic:blipFill>
-                    <a:blip r:embed="rId11"/>
+                    <a:blip r:embed="rId21"/>
                     <a:srcRect/>
                     <a:stretch>
                       <a:fillRect/>
@@ -2359,14 +4038,7 @@
         <w:rPr>
           <w:noProof/>
         </w:rPr>
-        <w:t xml:space="preserve"> instead of using an analog comperator. But, as long as you </w:t>
-      </w:r>
-      <w:r>
-        <w:rPr>
-          <w:noProof/>
-        </w:rPr>
-        <w:lastRenderedPageBreak/>
-        <w:t>don’t go high switching frequency a normal opamp is enough for aspect of speed.</w:t>
+        <w:t xml:space="preserve"> instead of using an analog comperator. But, as long as you don’t go high switching frequency a normal opamp is enough for aspect of speed.</w:t>
       </w:r>
       <w:r>
         <w:rPr>
@@ -2422,7 +4094,7 @@
         </w:rPr>
         <w:t xml:space="preserve"> of a slew rate </w:t>
       </w:r>
-      <w:hyperlink r:id="rId12" w:history="1">
+      <w:hyperlink r:id="rId22" w:history="1">
         <w:r>
           <w:rPr>
             <w:rStyle w:val="Kpr"/>
@@ -2520,6 +4192,7 @@
         <w:rPr>
           <w:noProof/>
         </w:rPr>
+        <w:lastRenderedPageBreak/>
         <w:drawing>
           <wp:inline distT="0" distB="0" distL="0" distR="0">
             <wp:extent cx="5760720" cy="274065"/>
@@ -2538,7 +4211,7 @@
                     </pic:cNvPicPr>
                   </pic:nvPicPr>
                   <pic:blipFill>
-                    <a:blip r:embed="rId13"/>
+                    <a:blip r:embed="rId23"/>
                     <a:srcRect/>
                     <a:stretch>
                       <a:fillRect/>
@@ -2588,7 +4261,7 @@
                     </pic:cNvPicPr>
                   </pic:nvPicPr>
                   <pic:blipFill>
-                    <a:blip r:embed="rId14"/>
+                    <a:blip r:embed="rId24"/>
                     <a:srcRect/>
                     <a:stretch>
                       <a:fillRect/>
@@ -2616,6 +4289,14 @@
           </wp:inline>
         </w:drawing>
       </w:r>
+    </w:p>
+    <w:p>
+      <w:pPr>
+        <w:jc w:val="center"/>
+        <w:rPr>
+          <w:noProof/>
+        </w:rPr>
+      </w:pPr>
     </w:p>
     <w:p>
       <w:pPr>
@@ -2799,6 +4480,7 @@
   <w:style w:type="paragraph" w:default="1" w:styleId="Normal">
     <w:name w:val="Normal"/>
     <w:qFormat/>
+    <w:rsid w:val="007A5BF5"/>
   </w:style>
   <w:style w:type="character" w:default="1" w:styleId="VarsaylanParagrafYazTipi">
     <w:name w:val="Default Paragraph Font"/>

--- a/vm.docx
+++ b/vm.docx
@@ -4304,6 +4304,496 @@
         <w:rPr>
           <w:noProof/>
         </w:rPr>
+      </w:pPr>
+    </w:p>
+    <w:p>
+      <w:pPr>
+        <w:jc w:val="center"/>
+        <w:rPr>
+          <w:b/>
+          <w:u w:val="single"/>
+        </w:rPr>
+      </w:pPr>
+      <w:proofErr w:type="spellStart"/>
+      <w:r>
+        <w:rPr>
+          <w:b/>
+          <w:u w:val="single"/>
+        </w:rPr>
+        <w:t>Triangle</w:t>
+      </w:r>
+      <w:proofErr w:type="spellEnd"/>
+      <w:r>
+        <w:rPr>
+          <w:b/>
+          <w:u w:val="single"/>
+        </w:rPr>
+        <w:t xml:space="preserve"> </w:t>
+      </w:r>
+      <w:proofErr w:type="spellStart"/>
+      <w:r>
+        <w:rPr>
+          <w:b/>
+          <w:u w:val="single"/>
+        </w:rPr>
+        <w:t>wave</w:t>
+      </w:r>
+      <w:proofErr w:type="spellEnd"/>
+    </w:p>
+    <w:p>
+      <w:pPr>
+        <w:jc w:val="center"/>
+      </w:pPr>
+      <w:hyperlink r:id="rId25" w:history="1">
+        <w:r>
+          <w:rPr>
+            <w:rStyle w:val="Kpr"/>
+          </w:rPr>
+          <w:t>https://techpicz.blogspot.com/2012/08/triangular-wave-generator-using-op-amp.html</w:t>
+        </w:r>
+      </w:hyperlink>
+    </w:p>
+    <w:p>
+      <w:pPr>
+        <w:jc w:val="center"/>
+      </w:pPr>
+      <w:proofErr w:type="spellStart"/>
+      <w:r>
+        <w:t>Below</w:t>
+      </w:r>
+      <w:proofErr w:type="spellEnd"/>
+      <w:r>
+        <w:t xml:space="preserve"> </w:t>
+      </w:r>
+      <w:proofErr w:type="spellStart"/>
+      <w:r>
+        <w:t>for</w:t>
+      </w:r>
+      <w:proofErr w:type="spellEnd"/>
+      <w:r>
+        <w:t xml:space="preserve"> </w:t>
+      </w:r>
+      <w:proofErr w:type="spellStart"/>
+      <w:r>
+        <w:t>single</w:t>
+      </w:r>
+      <w:proofErr w:type="spellEnd"/>
+      <w:r>
+        <w:t xml:space="preserve"> </w:t>
+      </w:r>
+      <w:proofErr w:type="spellStart"/>
+      <w:r>
+        <w:t>supply</w:t>
+      </w:r>
+      <w:proofErr w:type="spellEnd"/>
+    </w:p>
+    <w:p>
+      <w:pPr>
+        <w:jc w:val="center"/>
+      </w:pPr>
+      <w:r>
+        <w:rPr>
+          <w:noProof/>
+        </w:rPr>
+        <w:drawing>
+          <wp:inline distT="0" distB="0" distL="0" distR="0">
+            <wp:extent cx="5760720" cy="1772412"/>
+            <wp:effectExtent l="19050" t="0" r="0" b="0"/>
+            <wp:docPr id="18" name="Resim 1"/>
+            <wp:cNvGraphicFramePr>
+              <a:graphicFrameLocks xmlns:a="http://schemas.openxmlformats.org/drawingml/2006/main" noChangeAspect="1"/>
+            </wp:cNvGraphicFramePr>
+            <a:graphic xmlns:a="http://schemas.openxmlformats.org/drawingml/2006/main">
+              <a:graphicData uri="http://schemas.openxmlformats.org/drawingml/2006/picture">
+                <pic:pic xmlns:pic="http://schemas.openxmlformats.org/drawingml/2006/picture">
+                  <pic:nvPicPr>
+                    <pic:cNvPr id="0" name="Picture 1"/>
+                    <pic:cNvPicPr>
+                      <a:picLocks noChangeAspect="1" noChangeArrowheads="1"/>
+                    </pic:cNvPicPr>
+                  </pic:nvPicPr>
+                  <pic:blipFill>
+                    <a:blip r:embed="rId26"/>
+                    <a:srcRect/>
+                    <a:stretch>
+                      <a:fillRect/>
+                    </a:stretch>
+                  </pic:blipFill>
+                  <pic:spPr bwMode="auto">
+                    <a:xfrm>
+                      <a:off x="0" y="0"/>
+                      <a:ext cx="5760720" cy="1772412"/>
+                    </a:xfrm>
+                    <a:prstGeom prst="rect">
+                      <a:avLst/>
+                    </a:prstGeom>
+                    <a:noFill/>
+                    <a:ln w="9525">
+                      <a:noFill/>
+                      <a:miter lim="800000"/>
+                      <a:headEnd/>
+                      <a:tailEnd/>
+                    </a:ln>
+                  </pic:spPr>
+                </pic:pic>
+              </a:graphicData>
+            </a:graphic>
+          </wp:inline>
+        </w:drawing>
+      </w:r>
+    </w:p>
+    <w:p>
+      <w:pPr>
+        <w:jc w:val="center"/>
+      </w:pPr>
+      <w:proofErr w:type="spellStart"/>
+      <w:r>
+        <w:t>Doesn’t</w:t>
+      </w:r>
+      <w:proofErr w:type="spellEnd"/>
+      <w:r>
+        <w:t xml:space="preserve"> </w:t>
+      </w:r>
+      <w:proofErr w:type="spellStart"/>
+      <w:r>
+        <w:t>matter</w:t>
+      </w:r>
+      <w:proofErr w:type="spellEnd"/>
+      <w:r>
+        <w:t xml:space="preserve"> </w:t>
+      </w:r>
+      <w:proofErr w:type="spellStart"/>
+      <w:r>
+        <w:t>which</w:t>
+      </w:r>
+      <w:proofErr w:type="spellEnd"/>
+      <w:r>
+        <w:t xml:space="preserve"> </w:t>
+      </w:r>
+      <w:proofErr w:type="spellStart"/>
+      <w:r>
+        <w:t>point</w:t>
+      </w:r>
+      <w:proofErr w:type="spellEnd"/>
+      <w:r>
+        <w:t xml:space="preserve"> </w:t>
+      </w:r>
+      <w:proofErr w:type="spellStart"/>
+      <w:r>
+        <w:t>you</w:t>
+      </w:r>
+      <w:proofErr w:type="spellEnd"/>
+      <w:r>
+        <w:t xml:space="preserve"> </w:t>
+      </w:r>
+      <w:proofErr w:type="spellStart"/>
+      <w:r>
+        <w:t>out</w:t>
+      </w:r>
+      <w:proofErr w:type="spellEnd"/>
+      <w:r>
+        <w:t xml:space="preserve"> pot. </w:t>
+      </w:r>
+      <w:proofErr w:type="spellStart"/>
+      <w:r>
+        <w:t>Basically</w:t>
+      </w:r>
+      <w:proofErr w:type="spellEnd"/>
+      <w:r>
+        <w:t xml:space="preserve"> 2 </w:t>
+      </w:r>
+      <w:proofErr w:type="spellStart"/>
+      <w:r>
+        <w:t>input</w:t>
+      </w:r>
+      <w:proofErr w:type="spellEnd"/>
+      <w:r>
+        <w:t xml:space="preserve"> </w:t>
+      </w:r>
+      <w:proofErr w:type="spellStart"/>
+      <w:r>
+        <w:t>will</w:t>
+      </w:r>
+      <w:proofErr w:type="spellEnd"/>
+      <w:r>
+        <w:t xml:space="preserve"> be V/2</w:t>
+      </w:r>
+      <w:r>
+        <w:t xml:space="preserve"> </w:t>
+      </w:r>
+      <w:proofErr w:type="spellStart"/>
+      <w:r>
+        <w:t>instead</w:t>
+      </w:r>
+      <w:proofErr w:type="spellEnd"/>
+      <w:r>
+        <w:t xml:space="preserve"> of </w:t>
+      </w:r>
+      <w:proofErr w:type="spellStart"/>
+      <w:r>
+        <w:t>gnd</w:t>
+      </w:r>
+      <w:proofErr w:type="spellEnd"/>
+      <w:r>
+        <w:t>(</w:t>
+      </w:r>
+      <w:proofErr w:type="spellStart"/>
+      <w:r>
+        <w:t>for</w:t>
+      </w:r>
+      <w:proofErr w:type="spellEnd"/>
+      <w:r>
+        <w:t xml:space="preserve"> </w:t>
+      </w:r>
+      <w:proofErr w:type="spellStart"/>
+      <w:r>
+        <w:t>dual</w:t>
+      </w:r>
+      <w:proofErr w:type="spellEnd"/>
+      <w:r>
+        <w:t xml:space="preserve"> +/- </w:t>
+      </w:r>
+      <w:proofErr w:type="spellStart"/>
+      <w:r>
+        <w:t>supply</w:t>
+      </w:r>
+      <w:proofErr w:type="spellEnd"/>
+      <w:r>
+        <w:t>)</w:t>
+      </w:r>
+      <w:r>
+        <w:t xml:space="preserve"> but at </w:t>
+      </w:r>
+      <w:proofErr w:type="spellStart"/>
+      <w:r>
+        <w:t>one</w:t>
+      </w:r>
+      <w:proofErr w:type="spellEnd"/>
+      <w:r>
+        <w:t xml:space="preserve"> </w:t>
+      </w:r>
+      <w:proofErr w:type="spellStart"/>
+      <w:r>
+        <w:t>input</w:t>
+      </w:r>
+      <w:proofErr w:type="spellEnd"/>
+      <w:r>
+        <w:t xml:space="preserve"> </w:t>
+      </w:r>
+      <w:proofErr w:type="spellStart"/>
+      <w:r>
+        <w:t>trimmer</w:t>
+      </w:r>
+      <w:proofErr w:type="spellEnd"/>
+      <w:r>
+        <w:t xml:space="preserve"> a pot can be </w:t>
+      </w:r>
+      <w:proofErr w:type="spellStart"/>
+      <w:r>
+        <w:t>benefical</w:t>
+      </w:r>
+      <w:proofErr w:type="spellEnd"/>
+      <w:r>
+        <w:t xml:space="preserve"> </w:t>
+      </w:r>
+      <w:proofErr w:type="spellStart"/>
+      <w:r>
+        <w:t>if</w:t>
+      </w:r>
+      <w:proofErr w:type="spellEnd"/>
+      <w:r>
+        <w:t xml:space="preserve"> not </w:t>
+      </w:r>
+      <w:proofErr w:type="spellStart"/>
+      <w:r>
+        <w:t>oscillation</w:t>
+      </w:r>
+      <w:proofErr w:type="spellEnd"/>
+      <w:r>
+        <w:t xml:space="preserve"> </w:t>
+      </w:r>
+      <w:proofErr w:type="spellStart"/>
+      <w:r>
+        <w:t>may</w:t>
+      </w:r>
+      <w:proofErr w:type="spellEnd"/>
+      <w:r>
+        <w:t xml:space="preserve"> not </w:t>
+      </w:r>
+      <w:proofErr w:type="gramStart"/>
+      <w:r>
+        <w:t>start</w:t>
+      </w:r>
+      <w:proofErr w:type="gramEnd"/>
+      <w:r>
+        <w:t>.</w:t>
+      </w:r>
+      <w:r>
+        <w:t xml:space="preserve"> </w:t>
+      </w:r>
+      <w:proofErr w:type="spellStart"/>
+      <w:r>
+        <w:t>Also</w:t>
+      </w:r>
+      <w:proofErr w:type="spellEnd"/>
+      <w:r>
+        <w:t xml:space="preserve">, r2/r3 </w:t>
+      </w:r>
+      <w:proofErr w:type="spellStart"/>
+      <w:r>
+        <w:t>relation</w:t>
+      </w:r>
+      <w:proofErr w:type="spellEnd"/>
+      <w:r>
+        <w:t xml:space="preserve"> can </w:t>
+      </w:r>
+      <w:proofErr w:type="spellStart"/>
+      <w:r>
+        <w:t>cause</w:t>
+      </w:r>
+      <w:proofErr w:type="spellEnd"/>
+      <w:r>
+        <w:t xml:space="preserve"> not </w:t>
+      </w:r>
+      <w:proofErr w:type="spellStart"/>
+      <w:r>
+        <w:t>to</w:t>
+      </w:r>
+      <w:proofErr w:type="spellEnd"/>
+      <w:r>
+        <w:t xml:space="preserve"> </w:t>
+      </w:r>
+      <w:proofErr w:type="spellStart"/>
+      <w:r>
+        <w:t>oscillate</w:t>
+      </w:r>
+      <w:proofErr w:type="spellEnd"/>
+      <w:r>
+        <w:t xml:space="preserve"> </w:t>
+      </w:r>
+      <w:proofErr w:type="spellStart"/>
+      <w:r>
+        <w:t>to</w:t>
+      </w:r>
+      <w:proofErr w:type="spellEnd"/>
+      <w:r>
+        <w:t xml:space="preserve">. R2 </w:t>
+      </w:r>
+      <w:proofErr w:type="spellStart"/>
+      <w:r>
+        <w:t>shouldnt</w:t>
+      </w:r>
+      <w:proofErr w:type="spellEnd"/>
+      <w:r>
+        <w:t xml:space="preserve"> be </w:t>
+      </w:r>
+      <w:proofErr w:type="spellStart"/>
+      <w:r>
+        <w:t>so</w:t>
+      </w:r>
+      <w:proofErr w:type="spellEnd"/>
+      <w:r>
+        <w:t xml:space="preserve"> </w:t>
+      </w:r>
+      <w:proofErr w:type="spellStart"/>
+      <w:r>
+        <w:t>close</w:t>
+      </w:r>
+      <w:proofErr w:type="spellEnd"/>
+      <w:r>
+        <w:t xml:space="preserve"> </w:t>
+      </w:r>
+      <w:proofErr w:type="spellStart"/>
+      <w:r>
+        <w:t>to</w:t>
+      </w:r>
+      <w:proofErr w:type="spellEnd"/>
+      <w:r>
+        <w:t xml:space="preserve"> r3 as </w:t>
+      </w:r>
+      <w:proofErr w:type="spellStart"/>
+      <w:r>
+        <w:t>value</w:t>
+      </w:r>
+      <w:proofErr w:type="spellEnd"/>
+      <w:r>
+        <w:t xml:space="preserve"> </w:t>
+      </w:r>
+      <w:proofErr w:type="spellStart"/>
+      <w:r>
+        <w:t>if</w:t>
+      </w:r>
+      <w:proofErr w:type="spellEnd"/>
+      <w:r>
+        <w:t xml:space="preserve"> </w:t>
+      </w:r>
+      <w:proofErr w:type="spellStart"/>
+      <w:r>
+        <w:t>circuit</w:t>
+      </w:r>
+      <w:proofErr w:type="spellEnd"/>
+      <w:r>
+        <w:t xml:space="preserve"> </w:t>
+      </w:r>
+      <w:proofErr w:type="spellStart"/>
+      <w:r>
+        <w:t>doesn’t</w:t>
+      </w:r>
+      <w:proofErr w:type="spellEnd"/>
+      <w:r>
+        <w:t xml:space="preserve"> </w:t>
+      </w:r>
+      <w:proofErr w:type="spellStart"/>
+      <w:r>
+        <w:t>oscillate</w:t>
+      </w:r>
+      <w:proofErr w:type="spellEnd"/>
+      <w:r>
+        <w:t>.</w:t>
+      </w:r>
+    </w:p>
+    <w:p>
+      <w:pPr>
+        <w:jc w:val="center"/>
+      </w:pPr>
+      <w:proofErr w:type="gramStart"/>
+      <w:r>
+        <w:t>f</w:t>
+      </w:r>
+      <w:proofErr w:type="gramEnd"/>
+      <w:r>
+        <w:t xml:space="preserve"> = R3 / (4*R1*R2*C1)</w:t>
+      </w:r>
+    </w:p>
+    <w:p>
+      <w:pPr>
+        <w:jc w:val="center"/>
+      </w:pPr>
+      <w:proofErr w:type="spellStart"/>
+      <w:r>
+        <w:t>Vo</w:t>
+      </w:r>
+      <w:proofErr w:type="spellEnd"/>
+      <w:r>
+        <w:t xml:space="preserve">(p-p) = (2*R2 * </w:t>
+      </w:r>
+      <w:proofErr w:type="spellStart"/>
+      <w:r>
+        <w:t>Vsat</w:t>
+      </w:r>
+      <w:proofErr w:type="spellEnd"/>
+      <w:r>
+        <w:t xml:space="preserve">) / R3 </w:t>
+      </w:r>
+    </w:p>
+    <w:p>
+      <w:pPr>
+        <w:jc w:val="center"/>
+      </w:pPr>
+    </w:p>
+    <w:p>
+      <w:pPr>
+        <w:jc w:val="center"/>
       </w:pPr>
     </w:p>
     <w:p>
@@ -4544,7 +5034,6 @@
     <w:name w:val="Hyperlink"/>
     <w:basedOn w:val="VarsaylanParagrafYazTipi"/>
     <w:uiPriority w:val="99"/>
-    <w:semiHidden/>
     <w:unhideWhenUsed/>
     <w:rsid w:val="00175F0B"/>
     <w:rPr>

--- a/vm.docx
+++ b/vm.docx
@@ -2369,9 +2369,9 @@
         </w:rPr>
         <w:drawing>
           <wp:inline distT="0" distB="0" distL="0" distR="0">
-            <wp:extent cx="5760720" cy="1772412"/>
+            <wp:extent cx="5760720" cy="3824121"/>
             <wp:effectExtent l="19050" t="0" r="0" b="0"/>
-            <wp:docPr id="1" name="Resim 1"/>
+            <wp:docPr id="20" name="Resim 1"/>
             <wp:cNvGraphicFramePr>
               <a:graphicFrameLocks xmlns:a="http://schemas.openxmlformats.org/drawingml/2006/main" noChangeAspect="1"/>
             </wp:cNvGraphicFramePr>
@@ -2394,7 +2394,7 @@
                   <pic:spPr bwMode="auto">
                     <a:xfrm>
                       <a:off x="0" y="0"/>
-                      <a:ext cx="5760720" cy="1772412"/>
+                      <a:ext cx="5760720" cy="3824121"/>
                     </a:xfrm>
                     <a:prstGeom prst="rect">
                       <a:avLst/>
@@ -2422,11 +2422,12 @@
         <w:rPr>
           <w:noProof/>
         </w:rPr>
+        <w:lastRenderedPageBreak/>
         <w:drawing>
           <wp:inline distT="0" distB="0" distL="0" distR="0">
             <wp:extent cx="5760720" cy="1772412"/>
             <wp:effectExtent l="19050" t="0" r="0" b="0"/>
-            <wp:docPr id="2" name="Resim 4"/>
+            <wp:docPr id="1" name="Resim 1"/>
             <wp:cNvGraphicFramePr>
               <a:graphicFrameLocks xmlns:a="http://schemas.openxmlformats.org/drawingml/2006/main" noChangeAspect="1"/>
             </wp:cNvGraphicFramePr>
@@ -2434,7 +2435,7 @@
               <a:graphicData uri="http://schemas.openxmlformats.org/drawingml/2006/picture">
                 <pic:pic xmlns:pic="http://schemas.openxmlformats.org/drawingml/2006/picture">
                   <pic:nvPicPr>
-                    <pic:cNvPr id="0" name="Picture 4"/>
+                    <pic:cNvPr id="0" name="Picture 1"/>
                     <pic:cNvPicPr>
                       <a:picLocks noChangeAspect="1" noChangeArrowheads="1"/>
                     </pic:cNvPicPr>
@@ -2477,12 +2478,11 @@
         <w:rPr>
           <w:noProof/>
         </w:rPr>
-        <w:lastRenderedPageBreak/>
         <w:drawing>
           <wp:inline distT="0" distB="0" distL="0" distR="0">
             <wp:extent cx="5760720" cy="1772412"/>
             <wp:effectExtent l="19050" t="0" r="0" b="0"/>
-            <wp:docPr id="3" name="Resim 7"/>
+            <wp:docPr id="2" name="Resim 4"/>
             <wp:cNvGraphicFramePr>
               <a:graphicFrameLocks xmlns:a="http://schemas.openxmlformats.org/drawingml/2006/main" noChangeAspect="1"/>
             </wp:cNvGraphicFramePr>
@@ -2490,7 +2490,7 @@
               <a:graphicData uri="http://schemas.openxmlformats.org/drawingml/2006/picture">
                 <pic:pic xmlns:pic="http://schemas.openxmlformats.org/drawingml/2006/picture">
                   <pic:nvPicPr>
-                    <pic:cNvPr id="0" name="Picture 7"/>
+                    <pic:cNvPr id="0" name="Picture 4"/>
                     <pic:cNvPicPr>
                       <a:picLocks noChangeAspect="1" noChangeArrowheads="1"/>
                     </pic:cNvPicPr>
@@ -2537,7 +2537,7 @@
           <wp:inline distT="0" distB="0" distL="0" distR="0">
             <wp:extent cx="5760720" cy="1772412"/>
             <wp:effectExtent l="19050" t="0" r="0" b="0"/>
-            <wp:docPr id="13" name="Resim 10"/>
+            <wp:docPr id="3" name="Resim 7"/>
             <wp:cNvGraphicFramePr>
               <a:graphicFrameLocks xmlns:a="http://schemas.openxmlformats.org/drawingml/2006/main" noChangeAspect="1"/>
             </wp:cNvGraphicFramePr>
@@ -2545,7 +2545,7 @@
               <a:graphicData uri="http://schemas.openxmlformats.org/drawingml/2006/picture">
                 <pic:pic xmlns:pic="http://schemas.openxmlformats.org/drawingml/2006/picture">
                   <pic:nvPicPr>
-                    <pic:cNvPr id="0" name="Picture 10"/>
+                    <pic:cNvPr id="0" name="Picture 7"/>
                     <pic:cNvPicPr>
                       <a:picLocks noChangeAspect="1" noChangeArrowheads="1"/>
                     </pic:cNvPicPr>
@@ -2584,432 +2584,488 @@
       <w:pPr>
         <w:jc w:val="center"/>
       </w:pPr>
-      <w:proofErr w:type="spellStart"/>
-      <w:r>
-        <w:t>This</w:t>
-      </w:r>
-      <w:proofErr w:type="spellEnd"/>
-      <w:r>
-        <w:t xml:space="preserve"> </w:t>
-      </w:r>
-      <w:proofErr w:type="spellStart"/>
-      <w:r>
-        <w:t>result</w:t>
-      </w:r>
-      <w:proofErr w:type="spellEnd"/>
-      <w:r>
-        <w:t xml:space="preserve"> </w:t>
-      </w:r>
-      <w:proofErr w:type="spellStart"/>
-      <w:r>
-        <w:t>much</w:t>
-      </w:r>
-      <w:proofErr w:type="spellEnd"/>
-      <w:r>
-        <w:t xml:space="preserve"> </w:t>
-      </w:r>
-      <w:proofErr w:type="spellStart"/>
-      <w:r>
-        <w:t>more</w:t>
-      </w:r>
-      <w:proofErr w:type="spellEnd"/>
-      <w:r>
-        <w:t xml:space="preserve"> </w:t>
-      </w:r>
-      <w:proofErr w:type="spellStart"/>
-      <w:r>
-        <w:t>better</w:t>
-      </w:r>
-      <w:proofErr w:type="spellEnd"/>
-      <w:r>
-        <w:t xml:space="preserve"> </w:t>
-      </w:r>
-      <w:proofErr w:type="spellStart"/>
-      <w:r>
-        <w:t>and</w:t>
-      </w:r>
-      <w:proofErr w:type="spellEnd"/>
-      <w:r>
-        <w:t xml:space="preserve"> </w:t>
-      </w:r>
-      <w:proofErr w:type="spellStart"/>
-      <w:r>
-        <w:t>isnt</w:t>
-      </w:r>
-      <w:proofErr w:type="spellEnd"/>
-      <w:r>
-        <w:t xml:space="preserve"> a </w:t>
-      </w:r>
-      <w:proofErr w:type="spellStart"/>
-      <w:r>
-        <w:t>suprise</w:t>
-      </w:r>
-      <w:proofErr w:type="spellEnd"/>
-      <w:r>
-        <w:t xml:space="preserve"> </w:t>
-      </w:r>
-      <w:proofErr w:type="spellStart"/>
-      <w:r>
-        <w:t>because</w:t>
-      </w:r>
-      <w:proofErr w:type="spellEnd"/>
-      <w:r>
-        <w:t xml:space="preserve"> it is </w:t>
-      </w:r>
-      <w:proofErr w:type="spellStart"/>
-      <w:r>
-        <w:t>so</w:t>
-      </w:r>
-      <w:proofErr w:type="spellEnd"/>
-      <w:r>
-        <w:t xml:space="preserve"> </w:t>
-      </w:r>
-      <w:proofErr w:type="spellStart"/>
-      <w:r>
-        <w:t>muhc</w:t>
-      </w:r>
-      <w:proofErr w:type="spellEnd"/>
-      <w:r>
-        <w:t xml:space="preserve"> </w:t>
-      </w:r>
-      <w:proofErr w:type="spellStart"/>
-      <w:r>
-        <w:t>closer</w:t>
-      </w:r>
-      <w:proofErr w:type="spellEnd"/>
-      <w:r>
-        <w:t xml:space="preserve"> </w:t>
-      </w:r>
-      <w:proofErr w:type="spellStart"/>
-      <w:r>
-        <w:t>to</w:t>
-      </w:r>
-      <w:proofErr w:type="spellEnd"/>
-      <w:r>
-        <w:t xml:space="preserve"> </w:t>
-      </w:r>
-      <w:proofErr w:type="spellStart"/>
-      <w:r>
-        <w:t>lag</w:t>
-      </w:r>
-      <w:proofErr w:type="spellEnd"/>
-      <w:r>
-        <w:t xml:space="preserve"> </w:t>
-      </w:r>
-      <w:proofErr w:type="spellStart"/>
-      <w:r>
-        <w:t>compensator</w:t>
-      </w:r>
-      <w:proofErr w:type="spellEnd"/>
-      <w:r>
-        <w:t xml:space="preserve"> </w:t>
-      </w:r>
-      <w:proofErr w:type="spellStart"/>
-      <w:r>
-        <w:t>values</w:t>
-      </w:r>
-      <w:proofErr w:type="spellEnd"/>
-      <w:r>
-        <w:t xml:space="preserve"> I </w:t>
-      </w:r>
-      <w:proofErr w:type="spellStart"/>
-      <w:r>
-        <w:t>used</w:t>
-      </w:r>
-      <w:proofErr w:type="spellEnd"/>
-      <w:r>
-        <w:t xml:space="preserve"> </w:t>
-      </w:r>
-      <w:proofErr w:type="spellStart"/>
-      <w:r>
-        <w:t>with</w:t>
-      </w:r>
-      <w:proofErr w:type="spellEnd"/>
-      <w:r>
-        <w:t xml:space="preserve"> </w:t>
-      </w:r>
-      <w:proofErr w:type="spellStart"/>
-      <w:r>
-        <w:t>trial</w:t>
-      </w:r>
-      <w:proofErr w:type="spellEnd"/>
-      <w:r>
-        <w:t xml:space="preserve"> </w:t>
-      </w:r>
-      <w:proofErr w:type="spellStart"/>
-      <w:r>
-        <w:t>and</w:t>
-      </w:r>
-      <w:proofErr w:type="spellEnd"/>
-      <w:r>
-        <w:t xml:space="preserve"> </w:t>
-      </w:r>
-      <w:proofErr w:type="spellStart"/>
-      <w:r>
-        <w:t>error</w:t>
-      </w:r>
-      <w:proofErr w:type="spellEnd"/>
-      <w:r>
-        <w:t>.</w:t>
-      </w:r>
-      <w:r>
-        <w:t xml:space="preserve"> </w:t>
-      </w:r>
-      <w:proofErr w:type="spellStart"/>
-      <w:r>
-        <w:t>Also</w:t>
-      </w:r>
-      <w:proofErr w:type="spellEnd"/>
-      <w:r>
-        <w:t xml:space="preserve">, I </w:t>
-      </w:r>
-      <w:proofErr w:type="spellStart"/>
-      <w:r>
-        <w:t>tried</w:t>
-      </w:r>
-      <w:proofErr w:type="spellEnd"/>
-      <w:r>
-        <w:t xml:space="preserve"> </w:t>
-      </w:r>
-      <w:proofErr w:type="spellStart"/>
-      <w:r>
-        <w:t>changing</w:t>
-      </w:r>
-      <w:proofErr w:type="spellEnd"/>
-      <w:r>
-        <w:t xml:space="preserve"> rc1 cc1 </w:t>
-      </w:r>
-      <w:proofErr w:type="spellStart"/>
-      <w:r>
-        <w:t>places</w:t>
-      </w:r>
-      <w:proofErr w:type="spellEnd"/>
-      <w:r>
-        <w:t xml:space="preserve"> </w:t>
-      </w:r>
-      <w:proofErr w:type="spellStart"/>
-      <w:r>
-        <w:t>to</w:t>
-      </w:r>
-      <w:proofErr w:type="spellEnd"/>
-      <w:r>
-        <w:t xml:space="preserve"> </w:t>
-      </w:r>
-      <w:proofErr w:type="spellStart"/>
-      <w:r>
-        <w:t>show</w:t>
-      </w:r>
-      <w:proofErr w:type="spellEnd"/>
-      <w:r>
-        <w:t xml:space="preserve"> </w:t>
-      </w:r>
-      <w:proofErr w:type="spellStart"/>
-      <w:r>
-        <w:t>you</w:t>
-      </w:r>
-      <w:proofErr w:type="spellEnd"/>
-      <w:r>
-        <w:t xml:space="preserve"> it </w:t>
-      </w:r>
-      <w:proofErr w:type="spellStart"/>
-      <w:r>
-        <w:t>doesn’t</w:t>
-      </w:r>
-      <w:proofErr w:type="spellEnd"/>
-      <w:r>
-        <w:t xml:space="preserve"> </w:t>
-      </w:r>
-      <w:proofErr w:type="spellStart"/>
-      <w:r>
-        <w:t>matter</w:t>
-      </w:r>
-      <w:proofErr w:type="spellEnd"/>
-      <w:r>
-        <w:t xml:space="preserve"> </w:t>
-      </w:r>
-      <w:proofErr w:type="spellStart"/>
-      <w:r>
-        <w:t>like</w:t>
-      </w:r>
-      <w:proofErr w:type="spellEnd"/>
-      <w:r>
-        <w:t xml:space="preserve"> I </w:t>
-      </w:r>
-      <w:proofErr w:type="spellStart"/>
-      <w:r>
-        <w:t>said</w:t>
-      </w:r>
-      <w:proofErr w:type="spellEnd"/>
-      <w:r>
-        <w:t>.</w:t>
-      </w:r>
-      <w:r>
-        <w:t xml:space="preserve"> </w:t>
-      </w:r>
-      <w:proofErr w:type="spellStart"/>
-      <w:r>
-        <w:t>It</w:t>
-      </w:r>
-      <w:proofErr w:type="spellEnd"/>
-      <w:r>
-        <w:t xml:space="preserve"> </w:t>
-      </w:r>
-      <w:proofErr w:type="spellStart"/>
-      <w:r>
-        <w:t>worked</w:t>
-      </w:r>
-      <w:proofErr w:type="spellEnd"/>
-      <w:r>
-        <w:t xml:space="preserve"> </w:t>
-      </w:r>
-      <w:proofErr w:type="spellStart"/>
-      <w:r>
-        <w:t>better</w:t>
-      </w:r>
-      <w:proofErr w:type="spellEnd"/>
-      <w:r>
-        <w:t xml:space="preserve"> on </w:t>
-      </w:r>
-      <w:proofErr w:type="spellStart"/>
-      <w:r>
-        <w:t>simulation</w:t>
-      </w:r>
-      <w:proofErr w:type="spellEnd"/>
-      <w:r>
-        <w:t>.</w:t>
-      </w:r>
-      <w:r>
-        <w:t xml:space="preserve"> </w:t>
-      </w:r>
-      <w:proofErr w:type="spellStart"/>
-      <w:r>
-        <w:t>Also</w:t>
-      </w:r>
-      <w:proofErr w:type="spellEnd"/>
-      <w:r>
-        <w:t xml:space="preserve">, </w:t>
-      </w:r>
-      <w:proofErr w:type="spellStart"/>
-      <w:r>
-        <w:t>sorry</w:t>
-      </w:r>
-      <w:proofErr w:type="spellEnd"/>
-      <w:r>
-        <w:t xml:space="preserve"> </w:t>
-      </w:r>
-      <w:proofErr w:type="spellStart"/>
-      <w:r>
-        <w:t>for</w:t>
-      </w:r>
-      <w:proofErr w:type="spellEnd"/>
-      <w:r>
-        <w:t xml:space="preserve"> </w:t>
-      </w:r>
-      <w:proofErr w:type="spellStart"/>
-      <w:r>
-        <w:t>back</w:t>
-      </w:r>
-      <w:proofErr w:type="spellEnd"/>
-      <w:r>
-        <w:t xml:space="preserve"> </w:t>
-      </w:r>
-      <w:proofErr w:type="spellStart"/>
-      <w:r>
-        <w:t>and</w:t>
-      </w:r>
-      <w:proofErr w:type="spellEnd"/>
-      <w:r>
-        <w:t xml:space="preserve"> </w:t>
-      </w:r>
-      <w:proofErr w:type="spellStart"/>
-      <w:r>
-        <w:t>forward</w:t>
-      </w:r>
-      <w:proofErr w:type="spellEnd"/>
-      <w:r>
-        <w:t xml:space="preserve"> </w:t>
-      </w:r>
-      <w:proofErr w:type="spellStart"/>
-      <w:r>
-        <w:t>situation</w:t>
-      </w:r>
-      <w:proofErr w:type="spellEnd"/>
-      <w:r>
-        <w:t xml:space="preserve"> of </w:t>
-      </w:r>
-      <w:proofErr w:type="spellStart"/>
-      <w:r>
-        <w:t>this</w:t>
-      </w:r>
-      <w:proofErr w:type="spellEnd"/>
-      <w:r>
-        <w:t xml:space="preserve"> </w:t>
-      </w:r>
-      <w:proofErr w:type="spellStart"/>
-      <w:r>
-        <w:t>documentation</w:t>
-      </w:r>
-      <w:proofErr w:type="spellEnd"/>
-      <w:r>
-        <w:t xml:space="preserve"> but, </w:t>
-      </w:r>
-      <w:proofErr w:type="spellStart"/>
-      <w:r>
-        <w:t>desiging</w:t>
-      </w:r>
-      <w:proofErr w:type="spellEnd"/>
-      <w:r>
-        <w:t xml:space="preserve"> </w:t>
-      </w:r>
-      <w:proofErr w:type="spellStart"/>
-      <w:r>
-        <w:t>controllers</w:t>
-      </w:r>
-      <w:proofErr w:type="spellEnd"/>
-      <w:r>
-        <w:t xml:space="preserve"> </w:t>
-      </w:r>
-      <w:proofErr w:type="spellStart"/>
-      <w:r>
-        <w:t>usally</w:t>
-      </w:r>
-      <w:proofErr w:type="spellEnd"/>
-      <w:r>
-        <w:t xml:space="preserve"> </w:t>
-      </w:r>
-      <w:proofErr w:type="spellStart"/>
-      <w:r>
-        <w:t>this</w:t>
-      </w:r>
-      <w:proofErr w:type="spellEnd"/>
-      <w:r>
-        <w:t xml:space="preserve"> </w:t>
-      </w:r>
-      <w:proofErr w:type="spellStart"/>
-      <w:r>
-        <w:t>type</w:t>
-      </w:r>
-      <w:proofErr w:type="spellEnd"/>
-      <w:r>
-        <w:t xml:space="preserve"> of </w:t>
-      </w:r>
-      <w:proofErr w:type="spellStart"/>
-      <w:r>
-        <w:t>work</w:t>
-      </w:r>
-      <w:proofErr w:type="spellEnd"/>
-      <w:r>
-        <w:t>.</w:t>
+      <w:r>
+        <w:rPr>
+          <w:noProof/>
+        </w:rPr>
+        <w:drawing>
+          <wp:inline distT="0" distB="0" distL="0" distR="0">
+            <wp:extent cx="5760720" cy="1772412"/>
+            <wp:effectExtent l="19050" t="0" r="0" b="0"/>
+            <wp:docPr id="13" name="Resim 10"/>
+            <wp:cNvGraphicFramePr>
+              <a:graphicFrameLocks xmlns:a="http://schemas.openxmlformats.org/drawingml/2006/main" noChangeAspect="1"/>
+            </wp:cNvGraphicFramePr>
+            <a:graphic xmlns:a="http://schemas.openxmlformats.org/drawingml/2006/main">
+              <a:graphicData uri="http://schemas.openxmlformats.org/drawingml/2006/picture">
+                <pic:pic xmlns:pic="http://schemas.openxmlformats.org/drawingml/2006/picture">
+                  <pic:nvPicPr>
+                    <pic:cNvPr id="0" name="Picture 10"/>
+                    <pic:cNvPicPr>
+                      <a:picLocks noChangeAspect="1" noChangeArrowheads="1"/>
+                    </pic:cNvPicPr>
+                  </pic:nvPicPr>
+                  <pic:blipFill>
+                    <a:blip r:embed="rId17"/>
+                    <a:srcRect/>
+                    <a:stretch>
+                      <a:fillRect/>
+                    </a:stretch>
+                  </pic:blipFill>
+                  <pic:spPr bwMode="auto">
+                    <a:xfrm>
+                      <a:off x="0" y="0"/>
+                      <a:ext cx="5760720" cy="1772412"/>
+                    </a:xfrm>
+                    <a:prstGeom prst="rect">
+                      <a:avLst/>
+                    </a:prstGeom>
+                    <a:noFill/>
+                    <a:ln w="9525">
+                      <a:noFill/>
+                      <a:miter lim="800000"/>
+                      <a:headEnd/>
+                      <a:tailEnd/>
+                    </a:ln>
+                  </pic:spPr>
+                </pic:pic>
+              </a:graphicData>
+            </a:graphic>
+          </wp:inline>
+        </w:drawing>
       </w:r>
     </w:p>
     <w:p>
       <w:pPr>
         <w:jc w:val="center"/>
       </w:pPr>
+      <w:proofErr w:type="spellStart"/>
+      <w:r>
+        <w:t>This</w:t>
+      </w:r>
+      <w:proofErr w:type="spellEnd"/>
+      <w:r>
+        <w:t xml:space="preserve"> </w:t>
+      </w:r>
+      <w:proofErr w:type="spellStart"/>
+      <w:r>
+        <w:t>result</w:t>
+      </w:r>
+      <w:proofErr w:type="spellEnd"/>
+      <w:r>
+        <w:t xml:space="preserve"> </w:t>
+      </w:r>
+      <w:proofErr w:type="spellStart"/>
+      <w:r>
+        <w:t>much</w:t>
+      </w:r>
+      <w:proofErr w:type="spellEnd"/>
+      <w:r>
+        <w:t xml:space="preserve"> </w:t>
+      </w:r>
+      <w:proofErr w:type="spellStart"/>
+      <w:r>
+        <w:t>more</w:t>
+      </w:r>
+      <w:proofErr w:type="spellEnd"/>
+      <w:r>
+        <w:t xml:space="preserve"> </w:t>
+      </w:r>
+      <w:proofErr w:type="spellStart"/>
+      <w:r>
+        <w:t>better</w:t>
+      </w:r>
+      <w:proofErr w:type="spellEnd"/>
+      <w:r>
+        <w:t xml:space="preserve"> </w:t>
+      </w:r>
+      <w:proofErr w:type="spellStart"/>
+      <w:r>
+        <w:t>and</w:t>
+      </w:r>
+      <w:proofErr w:type="spellEnd"/>
+      <w:r>
+        <w:t xml:space="preserve"> </w:t>
+      </w:r>
+      <w:proofErr w:type="spellStart"/>
+      <w:r>
+        <w:t>isnt</w:t>
+      </w:r>
+      <w:proofErr w:type="spellEnd"/>
+      <w:r>
+        <w:t xml:space="preserve"> a </w:t>
+      </w:r>
+      <w:proofErr w:type="spellStart"/>
+      <w:r>
+        <w:t>suprise</w:t>
+      </w:r>
+      <w:proofErr w:type="spellEnd"/>
+      <w:r>
+        <w:t xml:space="preserve"> </w:t>
+      </w:r>
+      <w:proofErr w:type="spellStart"/>
+      <w:r>
+        <w:t>because</w:t>
+      </w:r>
+      <w:proofErr w:type="spellEnd"/>
+      <w:r>
+        <w:t xml:space="preserve"> it is </w:t>
+      </w:r>
+      <w:proofErr w:type="spellStart"/>
+      <w:r>
+        <w:t>so</w:t>
+      </w:r>
+      <w:proofErr w:type="spellEnd"/>
+      <w:r>
+        <w:t xml:space="preserve"> </w:t>
+      </w:r>
+      <w:proofErr w:type="spellStart"/>
+      <w:r>
+        <w:t>muhc</w:t>
+      </w:r>
+      <w:proofErr w:type="spellEnd"/>
+      <w:r>
+        <w:t xml:space="preserve"> </w:t>
+      </w:r>
+      <w:proofErr w:type="spellStart"/>
+      <w:r>
+        <w:t>closer</w:t>
+      </w:r>
+      <w:proofErr w:type="spellEnd"/>
+      <w:r>
+        <w:t xml:space="preserve"> </w:t>
+      </w:r>
+      <w:proofErr w:type="spellStart"/>
+      <w:r>
+        <w:t>to</w:t>
+      </w:r>
+      <w:proofErr w:type="spellEnd"/>
+      <w:r>
+        <w:t xml:space="preserve"> </w:t>
+      </w:r>
+      <w:proofErr w:type="spellStart"/>
+      <w:r>
+        <w:t>lag</w:t>
+      </w:r>
+      <w:proofErr w:type="spellEnd"/>
+      <w:r>
+        <w:t xml:space="preserve"> </w:t>
+      </w:r>
+      <w:proofErr w:type="spellStart"/>
+      <w:r>
+        <w:t>compensator</w:t>
+      </w:r>
+      <w:proofErr w:type="spellEnd"/>
+      <w:r>
+        <w:t xml:space="preserve"> </w:t>
+      </w:r>
+      <w:proofErr w:type="spellStart"/>
+      <w:r>
+        <w:t>values</w:t>
+      </w:r>
+      <w:proofErr w:type="spellEnd"/>
+      <w:r>
+        <w:t xml:space="preserve"> I </w:t>
+      </w:r>
+      <w:proofErr w:type="spellStart"/>
+      <w:r>
+        <w:t>used</w:t>
+      </w:r>
+      <w:proofErr w:type="spellEnd"/>
+      <w:r>
+        <w:t xml:space="preserve"> </w:t>
+      </w:r>
+      <w:proofErr w:type="spellStart"/>
+      <w:r>
+        <w:t>with</w:t>
+      </w:r>
+      <w:proofErr w:type="spellEnd"/>
+      <w:r>
+        <w:t xml:space="preserve"> </w:t>
+      </w:r>
+      <w:proofErr w:type="spellStart"/>
+      <w:r>
+        <w:t>trial</w:t>
+      </w:r>
+      <w:proofErr w:type="spellEnd"/>
+      <w:r>
+        <w:t xml:space="preserve"> </w:t>
+      </w:r>
+      <w:proofErr w:type="spellStart"/>
+      <w:r>
+        <w:t>and</w:t>
+      </w:r>
+      <w:proofErr w:type="spellEnd"/>
+      <w:r>
+        <w:t xml:space="preserve"> </w:t>
+      </w:r>
+      <w:proofErr w:type="spellStart"/>
+      <w:r>
+        <w:t>error</w:t>
+      </w:r>
+      <w:proofErr w:type="spellEnd"/>
+      <w:r>
+        <w:t>.</w:t>
+      </w:r>
+      <w:r>
+        <w:t xml:space="preserve"> </w:t>
+      </w:r>
+      <w:proofErr w:type="spellStart"/>
+      <w:r>
+        <w:t>Also</w:t>
+      </w:r>
+      <w:proofErr w:type="spellEnd"/>
+      <w:r>
+        <w:t xml:space="preserve">, I </w:t>
+      </w:r>
+      <w:proofErr w:type="spellStart"/>
+      <w:r>
+        <w:t>tried</w:t>
+      </w:r>
+      <w:proofErr w:type="spellEnd"/>
+      <w:r>
+        <w:t xml:space="preserve"> </w:t>
+      </w:r>
+      <w:proofErr w:type="spellStart"/>
+      <w:r>
+        <w:t>changing</w:t>
+      </w:r>
+      <w:proofErr w:type="spellEnd"/>
+      <w:r>
+        <w:t xml:space="preserve"> rc1 cc1 </w:t>
+      </w:r>
+      <w:proofErr w:type="spellStart"/>
+      <w:r>
+        <w:t>places</w:t>
+      </w:r>
+      <w:proofErr w:type="spellEnd"/>
+      <w:r>
+        <w:t xml:space="preserve"> </w:t>
+      </w:r>
+      <w:proofErr w:type="spellStart"/>
+      <w:r>
+        <w:t>to</w:t>
+      </w:r>
+      <w:proofErr w:type="spellEnd"/>
+      <w:r>
+        <w:t xml:space="preserve"> </w:t>
+      </w:r>
+      <w:proofErr w:type="spellStart"/>
+      <w:r>
+        <w:t>show</w:t>
+      </w:r>
+      <w:proofErr w:type="spellEnd"/>
+      <w:r>
+        <w:t xml:space="preserve"> </w:t>
+      </w:r>
+      <w:proofErr w:type="spellStart"/>
+      <w:r>
+        <w:t>you</w:t>
+      </w:r>
+      <w:proofErr w:type="spellEnd"/>
+      <w:r>
+        <w:t xml:space="preserve"> it </w:t>
+      </w:r>
+      <w:proofErr w:type="spellStart"/>
+      <w:r>
+        <w:t>doesn’t</w:t>
+      </w:r>
+      <w:proofErr w:type="spellEnd"/>
+      <w:r>
+        <w:t xml:space="preserve"> </w:t>
+      </w:r>
+      <w:proofErr w:type="spellStart"/>
+      <w:r>
+        <w:t>matter</w:t>
+      </w:r>
+      <w:proofErr w:type="spellEnd"/>
+      <w:r>
+        <w:t xml:space="preserve"> </w:t>
+      </w:r>
+      <w:proofErr w:type="spellStart"/>
+      <w:r>
+        <w:t>like</w:t>
+      </w:r>
+      <w:proofErr w:type="spellEnd"/>
+      <w:r>
+        <w:t xml:space="preserve"> I </w:t>
+      </w:r>
+      <w:proofErr w:type="spellStart"/>
+      <w:r>
+        <w:t>said</w:t>
+      </w:r>
+      <w:proofErr w:type="spellEnd"/>
+      <w:r>
+        <w:t>.</w:t>
+      </w:r>
+      <w:r>
+        <w:t xml:space="preserve"> </w:t>
+      </w:r>
+      <w:proofErr w:type="spellStart"/>
+      <w:r>
+        <w:t>It</w:t>
+      </w:r>
+      <w:proofErr w:type="spellEnd"/>
+      <w:r>
+        <w:t xml:space="preserve"> </w:t>
+      </w:r>
+      <w:proofErr w:type="spellStart"/>
+      <w:r>
+        <w:t>worked</w:t>
+      </w:r>
+      <w:proofErr w:type="spellEnd"/>
+      <w:r>
+        <w:t xml:space="preserve"> </w:t>
+      </w:r>
+      <w:proofErr w:type="spellStart"/>
+      <w:r>
+        <w:t>better</w:t>
+      </w:r>
+      <w:proofErr w:type="spellEnd"/>
+      <w:r>
+        <w:t xml:space="preserve"> on </w:t>
+      </w:r>
+      <w:proofErr w:type="spellStart"/>
+      <w:r>
+        <w:t>simulation</w:t>
+      </w:r>
+      <w:proofErr w:type="spellEnd"/>
+      <w:r>
+        <w:t>.</w:t>
+      </w:r>
+      <w:r>
+        <w:t xml:space="preserve"> </w:t>
+      </w:r>
+      <w:proofErr w:type="spellStart"/>
+      <w:r>
+        <w:t>Also</w:t>
+      </w:r>
+      <w:proofErr w:type="spellEnd"/>
+      <w:r>
+        <w:t xml:space="preserve">, </w:t>
+      </w:r>
+      <w:proofErr w:type="spellStart"/>
+      <w:r>
+        <w:t>sorry</w:t>
+      </w:r>
+      <w:proofErr w:type="spellEnd"/>
+      <w:r>
+        <w:t xml:space="preserve"> </w:t>
+      </w:r>
+      <w:proofErr w:type="spellStart"/>
+      <w:r>
+        <w:t>for</w:t>
+      </w:r>
+      <w:proofErr w:type="spellEnd"/>
+      <w:r>
+        <w:t xml:space="preserve"> </w:t>
+      </w:r>
+      <w:proofErr w:type="spellStart"/>
+      <w:r>
+        <w:t>back</w:t>
+      </w:r>
+      <w:proofErr w:type="spellEnd"/>
+      <w:r>
+        <w:t xml:space="preserve"> </w:t>
+      </w:r>
+      <w:proofErr w:type="spellStart"/>
+      <w:r>
+        <w:t>and</w:t>
+      </w:r>
+      <w:proofErr w:type="spellEnd"/>
+      <w:r>
+        <w:t xml:space="preserve"> </w:t>
+      </w:r>
+      <w:proofErr w:type="spellStart"/>
+      <w:r>
+        <w:t>forward</w:t>
+      </w:r>
+      <w:proofErr w:type="spellEnd"/>
+      <w:r>
+        <w:t xml:space="preserve"> </w:t>
+      </w:r>
+      <w:proofErr w:type="spellStart"/>
+      <w:r>
+        <w:t>situation</w:t>
+      </w:r>
+      <w:proofErr w:type="spellEnd"/>
+      <w:r>
+        <w:t xml:space="preserve"> of </w:t>
+      </w:r>
+      <w:proofErr w:type="spellStart"/>
+      <w:r>
+        <w:t>this</w:t>
+      </w:r>
+      <w:proofErr w:type="spellEnd"/>
+      <w:r>
+        <w:t xml:space="preserve"> </w:t>
+      </w:r>
+      <w:proofErr w:type="spellStart"/>
+      <w:r>
+        <w:t>documentation</w:t>
+      </w:r>
+      <w:proofErr w:type="spellEnd"/>
+      <w:r>
+        <w:t xml:space="preserve"> but, </w:t>
+      </w:r>
+      <w:proofErr w:type="spellStart"/>
+      <w:r>
+        <w:t>desiging</w:t>
+      </w:r>
+      <w:proofErr w:type="spellEnd"/>
+      <w:r>
+        <w:t xml:space="preserve"> </w:t>
+      </w:r>
+      <w:proofErr w:type="spellStart"/>
+      <w:r>
+        <w:t>controllers</w:t>
+      </w:r>
+      <w:proofErr w:type="spellEnd"/>
+      <w:r>
+        <w:t xml:space="preserve"> </w:t>
+      </w:r>
+      <w:proofErr w:type="spellStart"/>
+      <w:r>
+        <w:t>usally</w:t>
+      </w:r>
+      <w:proofErr w:type="spellEnd"/>
+      <w:r>
+        <w:t xml:space="preserve"> </w:t>
+      </w:r>
+      <w:proofErr w:type="spellStart"/>
+      <w:r>
+        <w:t>this</w:t>
+      </w:r>
+      <w:proofErr w:type="spellEnd"/>
+      <w:r>
+        <w:t xml:space="preserve"> </w:t>
+      </w:r>
+      <w:proofErr w:type="spellStart"/>
+      <w:r>
+        <w:t>type</w:t>
+      </w:r>
+      <w:proofErr w:type="spellEnd"/>
+      <w:r>
+        <w:t xml:space="preserve"> of </w:t>
+      </w:r>
+      <w:proofErr w:type="spellStart"/>
+      <w:r>
+        <w:t>work</w:t>
+      </w:r>
+      <w:proofErr w:type="spellEnd"/>
+      <w:r>
+        <w:t>.</w:t>
+      </w:r>
+    </w:p>
+    <w:p>
+      <w:pPr>
+        <w:jc w:val="center"/>
+      </w:pPr>
       <w:r>
         <w:rPr>
           <w:noProof/>
         </w:rPr>
+        <w:lastRenderedPageBreak/>
         <w:drawing>
           <wp:inline distT="0" distB="0" distL="0" distR="0">
             <wp:extent cx="3979545" cy="3496945"/>
@@ -3028,7 +3084,7 @@
                     </pic:cNvPicPr>
                   </pic:nvPicPr>
                   <pic:blipFill>
-                    <a:blip r:embed="rId17"/>
+                    <a:blip r:embed="rId18"/>
                     <a:srcRect/>
                     <a:stretch>
                       <a:fillRect/>
@@ -3065,7 +3121,6 @@
         <w:rPr>
           <w:noProof/>
         </w:rPr>
-        <w:lastRenderedPageBreak/>
         <w:drawing>
           <wp:inline distT="0" distB="0" distL="0" distR="0">
             <wp:extent cx="5760720" cy="1772412"/>
@@ -3079,61 +3134,6 @@
                 <pic:pic xmlns:pic="http://schemas.openxmlformats.org/drawingml/2006/picture">
                   <pic:nvPicPr>
                     <pic:cNvPr id="0" name="Picture 16"/>
-                    <pic:cNvPicPr>
-                      <a:picLocks noChangeAspect="1" noChangeArrowheads="1"/>
-                    </pic:cNvPicPr>
-                  </pic:nvPicPr>
-                  <pic:blipFill>
-                    <a:blip r:embed="rId18"/>
-                    <a:srcRect/>
-                    <a:stretch>
-                      <a:fillRect/>
-                    </a:stretch>
-                  </pic:blipFill>
-                  <pic:spPr bwMode="auto">
-                    <a:xfrm>
-                      <a:off x="0" y="0"/>
-                      <a:ext cx="5760720" cy="1772412"/>
-                    </a:xfrm>
-                    <a:prstGeom prst="rect">
-                      <a:avLst/>
-                    </a:prstGeom>
-                    <a:noFill/>
-                    <a:ln w="9525">
-                      <a:noFill/>
-                      <a:miter lim="800000"/>
-                      <a:headEnd/>
-                      <a:tailEnd/>
-                    </a:ln>
-                  </pic:spPr>
-                </pic:pic>
-              </a:graphicData>
-            </a:graphic>
-          </wp:inline>
-        </w:drawing>
-      </w:r>
-    </w:p>
-    <w:p>
-      <w:pPr>
-        <w:jc w:val="center"/>
-      </w:pPr>
-      <w:r>
-        <w:rPr>
-          <w:noProof/>
-        </w:rPr>
-        <w:drawing>
-          <wp:inline distT="0" distB="0" distL="0" distR="0">
-            <wp:extent cx="5760720" cy="1772412"/>
-            <wp:effectExtent l="19050" t="0" r="0" b="0"/>
-            <wp:docPr id="25" name="Resim 25"/>
-            <wp:cNvGraphicFramePr>
-              <a:graphicFrameLocks xmlns:a="http://schemas.openxmlformats.org/drawingml/2006/main" noChangeAspect="1"/>
-            </wp:cNvGraphicFramePr>
-            <a:graphic xmlns:a="http://schemas.openxmlformats.org/drawingml/2006/main">
-              <a:graphicData uri="http://schemas.openxmlformats.org/drawingml/2006/picture">
-                <pic:pic xmlns:pic="http://schemas.openxmlformats.org/drawingml/2006/picture">
-                  <pic:nvPicPr>
-                    <pic:cNvPr id="0" name="Picture 25"/>
                     <pic:cNvPicPr>
                       <a:picLocks noChangeAspect="1" noChangeArrowheads="1"/>
                     </pic:cNvPicPr>
@@ -3180,7 +3180,7 @@
           <wp:inline distT="0" distB="0" distL="0" distR="0">
             <wp:extent cx="5760720" cy="1772412"/>
             <wp:effectExtent l="19050" t="0" r="0" b="0"/>
-            <wp:docPr id="28" name="Resim 28"/>
+            <wp:docPr id="25" name="Resim 25"/>
             <wp:cNvGraphicFramePr>
               <a:graphicFrameLocks xmlns:a="http://schemas.openxmlformats.org/drawingml/2006/main" noChangeAspect="1"/>
             </wp:cNvGraphicFramePr>
@@ -3188,7 +3188,7 @@
               <a:graphicData uri="http://schemas.openxmlformats.org/drawingml/2006/picture">
                 <pic:pic xmlns:pic="http://schemas.openxmlformats.org/drawingml/2006/picture">
                   <pic:nvPicPr>
-                    <pic:cNvPr id="0" name="Picture 28"/>
+                    <pic:cNvPr id="0" name="Picture 25"/>
                     <pic:cNvPicPr>
                       <a:picLocks noChangeAspect="1" noChangeArrowheads="1"/>
                     </pic:cNvPicPr>
@@ -3227,6 +3227,57 @@
       <w:pPr>
         <w:jc w:val="center"/>
       </w:pPr>
+      <w:r>
+        <w:rPr>
+          <w:noProof/>
+        </w:rPr>
+        <w:lastRenderedPageBreak/>
+        <w:drawing>
+          <wp:inline distT="0" distB="0" distL="0" distR="0">
+            <wp:extent cx="5760720" cy="1772412"/>
+            <wp:effectExtent l="19050" t="0" r="0" b="0"/>
+            <wp:docPr id="28" name="Resim 28"/>
+            <wp:cNvGraphicFramePr>
+              <a:graphicFrameLocks xmlns:a="http://schemas.openxmlformats.org/drawingml/2006/main" noChangeAspect="1"/>
+            </wp:cNvGraphicFramePr>
+            <a:graphic xmlns:a="http://schemas.openxmlformats.org/drawingml/2006/main">
+              <a:graphicData uri="http://schemas.openxmlformats.org/drawingml/2006/picture">
+                <pic:pic xmlns:pic="http://schemas.openxmlformats.org/drawingml/2006/picture">
+                  <pic:nvPicPr>
+                    <pic:cNvPr id="0" name="Picture 28"/>
+                    <pic:cNvPicPr>
+                      <a:picLocks noChangeAspect="1" noChangeArrowheads="1"/>
+                    </pic:cNvPicPr>
+                  </pic:nvPicPr>
+                  <pic:blipFill>
+                    <a:blip r:embed="rId21"/>
+                    <a:srcRect/>
+                    <a:stretch>
+                      <a:fillRect/>
+                    </a:stretch>
+                  </pic:blipFill>
+                  <pic:spPr bwMode="auto">
+                    <a:xfrm>
+                      <a:off x="0" y="0"/>
+                      <a:ext cx="5760720" cy="1772412"/>
+                    </a:xfrm>
+                    <a:prstGeom prst="rect">
+                      <a:avLst/>
+                    </a:prstGeom>
+                    <a:noFill/>
+                    <a:ln w="9525">
+                      <a:noFill/>
+                      <a:miter lim="800000"/>
+                      <a:headEnd/>
+                      <a:tailEnd/>
+                    </a:ln>
+                  </pic:spPr>
+                </pic:pic>
+              </a:graphicData>
+            </a:graphic>
+          </wp:inline>
+        </w:drawing>
+      </w:r>
     </w:p>
     <w:p>
       <w:pPr>
@@ -3242,39 +3293,8 @@
       <w:pPr>
         <w:jc w:val="center"/>
       </w:pPr>
-    </w:p>
-    <w:p>
-      <w:pPr>
-        <w:jc w:val="center"/>
-      </w:pPr>
-    </w:p>
-    <w:p>
-      <w:pPr>
-        <w:jc w:val="center"/>
-      </w:pPr>
-    </w:p>
-    <w:p>
-      <w:pPr>
-        <w:jc w:val="center"/>
-      </w:pPr>
-    </w:p>
-    <w:p>
-      <w:pPr>
-        <w:jc w:val="center"/>
-      </w:pPr>
-    </w:p>
-    <w:p>
-      <w:pPr>
-        <w:jc w:val="center"/>
-      </w:pPr>
-    </w:p>
-    <w:p>
-      <w:pPr>
-        <w:jc w:val="center"/>
-      </w:pPr>
-      <w:proofErr w:type="spellStart"/>
-      <w:r>
-        <w:lastRenderedPageBreak/>
+      <w:proofErr w:type="spellStart"/>
+      <w:r>
         <w:t>Now</w:t>
       </w:r>
       <w:proofErr w:type="spellEnd"/>
@@ -3493,7 +3513,7 @@
                     </pic:cNvPicPr>
                   </pic:nvPicPr>
                   <pic:blipFill>
-                    <a:blip r:embed="rId21"/>
+                    <a:blip r:embed="rId22"/>
                     <a:srcRect/>
                     <a:stretch>
                       <a:fillRect/>
@@ -4080,7 +4100,14 @@
         <w:rPr>
           <w:noProof/>
         </w:rPr>
-        <w:t>under 1 dollar 4 opamp</w:t>
+        <w:t xml:space="preserve">under 1 </w:t>
+      </w:r>
+      <w:r>
+        <w:rPr>
+          <w:noProof/>
+        </w:rPr>
+        <w:lastRenderedPageBreak/>
+        <w:t>dollar 4 opamp</w:t>
       </w:r>
       <w:r>
         <w:rPr>
@@ -4094,7 +4121,7 @@
         </w:rPr>
         <w:t xml:space="preserve"> of a slew rate </w:t>
       </w:r>
-      <w:hyperlink r:id="rId22" w:history="1">
+      <w:hyperlink r:id="rId23" w:history="1">
         <w:r>
           <w:rPr>
             <w:rStyle w:val="Kpr"/>
@@ -4192,7 +4219,6 @@
         <w:rPr>
           <w:noProof/>
         </w:rPr>
-        <w:lastRenderedPageBreak/>
         <w:drawing>
           <wp:inline distT="0" distB="0" distL="0" distR="0">
             <wp:extent cx="5760720" cy="274065"/>
@@ -4211,7 +4237,7 @@
                     </pic:cNvPicPr>
                   </pic:nvPicPr>
                   <pic:blipFill>
-                    <a:blip r:embed="rId23"/>
+                    <a:blip r:embed="rId24"/>
                     <a:srcRect/>
                     <a:stretch>
                       <a:fillRect/>
@@ -4261,7 +4287,7 @@
                     </pic:cNvPicPr>
                   </pic:nvPicPr>
                   <pic:blipFill>
-                    <a:blip r:embed="rId24"/>
+                    <a:blip r:embed="rId25"/>
                     <a:srcRect/>
                     <a:stretch>
                       <a:fillRect/>
@@ -4344,7 +4370,7 @@
       <w:pPr>
         <w:jc w:val="center"/>
       </w:pPr>
-      <w:hyperlink r:id="rId25" w:history="1">
+      <w:hyperlink r:id="rId26" w:history="1">
         <w:r>
           <w:rPr>
             <w:rStyle w:val="Kpr"/>
@@ -4413,7 +4439,7 @@
                     </pic:cNvPicPr>
                   </pic:nvPicPr>
                   <pic:blipFill>
-                    <a:blip r:embed="rId26"/>
+                    <a:blip r:embed="rId27"/>
                     <a:srcRect/>
                     <a:stretch>
                       <a:fillRect/>
@@ -4795,6 +4821,2974 @@
       <w:pPr>
         <w:jc w:val="center"/>
       </w:pPr>
+    </w:p>
+    <w:p>
+      <w:pPr>
+        <w:jc w:val="center"/>
+      </w:pPr>
+      <w:proofErr w:type="spellStart"/>
+      <w:r>
+        <w:t>Unfortunately</w:t>
+      </w:r>
+      <w:proofErr w:type="spellEnd"/>
+      <w:r>
+        <w:t xml:space="preserve">, I </w:t>
+      </w:r>
+      <w:proofErr w:type="spellStart"/>
+      <w:r>
+        <w:t>couldn’t</w:t>
+      </w:r>
+      <w:proofErr w:type="spellEnd"/>
+      <w:r>
+        <w:t xml:space="preserve"> </w:t>
+      </w:r>
+      <w:proofErr w:type="spellStart"/>
+      <w:r>
+        <w:t>find</w:t>
+      </w:r>
+      <w:proofErr w:type="spellEnd"/>
+      <w:r>
+        <w:t xml:space="preserve"> a </w:t>
+      </w:r>
+      <w:proofErr w:type="spellStart"/>
+      <w:r>
+        <w:t>guide</w:t>
+      </w:r>
+      <w:proofErr w:type="spellEnd"/>
+      <w:r>
+        <w:t xml:space="preserve"> </w:t>
+      </w:r>
+      <w:proofErr w:type="spellStart"/>
+      <w:r>
+        <w:t>for</w:t>
+      </w:r>
+      <w:proofErr w:type="spellEnd"/>
+      <w:r>
+        <w:t xml:space="preserve"> </w:t>
+      </w:r>
+      <w:proofErr w:type="spellStart"/>
+      <w:r>
+        <w:t>voltage</w:t>
+      </w:r>
+      <w:proofErr w:type="spellEnd"/>
+      <w:r>
+        <w:t xml:space="preserve"> </w:t>
+      </w:r>
+      <w:proofErr w:type="spellStart"/>
+      <w:r>
+        <w:t>mode</w:t>
+      </w:r>
+      <w:proofErr w:type="spellEnd"/>
+      <w:r>
+        <w:t xml:space="preserve"> </w:t>
+      </w:r>
+      <w:proofErr w:type="spellStart"/>
+      <w:r>
+        <w:t>sepic</w:t>
+      </w:r>
+      <w:proofErr w:type="spellEnd"/>
+      <w:r>
+        <w:t xml:space="preserve"> </w:t>
+      </w:r>
+      <w:proofErr w:type="spellStart"/>
+      <w:r>
+        <w:t>and</w:t>
+      </w:r>
+      <w:proofErr w:type="spellEnd"/>
+      <w:r>
+        <w:t xml:space="preserve"> transfer </w:t>
+      </w:r>
+      <w:proofErr w:type="spellStart"/>
+      <w:r>
+        <w:t>functions</w:t>
+      </w:r>
+      <w:proofErr w:type="spellEnd"/>
+      <w:r>
+        <w:t xml:space="preserve"> of </w:t>
+      </w:r>
+      <w:proofErr w:type="spellStart"/>
+      <w:r>
+        <w:t>the</w:t>
+      </w:r>
+      <w:proofErr w:type="spellEnd"/>
+      <w:r>
+        <w:t xml:space="preserve"> </w:t>
+      </w:r>
+      <w:proofErr w:type="spellStart"/>
+      <w:r>
+        <w:t>voltage</w:t>
+      </w:r>
+      <w:proofErr w:type="spellEnd"/>
+      <w:r>
+        <w:t xml:space="preserve"> </w:t>
+      </w:r>
+      <w:proofErr w:type="spellStart"/>
+      <w:r>
+        <w:t>mode</w:t>
+      </w:r>
+      <w:proofErr w:type="spellEnd"/>
+      <w:r>
+        <w:t xml:space="preserve"> </w:t>
+      </w:r>
+      <w:proofErr w:type="spellStart"/>
+      <w:r>
+        <w:t>control</w:t>
+      </w:r>
+      <w:proofErr w:type="spellEnd"/>
+      <w:r>
+        <w:t xml:space="preserve"> </w:t>
+      </w:r>
+      <w:proofErr w:type="spellStart"/>
+      <w:r>
+        <w:t>sepic</w:t>
+      </w:r>
+      <w:proofErr w:type="spellEnd"/>
+      <w:r>
+        <w:t xml:space="preserve">. </w:t>
+      </w:r>
+      <w:proofErr w:type="spellStart"/>
+      <w:r>
+        <w:t>In</w:t>
+      </w:r>
+      <w:proofErr w:type="spellEnd"/>
+      <w:r>
+        <w:t xml:space="preserve"> </w:t>
+      </w:r>
+      <w:proofErr w:type="spellStart"/>
+      <w:r>
+        <w:t>voltage</w:t>
+      </w:r>
+      <w:proofErr w:type="spellEnd"/>
+      <w:r>
+        <w:t xml:space="preserve"> </w:t>
+      </w:r>
+      <w:proofErr w:type="spellStart"/>
+      <w:r>
+        <w:t>mode</w:t>
+      </w:r>
+      <w:proofErr w:type="spellEnd"/>
+      <w:r>
+        <w:t xml:space="preserve"> </w:t>
+      </w:r>
+      <w:proofErr w:type="spellStart"/>
+      <w:r>
+        <w:t>oscillator</w:t>
+      </w:r>
+      <w:proofErr w:type="spellEnd"/>
+      <w:r>
+        <w:t xml:space="preserve"> </w:t>
+      </w:r>
+      <w:proofErr w:type="spellStart"/>
+      <w:r>
+        <w:t>peak</w:t>
+      </w:r>
+      <w:proofErr w:type="spellEnd"/>
+      <w:r>
+        <w:t xml:space="preserve"> </w:t>
+      </w:r>
+      <w:proofErr w:type="spellStart"/>
+      <w:r>
+        <w:t>peak</w:t>
+      </w:r>
+      <w:proofErr w:type="spellEnd"/>
+      <w:r>
+        <w:t xml:space="preserve"> </w:t>
+      </w:r>
+      <w:proofErr w:type="spellStart"/>
+      <w:r>
+        <w:t>voltage</w:t>
+      </w:r>
+      <w:proofErr w:type="spellEnd"/>
+      <w:r>
+        <w:t xml:space="preserve"> </w:t>
+      </w:r>
+      <w:proofErr w:type="spellStart"/>
+      <w:r>
+        <w:t>usually</w:t>
+      </w:r>
+      <w:proofErr w:type="spellEnd"/>
+      <w:r>
+        <w:t xml:space="preserve"> is in </w:t>
+      </w:r>
+      <w:proofErr w:type="spellStart"/>
+      <w:r>
+        <w:t>the</w:t>
+      </w:r>
+      <w:proofErr w:type="spellEnd"/>
+      <w:r>
+        <w:t xml:space="preserve"> </w:t>
+      </w:r>
+      <w:proofErr w:type="spellStart"/>
+      <w:r>
+        <w:t>calculation</w:t>
+      </w:r>
+      <w:proofErr w:type="spellEnd"/>
+      <w:r>
+        <w:t xml:space="preserve">. </w:t>
+      </w:r>
+      <w:proofErr w:type="spellStart"/>
+      <w:r>
+        <w:t>In</w:t>
+      </w:r>
+      <w:proofErr w:type="spellEnd"/>
+      <w:r>
+        <w:t xml:space="preserve"> </w:t>
+      </w:r>
+      <w:proofErr w:type="spellStart"/>
+      <w:r>
+        <w:t>current</w:t>
+      </w:r>
+      <w:proofErr w:type="spellEnd"/>
+      <w:r>
+        <w:t xml:space="preserve"> </w:t>
+      </w:r>
+      <w:proofErr w:type="spellStart"/>
+      <w:r>
+        <w:t>mode</w:t>
+      </w:r>
+      <w:proofErr w:type="spellEnd"/>
+      <w:r>
+        <w:t xml:space="preserve">, it is not </w:t>
+      </w:r>
+      <w:proofErr w:type="spellStart"/>
+      <w:r>
+        <w:t>because</w:t>
+      </w:r>
+      <w:proofErr w:type="spellEnd"/>
+      <w:r>
+        <w:t xml:space="preserve"> </w:t>
+      </w:r>
+      <w:proofErr w:type="spellStart"/>
+      <w:r>
+        <w:t>ramp</w:t>
+      </w:r>
+      <w:proofErr w:type="spellEnd"/>
+      <w:r>
+        <w:t xml:space="preserve"> </w:t>
+      </w:r>
+      <w:proofErr w:type="spellStart"/>
+      <w:r>
+        <w:t>voltage</w:t>
+      </w:r>
+      <w:proofErr w:type="spellEnd"/>
+      <w:r>
+        <w:t xml:space="preserve"> </w:t>
+      </w:r>
+      <w:proofErr w:type="spellStart"/>
+      <w:r>
+        <w:t>to</w:t>
+      </w:r>
+      <w:proofErr w:type="spellEnd"/>
+      <w:r>
+        <w:t xml:space="preserve"> </w:t>
+      </w:r>
+      <w:proofErr w:type="spellStart"/>
+      <w:r>
+        <w:t>pwm</w:t>
+      </w:r>
+      <w:proofErr w:type="spellEnd"/>
+      <w:r>
+        <w:t xml:space="preserve"> </w:t>
+      </w:r>
+      <w:proofErr w:type="spellStart"/>
+      <w:r>
+        <w:t>comparator</w:t>
+      </w:r>
+      <w:proofErr w:type="spellEnd"/>
+      <w:r>
+        <w:t xml:space="preserve"> is </w:t>
+      </w:r>
+      <w:proofErr w:type="spellStart"/>
+      <w:r>
+        <w:t>provided</w:t>
+      </w:r>
+      <w:proofErr w:type="spellEnd"/>
+      <w:r>
+        <w:t xml:space="preserve"> </w:t>
+      </w:r>
+      <w:proofErr w:type="spellStart"/>
+      <w:r>
+        <w:t>with</w:t>
+      </w:r>
+      <w:proofErr w:type="spellEnd"/>
+      <w:r>
+        <w:t xml:space="preserve"> </w:t>
+      </w:r>
+      <w:proofErr w:type="spellStart"/>
+      <w:r>
+        <w:t>current</w:t>
+      </w:r>
+      <w:proofErr w:type="spellEnd"/>
+      <w:r>
+        <w:t xml:space="preserve"> </w:t>
+      </w:r>
+      <w:proofErr w:type="spellStart"/>
+      <w:r>
+        <w:t>trough</w:t>
+      </w:r>
+      <w:proofErr w:type="spellEnd"/>
+      <w:r>
+        <w:t xml:space="preserve"> </w:t>
+      </w:r>
+      <w:proofErr w:type="spellStart"/>
+      <w:r>
+        <w:t>inductor</w:t>
+      </w:r>
+      <w:proofErr w:type="spellEnd"/>
+      <w:r>
+        <w:t xml:space="preserve">. </w:t>
+      </w:r>
+      <w:proofErr w:type="spellStart"/>
+      <w:r>
+        <w:t>So</w:t>
+      </w:r>
+      <w:proofErr w:type="spellEnd"/>
+      <w:r>
+        <w:t xml:space="preserve">, in </w:t>
+      </w:r>
+      <w:proofErr w:type="spellStart"/>
+      <w:r>
+        <w:t>calculation</w:t>
+      </w:r>
+      <w:proofErr w:type="spellEnd"/>
+      <w:r>
+        <w:t xml:space="preserve">, </w:t>
+      </w:r>
+      <w:proofErr w:type="spellStart"/>
+      <w:r>
+        <w:t>current</w:t>
+      </w:r>
+      <w:proofErr w:type="spellEnd"/>
+      <w:r>
+        <w:t xml:space="preserve"> </w:t>
+      </w:r>
+      <w:proofErr w:type="spellStart"/>
+      <w:r>
+        <w:t>gain</w:t>
+      </w:r>
+      <w:proofErr w:type="spellEnd"/>
+      <w:r>
+        <w:t xml:space="preserve"> </w:t>
+      </w:r>
+      <w:proofErr w:type="spellStart"/>
+      <w:r>
+        <w:t>used</w:t>
+      </w:r>
+      <w:proofErr w:type="spellEnd"/>
+      <w:r>
+        <w:t xml:space="preserve"> </w:t>
+      </w:r>
+      <w:proofErr w:type="spellStart"/>
+      <w:r>
+        <w:t>instead</w:t>
+      </w:r>
+      <w:proofErr w:type="spellEnd"/>
+      <w:r>
+        <w:t xml:space="preserve">. But, </w:t>
+      </w:r>
+      <w:proofErr w:type="spellStart"/>
+      <w:r>
+        <w:t>we</w:t>
+      </w:r>
+      <w:proofErr w:type="spellEnd"/>
+      <w:r>
+        <w:t xml:space="preserve"> </w:t>
+      </w:r>
+      <w:proofErr w:type="spellStart"/>
+      <w:r>
+        <w:t>are</w:t>
+      </w:r>
+      <w:proofErr w:type="spellEnd"/>
+      <w:r>
+        <w:t xml:space="preserve"> </w:t>
+      </w:r>
+      <w:proofErr w:type="spellStart"/>
+      <w:r>
+        <w:t>gonna</w:t>
+      </w:r>
+      <w:proofErr w:type="spellEnd"/>
+      <w:r>
+        <w:t xml:space="preserve"> </w:t>
+      </w:r>
+      <w:proofErr w:type="spellStart"/>
+      <w:r>
+        <w:t>use</w:t>
+      </w:r>
+      <w:proofErr w:type="spellEnd"/>
+      <w:r>
+        <w:t xml:space="preserve"> </w:t>
+      </w:r>
+      <w:proofErr w:type="spellStart"/>
+      <w:r>
+        <w:t>same</w:t>
+      </w:r>
+      <w:proofErr w:type="spellEnd"/>
+      <w:r>
+        <w:t xml:space="preserve"> </w:t>
+      </w:r>
+      <w:proofErr w:type="spellStart"/>
+      <w:r>
+        <w:t>frequency</w:t>
+      </w:r>
+      <w:proofErr w:type="spellEnd"/>
+      <w:r>
+        <w:t xml:space="preserve"> </w:t>
+      </w:r>
+      <w:proofErr w:type="spellStart"/>
+      <w:r>
+        <w:t>point</w:t>
+      </w:r>
+      <w:proofErr w:type="spellEnd"/>
+      <w:r>
+        <w:t xml:space="preserve"> </w:t>
+      </w:r>
+      <w:proofErr w:type="spellStart"/>
+      <w:r>
+        <w:t>from</w:t>
+      </w:r>
+      <w:proofErr w:type="spellEnd"/>
+      <w:r>
+        <w:t xml:space="preserve"> </w:t>
+      </w:r>
+      <w:proofErr w:type="spellStart"/>
+      <w:r>
+        <w:t>excel</w:t>
+      </w:r>
+      <w:proofErr w:type="spellEnd"/>
+      <w:r>
+        <w:t xml:space="preserve"> </w:t>
+      </w:r>
+      <w:proofErr w:type="spellStart"/>
+      <w:r>
+        <w:t>calculations</w:t>
+      </w:r>
+      <w:proofErr w:type="spellEnd"/>
+      <w:r>
+        <w:t xml:space="preserve"> </w:t>
+      </w:r>
+      <w:proofErr w:type="spellStart"/>
+      <w:r>
+        <w:t>and</w:t>
+      </w:r>
+      <w:proofErr w:type="spellEnd"/>
+      <w:r>
+        <w:t xml:space="preserve"> slva662 </w:t>
+      </w:r>
+      <w:proofErr w:type="spellStart"/>
+      <w:r>
+        <w:t>to</w:t>
+      </w:r>
+      <w:proofErr w:type="spellEnd"/>
+      <w:r>
+        <w:t xml:space="preserve"> </w:t>
+      </w:r>
+      <w:proofErr w:type="spellStart"/>
+      <w:r>
+        <w:t>design</w:t>
+      </w:r>
+      <w:proofErr w:type="spellEnd"/>
+      <w:r>
+        <w:t xml:space="preserve"> </w:t>
+      </w:r>
+      <w:proofErr w:type="spellStart"/>
+      <w:r>
+        <w:t>compensator</w:t>
+      </w:r>
+      <w:proofErr w:type="spellEnd"/>
+      <w:r>
+        <w:t xml:space="preserve"> </w:t>
+      </w:r>
+      <w:proofErr w:type="spellStart"/>
+      <w:r>
+        <w:t>and</w:t>
+      </w:r>
+      <w:proofErr w:type="spellEnd"/>
+      <w:r>
+        <w:t xml:space="preserve"> </w:t>
+      </w:r>
+      <w:proofErr w:type="spellStart"/>
+      <w:r>
+        <w:t>will</w:t>
+      </w:r>
+      <w:proofErr w:type="spellEnd"/>
+      <w:r>
+        <w:t xml:space="preserve"> </w:t>
+      </w:r>
+      <w:proofErr w:type="spellStart"/>
+      <w:r>
+        <w:t>see</w:t>
+      </w:r>
+      <w:proofErr w:type="spellEnd"/>
+      <w:r>
+        <w:t xml:space="preserve"> </w:t>
+      </w:r>
+      <w:proofErr w:type="spellStart"/>
+      <w:r>
+        <w:t>the</w:t>
+      </w:r>
+      <w:proofErr w:type="spellEnd"/>
+      <w:r>
+        <w:t xml:space="preserve"> </w:t>
+      </w:r>
+      <w:proofErr w:type="spellStart"/>
+      <w:r>
+        <w:t>results</w:t>
+      </w:r>
+      <w:proofErr w:type="spellEnd"/>
+      <w:r>
+        <w:t>.</w:t>
+      </w:r>
+      <w:r>
+        <w:t xml:space="preserve"> </w:t>
+      </w:r>
+      <w:proofErr w:type="spellStart"/>
+      <w:r>
+        <w:t>Also</w:t>
+      </w:r>
+      <w:proofErr w:type="spellEnd"/>
+      <w:r>
+        <w:t xml:space="preserve">, in </w:t>
+      </w:r>
+      <w:proofErr w:type="spellStart"/>
+      <w:r>
+        <w:t>those</w:t>
+      </w:r>
+      <w:proofErr w:type="spellEnd"/>
+      <w:r>
+        <w:t xml:space="preserve"> </w:t>
+      </w:r>
+      <w:proofErr w:type="spellStart"/>
+      <w:r>
+        <w:t>calculations</w:t>
+      </w:r>
+      <w:proofErr w:type="spellEnd"/>
+      <w:r>
+        <w:t xml:space="preserve"> </w:t>
+      </w:r>
+      <w:proofErr w:type="spellStart"/>
+      <w:r>
+        <w:t>instead</w:t>
+      </w:r>
+      <w:proofErr w:type="spellEnd"/>
+      <w:r>
+        <w:t xml:space="preserve"> of </w:t>
+      </w:r>
+      <w:proofErr w:type="spellStart"/>
+      <w:r>
+        <w:t>using</w:t>
+      </w:r>
+      <w:proofErr w:type="spellEnd"/>
+      <w:r>
+        <w:t xml:space="preserve"> </w:t>
+      </w:r>
+      <w:proofErr w:type="spellStart"/>
+      <w:r>
+        <w:t>Vref</w:t>
+      </w:r>
+      <w:proofErr w:type="spellEnd"/>
+      <w:r>
+        <w:t xml:space="preserve"> </w:t>
+      </w:r>
+      <w:proofErr w:type="spellStart"/>
+      <w:r>
+        <w:t>vout</w:t>
+      </w:r>
+      <w:proofErr w:type="spellEnd"/>
+      <w:r>
+        <w:t xml:space="preserve"> </w:t>
+      </w:r>
+      <w:proofErr w:type="spellStart"/>
+      <w:r>
+        <w:t>relation</w:t>
+      </w:r>
+      <w:proofErr w:type="spellEnd"/>
+      <w:r>
+        <w:t xml:space="preserve">, it </w:t>
+      </w:r>
+      <w:proofErr w:type="spellStart"/>
+      <w:r>
+        <w:t>uses</w:t>
+      </w:r>
+      <w:proofErr w:type="spellEnd"/>
+      <w:r>
+        <w:t xml:space="preserve"> </w:t>
+      </w:r>
+      <w:proofErr w:type="spellStart"/>
+      <w:r>
+        <w:t>fb</w:t>
+      </w:r>
+      <w:proofErr w:type="spellEnd"/>
+      <w:r>
+        <w:t xml:space="preserve"> network </w:t>
+      </w:r>
+      <w:proofErr w:type="spellStart"/>
+      <w:r>
+        <w:t>values</w:t>
+      </w:r>
+      <w:proofErr w:type="spellEnd"/>
+      <w:r>
+        <w:t>.</w:t>
+      </w:r>
+      <w:r>
+        <w:t xml:space="preserve"> </w:t>
+      </w:r>
+      <w:proofErr w:type="spellStart"/>
+      <w:r>
+        <w:t>Calculations</w:t>
+      </w:r>
+      <w:proofErr w:type="spellEnd"/>
+      <w:r>
+        <w:t xml:space="preserve"> in Excel…</w:t>
+      </w:r>
+    </w:p>
+    <w:p>
+      <w:pPr>
+        <w:jc w:val="center"/>
+      </w:pPr>
+      <w:proofErr w:type="spellStart"/>
+      <w:r>
+        <w:t>From</w:t>
+      </w:r>
+      <w:proofErr w:type="spellEnd"/>
+      <w:r>
+        <w:t xml:space="preserve"> </w:t>
+      </w:r>
+      <w:proofErr w:type="spellStart"/>
+      <w:r>
+        <w:t>last</w:t>
+      </w:r>
+      <w:proofErr w:type="spellEnd"/>
+      <w:r>
+        <w:t xml:space="preserve"> </w:t>
+      </w:r>
+      <w:proofErr w:type="spellStart"/>
+      <w:r>
+        <w:t>try</w:t>
+      </w:r>
+      <w:proofErr w:type="spellEnd"/>
+      <w:r>
+        <w:t xml:space="preserve"> </w:t>
+      </w:r>
+      <w:proofErr w:type="spellStart"/>
+      <w:r>
+        <w:t>frequencies</w:t>
+      </w:r>
+      <w:proofErr w:type="spellEnd"/>
+      <w:r>
+        <w:t xml:space="preserve"> </w:t>
+      </w:r>
+      <w:proofErr w:type="spellStart"/>
+      <w:r>
+        <w:t>are</w:t>
+      </w:r>
+      <w:proofErr w:type="spellEnd"/>
+      <w:r>
+        <w:t xml:space="preserve"> </w:t>
+      </w:r>
+      <w:proofErr w:type="spellStart"/>
+      <w:r>
+        <w:t>cut</w:t>
+      </w:r>
+      <w:proofErr w:type="spellEnd"/>
+      <w:r>
+        <w:t xml:space="preserve"> </w:t>
+      </w:r>
+      <w:proofErr w:type="spellStart"/>
+      <w:r>
+        <w:t>off</w:t>
+      </w:r>
+      <w:proofErr w:type="spellEnd"/>
+      <w:r>
+        <w:t xml:space="preserve"> </w:t>
+      </w:r>
+      <w:r>
+        <w:t>2965</w:t>
+      </w:r>
+      <w:r>
+        <w:t xml:space="preserve">, </w:t>
+      </w:r>
+      <w:proofErr w:type="spellStart"/>
+      <w:r>
+        <w:t>pole</w:t>
+      </w:r>
+      <w:proofErr w:type="spellEnd"/>
+      <w:r>
+        <w:t xml:space="preserve"> </w:t>
+      </w:r>
+      <w:proofErr w:type="spellStart"/>
+      <w:r>
+        <w:t>to</w:t>
+      </w:r>
+      <w:proofErr w:type="spellEnd"/>
+      <w:r>
+        <w:t xml:space="preserve"> </w:t>
+      </w:r>
+      <w:proofErr w:type="spellStart"/>
+      <w:r>
+        <w:t>cancel</w:t>
+      </w:r>
+      <w:proofErr w:type="spellEnd"/>
+      <w:r>
+        <w:t xml:space="preserve"> </w:t>
+      </w:r>
+      <w:proofErr w:type="spellStart"/>
+      <w:r>
+        <w:t>esr</w:t>
+      </w:r>
+      <w:proofErr w:type="spellEnd"/>
+      <w:r>
+        <w:t xml:space="preserve"> 10.33</w:t>
+      </w:r>
+      <w:r>
+        <w:t>4</w:t>
+      </w:r>
+      <w:r>
+        <w:t>k, compensator0 741Hz.</w:t>
+      </w:r>
+    </w:p>
+    <w:p>
+      <w:pPr>
+        <w:jc w:val="center"/>
+      </w:pPr>
+      <w:r>
+        <w:rPr>
+          <w:noProof/>
+        </w:rPr>
+        <w:drawing>
+          <wp:inline distT="0" distB="0" distL="0" distR="0">
+            <wp:extent cx="3003990" cy="3045393"/>
+            <wp:effectExtent l="19050" t="0" r="5910" b="0"/>
+            <wp:docPr id="19" name="Resim 1">
+              <a:extLst xmlns:a="http://schemas.openxmlformats.org/drawingml/2006/main">
+                <a:ext uri="{FF2B5EF4-FFF2-40B4-BE49-F238E27FC236}">
+                  <a16:creationId xmlns:o="urn:schemas-microsoft-com:office:office" xmlns:v="urn:schemas-microsoft-com:vml" xmlns:w10="urn:schemas-microsoft-com:office:word" xmlns:w="http://schemas.openxmlformats.org/wordprocessingml/2006/main" xmlns="" xmlns:xdr="http://schemas.openxmlformats.org/drawingml/2006/spreadsheetDrawing" xmlns:a16="http://schemas.microsoft.com/office/drawing/2014/main" xmlns:lc="http://schemas.openxmlformats.org/drawingml/2006/lockedCanvas" id="{15D21744-DAC9-1BE8-8446-3A21C546F849}"/>
+                </a:ext>
+              </a:extLst>
+            </wp:docPr>
+            <wp:cNvGraphicFramePr/>
+            <a:graphic xmlns:a="http://schemas.openxmlformats.org/drawingml/2006/main">
+              <a:graphicData uri="http://schemas.openxmlformats.org/drawingml/2006/picture">
+                <pic:pic xmlns:pic="http://schemas.openxmlformats.org/drawingml/2006/picture">
+                  <pic:nvPicPr>
+                    <pic:cNvPr id="3" name="Resim 2">
+                      <a:extLst>
+                        <a:ext uri="{FF2B5EF4-FFF2-40B4-BE49-F238E27FC236}">
+                          <a16:creationId xmlns:o="urn:schemas-microsoft-com:office:office" xmlns:v="urn:schemas-microsoft-com:vml" xmlns:w10="urn:schemas-microsoft-com:office:word" xmlns:w="http://schemas.openxmlformats.org/wordprocessingml/2006/main" xmlns="" xmlns:xdr="http://schemas.openxmlformats.org/drawingml/2006/spreadsheetDrawing" xmlns:a16="http://schemas.microsoft.com/office/drawing/2014/main" xmlns:lc="http://schemas.openxmlformats.org/drawingml/2006/lockedCanvas" id="{15D21744-DAC9-1BE8-8446-3A21C546F849}"/>
+                        </a:ext>
+                      </a:extLst>
+                    </pic:cNvPr>
+                    <pic:cNvPicPr>
+                      <a:picLocks noChangeAspect="1"/>
+                    </pic:cNvPicPr>
+                  </pic:nvPicPr>
+                  <pic:blipFill>
+                    <a:blip r:embed="rId28"/>
+                    <a:stretch>
+                      <a:fillRect/>
+                    </a:stretch>
+                  </pic:blipFill>
+                  <pic:spPr>
+                    <a:xfrm>
+                      <a:off x="0" y="0"/>
+                      <a:ext cx="3003990" cy="3045393"/>
+                    </a:xfrm>
+                    <a:prstGeom prst="rect">
+                      <a:avLst/>
+                    </a:prstGeom>
+                  </pic:spPr>
+                </pic:pic>
+              </a:graphicData>
+            </a:graphic>
+          </wp:inline>
+        </w:drawing>
+      </w:r>
+      <w:r>
+        <w:t xml:space="preserve"> </w:t>
+      </w:r>
+    </w:p>
+    <w:p>
+      <w:pPr>
+        <w:jc w:val="center"/>
+      </w:pPr>
+      <w:proofErr w:type="spellStart"/>
+      <w:r>
+        <w:t>We</w:t>
+      </w:r>
+      <w:proofErr w:type="spellEnd"/>
+      <w:r>
+        <w:t xml:space="preserve"> </w:t>
+      </w:r>
+      <w:proofErr w:type="spellStart"/>
+      <w:r>
+        <w:t>will</w:t>
+      </w:r>
+      <w:proofErr w:type="spellEnd"/>
+      <w:r>
+        <w:t xml:space="preserve"> put </w:t>
+      </w:r>
+      <w:proofErr w:type="spellStart"/>
+      <w:r>
+        <w:t>that</w:t>
+      </w:r>
+      <w:proofErr w:type="spellEnd"/>
+      <w:r>
+        <w:t xml:space="preserve"> in </w:t>
+      </w:r>
+      <w:proofErr w:type="spellStart"/>
+      <w:r>
+        <w:t>this</w:t>
+      </w:r>
+      <w:proofErr w:type="spellEnd"/>
+      <w:r>
+        <w:t xml:space="preserve"> </w:t>
+      </w:r>
+      <w:proofErr w:type="spellStart"/>
+      <w:r>
+        <w:t>graph</w:t>
+      </w:r>
+      <w:proofErr w:type="spellEnd"/>
+      <w:r>
+        <w:t xml:space="preserve"> </w:t>
+      </w:r>
+      <w:proofErr w:type="spellStart"/>
+      <w:r>
+        <w:t>this</w:t>
+      </w:r>
+      <w:proofErr w:type="spellEnd"/>
+      <w:r>
+        <w:t xml:space="preserve"> is </w:t>
+      </w:r>
+      <w:proofErr w:type="spellStart"/>
+      <w:r>
+        <w:t>for</w:t>
+      </w:r>
+      <w:proofErr w:type="spellEnd"/>
+      <w:r>
+        <w:t xml:space="preserve"> </w:t>
+      </w:r>
+      <w:proofErr w:type="spellStart"/>
+      <w:r>
+        <w:t>buck</w:t>
+      </w:r>
+      <w:proofErr w:type="spellEnd"/>
+      <w:r>
+        <w:t xml:space="preserve"> </w:t>
+      </w:r>
+      <w:proofErr w:type="spellStart"/>
+      <w:r>
+        <w:t>we</w:t>
+      </w:r>
+      <w:proofErr w:type="spellEnd"/>
+      <w:r>
+        <w:t xml:space="preserve"> </w:t>
+      </w:r>
+      <w:proofErr w:type="spellStart"/>
+      <w:r>
+        <w:t>have</w:t>
+      </w:r>
+      <w:proofErr w:type="spellEnd"/>
+      <w:r>
+        <w:t xml:space="preserve"> </w:t>
+      </w:r>
+      <w:proofErr w:type="spellStart"/>
+      <w:r>
+        <w:t>same</w:t>
+      </w:r>
+      <w:proofErr w:type="spellEnd"/>
+      <w:r>
+        <w:t xml:space="preserve"> </w:t>
+      </w:r>
+      <w:proofErr w:type="spellStart"/>
+      <w:r>
+        <w:t>situation</w:t>
+      </w:r>
+      <w:proofErr w:type="spellEnd"/>
+      <w:r>
+        <w:t xml:space="preserve"> </w:t>
+      </w:r>
+      <w:proofErr w:type="spellStart"/>
+      <w:r>
+        <w:t>if</w:t>
+      </w:r>
+      <w:proofErr w:type="spellEnd"/>
+      <w:r>
+        <w:t xml:space="preserve"> </w:t>
+      </w:r>
+      <w:proofErr w:type="spellStart"/>
+      <w:r>
+        <w:t>we</w:t>
+      </w:r>
+      <w:proofErr w:type="spellEnd"/>
+      <w:r>
+        <w:t xml:space="preserve"> </w:t>
+      </w:r>
+      <w:proofErr w:type="spellStart"/>
+      <w:r>
+        <w:t>use</w:t>
+      </w:r>
+      <w:proofErr w:type="spellEnd"/>
+      <w:r>
+        <w:t xml:space="preserve"> </w:t>
+      </w:r>
+      <w:proofErr w:type="spellStart"/>
+      <w:r>
+        <w:t>high</w:t>
+      </w:r>
+      <w:proofErr w:type="spellEnd"/>
+      <w:r>
+        <w:t xml:space="preserve"> </w:t>
+      </w:r>
+      <w:proofErr w:type="spellStart"/>
+      <w:r>
+        <w:t>esr</w:t>
+      </w:r>
+      <w:proofErr w:type="spellEnd"/>
+      <w:r>
+        <w:t xml:space="preserve"> </w:t>
+      </w:r>
+      <w:proofErr w:type="spellStart"/>
+      <w:r>
+        <w:t>caps</w:t>
+      </w:r>
+      <w:proofErr w:type="spellEnd"/>
+      <w:r>
+        <w:t xml:space="preserve">. </w:t>
+      </w:r>
+      <w:proofErr w:type="spellStart"/>
+      <w:r>
+        <w:t>And</w:t>
+      </w:r>
+      <w:proofErr w:type="spellEnd"/>
+      <w:r>
+        <w:t xml:space="preserve"> </w:t>
+      </w:r>
+      <w:proofErr w:type="spellStart"/>
+      <w:r>
+        <w:t>instead</w:t>
+      </w:r>
+      <w:proofErr w:type="spellEnd"/>
+      <w:r>
+        <w:t xml:space="preserve"> of </w:t>
+      </w:r>
+      <w:proofErr w:type="spellStart"/>
+      <w:r>
+        <w:t>output</w:t>
+      </w:r>
+      <w:proofErr w:type="spellEnd"/>
+      <w:r>
+        <w:t xml:space="preserve"> </w:t>
+      </w:r>
+      <w:proofErr w:type="spellStart"/>
+      <w:r>
+        <w:t>lc</w:t>
+      </w:r>
+      <w:proofErr w:type="spellEnd"/>
+      <w:r>
+        <w:t xml:space="preserve"> </w:t>
+      </w:r>
+      <w:proofErr w:type="spellStart"/>
+      <w:r>
+        <w:t>we</w:t>
+      </w:r>
+      <w:proofErr w:type="spellEnd"/>
+      <w:r>
+        <w:t xml:space="preserve"> </w:t>
+      </w:r>
+      <w:proofErr w:type="spellStart"/>
+      <w:r>
+        <w:t>have</w:t>
+      </w:r>
+      <w:proofErr w:type="spellEnd"/>
+      <w:r>
+        <w:t xml:space="preserve"> </w:t>
+      </w:r>
+      <w:proofErr w:type="spellStart"/>
+      <w:r>
+        <w:t>compensator</w:t>
+      </w:r>
+      <w:proofErr w:type="spellEnd"/>
+      <w:r>
+        <w:t xml:space="preserve"> 0 </w:t>
+      </w:r>
+      <w:proofErr w:type="spellStart"/>
+      <w:r>
+        <w:t>which</w:t>
+      </w:r>
+      <w:proofErr w:type="spellEnd"/>
+      <w:r>
+        <w:t xml:space="preserve"> has </w:t>
+      </w:r>
+      <w:proofErr w:type="spellStart"/>
+      <w:r>
+        <w:t>simular</w:t>
+      </w:r>
+      <w:proofErr w:type="spellEnd"/>
+      <w:r>
+        <w:t xml:space="preserve"> </w:t>
+      </w:r>
+      <w:proofErr w:type="spellStart"/>
+      <w:r>
+        <w:t>layout</w:t>
+      </w:r>
+      <w:proofErr w:type="spellEnd"/>
+      <w:r>
+        <w:t xml:space="preserve"> in </w:t>
+      </w:r>
+      <w:proofErr w:type="spellStart"/>
+      <w:r>
+        <w:t>frequency</w:t>
+      </w:r>
+      <w:proofErr w:type="spellEnd"/>
+      <w:r>
+        <w:t xml:space="preserve"> domain. </w:t>
+      </w:r>
+      <w:proofErr w:type="spellStart"/>
+      <w:r>
+        <w:t>Below</w:t>
+      </w:r>
+      <w:proofErr w:type="spellEnd"/>
+      <w:r>
+        <w:t xml:space="preserve"> is </w:t>
+      </w:r>
+      <w:proofErr w:type="spellStart"/>
+      <w:r>
+        <w:t>just</w:t>
+      </w:r>
+      <w:proofErr w:type="spellEnd"/>
+      <w:r>
+        <w:t xml:space="preserve"> </w:t>
+      </w:r>
+      <w:proofErr w:type="spellStart"/>
+      <w:r>
+        <w:t>type</w:t>
+      </w:r>
+      <w:proofErr w:type="spellEnd"/>
+      <w:r>
+        <w:t xml:space="preserve"> II </w:t>
+      </w:r>
+      <w:proofErr w:type="spellStart"/>
+      <w:r>
+        <w:t>compensator</w:t>
+      </w:r>
+      <w:proofErr w:type="spellEnd"/>
+      <w:r>
+        <w:t xml:space="preserve"> </w:t>
+      </w:r>
+      <w:proofErr w:type="spellStart"/>
+      <w:r>
+        <w:t>bode</w:t>
+      </w:r>
+      <w:proofErr w:type="spellEnd"/>
+      <w:r>
+        <w:t xml:space="preserve"> </w:t>
+      </w:r>
+      <w:proofErr w:type="spellStart"/>
+      <w:r>
+        <w:t>plot</w:t>
+      </w:r>
+      <w:proofErr w:type="spellEnd"/>
+      <w:r>
+        <w:t xml:space="preserve"> not </w:t>
+      </w:r>
+      <w:proofErr w:type="spellStart"/>
+      <w:r>
+        <w:t>specifically</w:t>
+      </w:r>
+      <w:proofErr w:type="spellEnd"/>
+      <w:r>
+        <w:t xml:space="preserve"> </w:t>
+      </w:r>
+      <w:proofErr w:type="spellStart"/>
+      <w:r>
+        <w:t>for</w:t>
+      </w:r>
+      <w:proofErr w:type="spellEnd"/>
+      <w:r>
+        <w:t xml:space="preserve"> </w:t>
+      </w:r>
+      <w:proofErr w:type="spellStart"/>
+      <w:r>
+        <w:t>anything</w:t>
+      </w:r>
+      <w:proofErr w:type="spellEnd"/>
+      <w:r>
+        <w:t xml:space="preserve"> </w:t>
+      </w:r>
+      <w:proofErr w:type="spellStart"/>
+      <w:r>
+        <w:t>from</w:t>
+      </w:r>
+      <w:proofErr w:type="spellEnd"/>
+      <w:r>
+        <w:t xml:space="preserve"> slva662</w:t>
+      </w:r>
+      <w:r>
+        <w:t>.</w:t>
+      </w:r>
+    </w:p>
+    <w:p>
+      <w:pPr>
+        <w:jc w:val="center"/>
+      </w:pPr>
+      <w:r>
+        <w:rPr>
+          <w:noProof/>
+        </w:rPr>
+        <w:lastRenderedPageBreak/>
+        <w:drawing>
+          <wp:inline distT="0" distB="0" distL="0" distR="0">
+            <wp:extent cx="5605323" cy="3306470"/>
+            <wp:effectExtent l="19050" t="0" r="0" b="0"/>
+            <wp:docPr id="21" name="Resim 4"/>
+            <wp:cNvGraphicFramePr>
+              <a:graphicFrameLocks xmlns:a="http://schemas.openxmlformats.org/drawingml/2006/main" noChangeAspect="1"/>
+            </wp:cNvGraphicFramePr>
+            <a:graphic xmlns:a="http://schemas.openxmlformats.org/drawingml/2006/main">
+              <a:graphicData uri="http://schemas.openxmlformats.org/drawingml/2006/picture">
+                <pic:pic xmlns:pic="http://schemas.openxmlformats.org/drawingml/2006/picture">
+                  <pic:nvPicPr>
+                    <pic:cNvPr id="0" name="Picture 4"/>
+                    <pic:cNvPicPr>
+                      <a:picLocks noChangeAspect="1" noChangeArrowheads="1"/>
+                    </pic:cNvPicPr>
+                  </pic:nvPicPr>
+                  <pic:blipFill>
+                    <a:blip r:embed="rId29"/>
+                    <a:srcRect/>
+                    <a:stretch>
+                      <a:fillRect/>
+                    </a:stretch>
+                  </pic:blipFill>
+                  <pic:spPr bwMode="auto">
+                    <a:xfrm>
+                      <a:off x="0" y="0"/>
+                      <a:ext cx="5605323" cy="3306470"/>
+                    </a:xfrm>
+                    <a:prstGeom prst="rect">
+                      <a:avLst/>
+                    </a:prstGeom>
+                    <a:noFill/>
+                    <a:ln w="9525">
+                      <a:noFill/>
+                      <a:miter lim="800000"/>
+                      <a:headEnd/>
+                      <a:tailEnd/>
+                    </a:ln>
+                  </pic:spPr>
+                </pic:pic>
+              </a:graphicData>
+            </a:graphic>
+          </wp:inline>
+        </w:drawing>
+      </w:r>
+    </w:p>
+    <w:p>
+      <w:pPr>
+        <w:jc w:val="center"/>
+      </w:pPr>
+      <w:r>
+        <w:rPr>
+          <w:noProof/>
+        </w:rPr>
+        <w:drawing>
+          <wp:inline distT="0" distB="0" distL="0" distR="0">
+            <wp:extent cx="5760720" cy="2385645"/>
+            <wp:effectExtent l="19050" t="0" r="0" b="0"/>
+            <wp:docPr id="22" name="Resim 7"/>
+            <wp:cNvGraphicFramePr>
+              <a:graphicFrameLocks xmlns:a="http://schemas.openxmlformats.org/drawingml/2006/main" noChangeAspect="1"/>
+            </wp:cNvGraphicFramePr>
+            <a:graphic xmlns:a="http://schemas.openxmlformats.org/drawingml/2006/main">
+              <a:graphicData uri="http://schemas.openxmlformats.org/drawingml/2006/picture">
+                <pic:pic xmlns:pic="http://schemas.openxmlformats.org/drawingml/2006/picture">
+                  <pic:nvPicPr>
+                    <pic:cNvPr id="0" name="Picture 7"/>
+                    <pic:cNvPicPr>
+                      <a:picLocks noChangeAspect="1" noChangeArrowheads="1"/>
+                    </pic:cNvPicPr>
+                  </pic:nvPicPr>
+                  <pic:blipFill>
+                    <a:blip r:embed="rId30"/>
+                    <a:srcRect/>
+                    <a:stretch>
+                      <a:fillRect/>
+                    </a:stretch>
+                  </pic:blipFill>
+                  <pic:spPr bwMode="auto">
+                    <a:xfrm>
+                      <a:off x="0" y="0"/>
+                      <a:ext cx="5760720" cy="2385645"/>
+                    </a:xfrm>
+                    <a:prstGeom prst="rect">
+                      <a:avLst/>
+                    </a:prstGeom>
+                    <a:noFill/>
+                    <a:ln w="9525">
+                      <a:noFill/>
+                      <a:miter lim="800000"/>
+                      <a:headEnd/>
+                      <a:tailEnd/>
+                    </a:ln>
+                  </pic:spPr>
+                </pic:pic>
+              </a:graphicData>
+            </a:graphic>
+          </wp:inline>
+        </w:drawing>
+      </w:r>
+    </w:p>
+    <w:p>
+      <w:pPr>
+        <w:jc w:val="center"/>
+      </w:pPr>
+    </w:p>
+    <w:p>
+      <w:pPr>
+        <w:jc w:val="center"/>
+      </w:pPr>
+      <w:proofErr w:type="spellStart"/>
+      <w:r>
+        <w:t>So</w:t>
+      </w:r>
+      <w:proofErr w:type="spellEnd"/>
+      <w:r>
+        <w:t xml:space="preserve"> </w:t>
+      </w:r>
+      <w:proofErr w:type="spellStart"/>
+      <w:r>
+        <w:t>let</w:t>
+      </w:r>
+      <w:proofErr w:type="spellEnd"/>
+      <w:r>
+        <w:t xml:space="preserve"> fp0=</w:t>
+      </w:r>
+      <w:proofErr w:type="gramStart"/>
+      <w:r>
+        <w:t>741</w:t>
+      </w:r>
+      <w:r>
+        <w:t xml:space="preserve"> , fz1</w:t>
+      </w:r>
+      <w:proofErr w:type="gramEnd"/>
+      <w:r>
+        <w:t>=2965, fp1=10334</w:t>
+      </w:r>
+    </w:p>
+    <w:p>
+      <w:pPr>
+        <w:jc w:val="center"/>
+      </w:pPr>
+      <w:proofErr w:type="spellStart"/>
+      <w:r>
+        <w:t>So</w:t>
+      </w:r>
+      <w:proofErr w:type="spellEnd"/>
+      <w:r>
+        <w:t xml:space="preserve"> </w:t>
+      </w:r>
+      <w:proofErr w:type="spellStart"/>
+      <w:r>
+        <w:t>from</w:t>
+      </w:r>
+      <w:proofErr w:type="spellEnd"/>
+      <w:r>
+        <w:t xml:space="preserve"> Excel (I </w:t>
+      </w:r>
+      <w:proofErr w:type="spellStart"/>
+      <w:r>
+        <w:t>added</w:t>
+      </w:r>
+      <w:proofErr w:type="spellEnd"/>
+      <w:r>
+        <w:t xml:space="preserve"> </w:t>
+      </w:r>
+      <w:proofErr w:type="spellStart"/>
+      <w:r>
+        <w:t>this</w:t>
+      </w:r>
+      <w:proofErr w:type="spellEnd"/>
+      <w:r>
+        <w:t xml:space="preserve"> </w:t>
+      </w:r>
+      <w:proofErr w:type="spellStart"/>
+      <w:r>
+        <w:t>part</w:t>
+      </w:r>
+      <w:proofErr w:type="spellEnd"/>
+      <w:r>
+        <w:t xml:space="preserve"> </w:t>
+      </w:r>
+      <w:proofErr w:type="spellStart"/>
+      <w:r>
+        <w:t>to</w:t>
+      </w:r>
+      <w:proofErr w:type="spellEnd"/>
+      <w:r>
+        <w:t xml:space="preserve"> – name: </w:t>
+      </w:r>
+      <w:proofErr w:type="spellStart"/>
+      <w:r>
+        <w:t>compensation</w:t>
+      </w:r>
+      <w:proofErr w:type="spellEnd"/>
+      <w:r>
+        <w:t xml:space="preserve"> network </w:t>
+      </w:r>
+      <w:proofErr w:type="spellStart"/>
+      <w:r>
+        <w:t>calculation</w:t>
+      </w:r>
+      <w:proofErr w:type="spellEnd"/>
+      <w:r>
+        <w:t>(Op-</w:t>
+      </w:r>
+      <w:proofErr w:type="spellStart"/>
+      <w:r>
+        <w:t>Amp</w:t>
+      </w:r>
+      <w:proofErr w:type="spellEnd"/>
+      <w:r>
+        <w:t>))</w:t>
+      </w:r>
+    </w:p>
+    <w:p>
+      <w:pPr>
+        <w:jc w:val="center"/>
+      </w:pPr>
+      <w:r>
+        <w:t xml:space="preserve">But I had </w:t>
+      </w:r>
+      <w:proofErr w:type="spellStart"/>
+      <w:r>
+        <w:t>terrible</w:t>
+      </w:r>
+      <w:proofErr w:type="spellEnd"/>
+      <w:r>
+        <w:t xml:space="preserve"> </w:t>
+      </w:r>
+      <w:proofErr w:type="spellStart"/>
+      <w:r>
+        <w:t>result</w:t>
+      </w:r>
+      <w:proofErr w:type="spellEnd"/>
+      <w:r>
+        <w:t xml:space="preserve">, </w:t>
+      </w:r>
+      <w:proofErr w:type="spellStart"/>
+      <w:r>
+        <w:t>just</w:t>
+      </w:r>
+      <w:proofErr w:type="spellEnd"/>
+      <w:r>
+        <w:t xml:space="preserve"> </w:t>
+      </w:r>
+      <w:proofErr w:type="spellStart"/>
+      <w:r>
+        <w:t>terrible</w:t>
+      </w:r>
+      <w:proofErr w:type="spellEnd"/>
+      <w:r>
+        <w:t>.</w:t>
+      </w:r>
+    </w:p>
+    <w:p>
+      <w:pPr>
+        <w:jc w:val="center"/>
+      </w:pPr>
+      <w:proofErr w:type="spellStart"/>
+      <w:r>
+        <w:t>Sorry</w:t>
+      </w:r>
+      <w:proofErr w:type="spellEnd"/>
+      <w:r>
+        <w:t xml:space="preserve"> but I </w:t>
+      </w:r>
+      <w:proofErr w:type="spellStart"/>
+      <w:r>
+        <w:t>couldn’t</w:t>
+      </w:r>
+      <w:proofErr w:type="spellEnd"/>
+      <w:r>
+        <w:t xml:space="preserve"> </w:t>
+      </w:r>
+      <w:proofErr w:type="spellStart"/>
+      <w:r>
+        <w:t>find</w:t>
+      </w:r>
+      <w:proofErr w:type="spellEnd"/>
+      <w:r>
+        <w:t xml:space="preserve"> </w:t>
+      </w:r>
+      <w:proofErr w:type="spellStart"/>
+      <w:r>
+        <w:t>any</w:t>
+      </w:r>
+      <w:proofErr w:type="spellEnd"/>
+      <w:r>
+        <w:t xml:space="preserve"> </w:t>
+      </w:r>
+      <w:proofErr w:type="spellStart"/>
+      <w:r>
+        <w:t>guide</w:t>
+      </w:r>
+      <w:proofErr w:type="spellEnd"/>
+      <w:r>
+        <w:t xml:space="preserve"> </w:t>
+      </w:r>
+      <w:proofErr w:type="spellStart"/>
+      <w:r>
+        <w:t>for</w:t>
+      </w:r>
+      <w:proofErr w:type="spellEnd"/>
+      <w:r>
+        <w:t xml:space="preserve"> </w:t>
+      </w:r>
+      <w:proofErr w:type="spellStart"/>
+      <w:r>
+        <w:t>voltage</w:t>
+      </w:r>
+      <w:proofErr w:type="spellEnd"/>
+      <w:r>
+        <w:t xml:space="preserve"> </w:t>
+      </w:r>
+      <w:proofErr w:type="spellStart"/>
+      <w:r>
+        <w:t>mode</w:t>
+      </w:r>
+      <w:proofErr w:type="spellEnd"/>
+      <w:r>
+        <w:t xml:space="preserve"> </w:t>
+      </w:r>
+      <w:proofErr w:type="spellStart"/>
+      <w:r>
+        <w:t>sepic</w:t>
+      </w:r>
+      <w:proofErr w:type="spellEnd"/>
+      <w:r>
+        <w:t xml:space="preserve"> </w:t>
+      </w:r>
+      <w:proofErr w:type="spellStart"/>
+      <w:r>
+        <w:t>compensation</w:t>
+      </w:r>
+      <w:proofErr w:type="spellEnd"/>
+      <w:r>
+        <w:t xml:space="preserve"> </w:t>
+      </w:r>
+      <w:proofErr w:type="spellStart"/>
+      <w:r>
+        <w:t>again</w:t>
+      </w:r>
+      <w:proofErr w:type="spellEnd"/>
+      <w:r>
+        <w:t xml:space="preserve"> (</w:t>
+      </w:r>
+      <w:proofErr w:type="spellStart"/>
+      <w:r>
+        <w:t>search</w:t>
+      </w:r>
+      <w:proofErr w:type="spellEnd"/>
+      <w:r>
+        <w:t xml:space="preserve"> </w:t>
+      </w:r>
+      <w:proofErr w:type="spellStart"/>
+      <w:r>
+        <w:t>for</w:t>
+      </w:r>
+      <w:proofErr w:type="spellEnd"/>
+      <w:r>
+        <w:t xml:space="preserve"> </w:t>
+      </w:r>
+      <w:proofErr w:type="spellStart"/>
+      <w:r>
+        <w:t>very</w:t>
+      </w:r>
+      <w:proofErr w:type="spellEnd"/>
+      <w:r>
+        <w:t xml:space="preserve"> </w:t>
+      </w:r>
+      <w:proofErr w:type="spellStart"/>
+      <w:r>
+        <w:t>long</w:t>
+      </w:r>
+      <w:proofErr w:type="spellEnd"/>
+      <w:r>
+        <w:t xml:space="preserve"> time)</w:t>
+      </w:r>
+      <w:r>
+        <w:t>.</w:t>
+      </w:r>
+    </w:p>
+    <w:p>
+      <w:pPr>
+        <w:jc w:val="center"/>
+      </w:pPr>
+      <w:proofErr w:type="spellStart"/>
+      <w:r>
+        <w:t>This</w:t>
+      </w:r>
+      <w:proofErr w:type="spellEnd"/>
+      <w:r>
+        <w:t xml:space="preserve"> is </w:t>
+      </w:r>
+      <w:proofErr w:type="spellStart"/>
+      <w:r>
+        <w:t>how</w:t>
+      </w:r>
+      <w:proofErr w:type="spellEnd"/>
+      <w:r>
+        <w:t xml:space="preserve"> </w:t>
+      </w:r>
+      <w:proofErr w:type="spellStart"/>
+      <w:r>
+        <w:t>much</w:t>
+      </w:r>
+      <w:proofErr w:type="spellEnd"/>
+      <w:r>
+        <w:t xml:space="preserve"> I can </w:t>
+      </w:r>
+      <w:proofErr w:type="spellStart"/>
+      <w:r>
+        <w:t>go</w:t>
+      </w:r>
+      <w:proofErr w:type="spellEnd"/>
+      <w:r>
+        <w:t xml:space="preserve"> </w:t>
+      </w:r>
+      <w:proofErr w:type="spellStart"/>
+      <w:r>
+        <w:t>further</w:t>
+      </w:r>
+      <w:proofErr w:type="spellEnd"/>
+      <w:r>
+        <w:t>.</w:t>
+      </w:r>
+      <w:r>
+        <w:t xml:space="preserve"> </w:t>
+      </w:r>
+      <w:proofErr w:type="spellStart"/>
+      <w:r>
+        <w:t>Y</w:t>
+      </w:r>
+      <w:r>
+        <w:t>ou</w:t>
+      </w:r>
+      <w:proofErr w:type="spellEnd"/>
+      <w:r>
+        <w:t xml:space="preserve"> </w:t>
+      </w:r>
+      <w:proofErr w:type="spellStart"/>
+      <w:r>
+        <w:t>may</w:t>
+      </w:r>
+      <w:proofErr w:type="spellEnd"/>
+      <w:r>
+        <w:t xml:space="preserve"> </w:t>
+      </w:r>
+      <w:proofErr w:type="spellStart"/>
+      <w:r>
+        <w:t>succeed</w:t>
+      </w:r>
+      <w:proofErr w:type="spellEnd"/>
+      <w:r>
+        <w:t xml:space="preserve"> </w:t>
+      </w:r>
+      <w:proofErr w:type="spellStart"/>
+      <w:r>
+        <w:t>with</w:t>
+      </w:r>
+      <w:proofErr w:type="spellEnd"/>
+      <w:r>
+        <w:t xml:space="preserve"> </w:t>
+      </w:r>
+      <w:proofErr w:type="spellStart"/>
+      <w:r>
+        <w:t>trial</w:t>
+      </w:r>
+      <w:proofErr w:type="spellEnd"/>
+      <w:r>
+        <w:t xml:space="preserve"> </w:t>
+      </w:r>
+      <w:proofErr w:type="spellStart"/>
+      <w:r>
+        <w:t>and</w:t>
+      </w:r>
+      <w:proofErr w:type="spellEnd"/>
+      <w:r>
+        <w:t xml:space="preserve"> </w:t>
+      </w:r>
+      <w:proofErr w:type="spellStart"/>
+      <w:r>
+        <w:t>error</w:t>
+      </w:r>
+      <w:proofErr w:type="spellEnd"/>
+      <w:r>
+        <w:t xml:space="preserve">. </w:t>
+      </w:r>
+      <w:proofErr w:type="spellStart"/>
+      <w:r>
+        <w:t>And</w:t>
+      </w:r>
+      <w:proofErr w:type="spellEnd"/>
+      <w:r>
+        <w:t xml:space="preserve"> </w:t>
+      </w:r>
+      <w:proofErr w:type="spellStart"/>
+      <w:r>
+        <w:t>you</w:t>
+      </w:r>
+      <w:proofErr w:type="spellEnd"/>
+      <w:r>
+        <w:t xml:space="preserve"> can </w:t>
+      </w:r>
+      <w:proofErr w:type="spellStart"/>
+      <w:r>
+        <w:t>check</w:t>
+      </w:r>
+      <w:proofErr w:type="spellEnd"/>
+      <w:r>
+        <w:t xml:space="preserve"> </w:t>
+      </w:r>
+      <w:proofErr w:type="spellStart"/>
+      <w:r>
+        <w:t>for</w:t>
+      </w:r>
+      <w:proofErr w:type="spellEnd"/>
+      <w:r>
+        <w:t xml:space="preserve"> </w:t>
+      </w:r>
+      <w:proofErr w:type="spellStart"/>
+      <w:r>
+        <w:t>driver</w:t>
+      </w:r>
+      <w:proofErr w:type="spellEnd"/>
+      <w:r>
+        <w:t xml:space="preserve"> </w:t>
+      </w:r>
+      <w:proofErr w:type="spellStart"/>
+      <w:r>
+        <w:t>circuit</w:t>
+      </w:r>
+      <w:proofErr w:type="spellEnd"/>
+      <w:r>
+        <w:t xml:space="preserve"> </w:t>
+      </w:r>
+      <w:proofErr w:type="spellStart"/>
+      <w:r>
+        <w:t>from</w:t>
+      </w:r>
+      <w:proofErr w:type="spellEnd"/>
+      <w:r>
+        <w:t xml:space="preserve"> </w:t>
+      </w:r>
+      <w:proofErr w:type="spellStart"/>
+      <w:r>
+        <w:t>here</w:t>
+      </w:r>
+      <w:proofErr w:type="spellEnd"/>
+      <w:r>
+        <w:t>:</w:t>
+      </w:r>
+      <w:r>
+        <w:t xml:space="preserve"> </w:t>
+      </w:r>
+      <w:hyperlink r:id="rId31" w:history="1">
+        <w:r>
+          <w:rPr>
+            <w:rStyle w:val="Kpr"/>
+          </w:rPr>
+          <w:t>https://github.com/furkanmakasci/Asynchronous-Buck-Converter</w:t>
+        </w:r>
+      </w:hyperlink>
+      <w:r>
+        <w:t xml:space="preserve"> </w:t>
+      </w:r>
+      <w:proofErr w:type="spellStart"/>
+      <w:r>
+        <w:t>or</w:t>
+      </w:r>
+      <w:proofErr w:type="spellEnd"/>
+      <w:r>
+        <w:t xml:space="preserve"> </w:t>
+      </w:r>
+      <w:proofErr w:type="spellStart"/>
+      <w:r>
+        <w:t>you</w:t>
+      </w:r>
+      <w:proofErr w:type="spellEnd"/>
+      <w:r>
+        <w:t xml:space="preserve"> can </w:t>
+      </w:r>
+      <w:proofErr w:type="spellStart"/>
+      <w:r>
+        <w:t>try</w:t>
+      </w:r>
+      <w:proofErr w:type="spellEnd"/>
+      <w:r>
+        <w:t xml:space="preserve"> </w:t>
+      </w:r>
+      <w:proofErr w:type="spellStart"/>
+      <w:r>
+        <w:t>this</w:t>
+      </w:r>
+      <w:proofErr w:type="spellEnd"/>
+      <w:r>
+        <w:t xml:space="preserve"> </w:t>
+      </w:r>
+      <w:proofErr w:type="spellStart"/>
+      <w:r>
+        <w:t>type</w:t>
+      </w:r>
+      <w:proofErr w:type="spellEnd"/>
+      <w:r>
+        <w:t xml:space="preserve"> of </w:t>
+      </w:r>
+      <w:proofErr w:type="spellStart"/>
+      <w:r>
+        <w:t>circuit</w:t>
+      </w:r>
+      <w:proofErr w:type="spellEnd"/>
+      <w:r>
+        <w:t xml:space="preserve"> </w:t>
+      </w:r>
+      <w:proofErr w:type="spellStart"/>
+      <w:r>
+        <w:t>below</w:t>
+      </w:r>
+      <w:proofErr w:type="spellEnd"/>
+      <w:r>
+        <w:t xml:space="preserve">, </w:t>
+      </w:r>
+      <w:proofErr w:type="spellStart"/>
+      <w:r>
+        <w:t>which</w:t>
+      </w:r>
+      <w:proofErr w:type="spellEnd"/>
+      <w:r>
+        <w:t xml:space="preserve"> is </w:t>
+      </w:r>
+      <w:proofErr w:type="spellStart"/>
+      <w:r>
+        <w:t>the</w:t>
+      </w:r>
+      <w:proofErr w:type="spellEnd"/>
+      <w:r>
+        <w:t xml:space="preserve"> </w:t>
+      </w:r>
+      <w:proofErr w:type="spellStart"/>
+      <w:r>
+        <w:t>same</w:t>
+      </w:r>
+      <w:proofErr w:type="spellEnd"/>
+      <w:r>
+        <w:t xml:space="preserve"> </w:t>
+      </w:r>
+      <w:proofErr w:type="spellStart"/>
+      <w:r>
+        <w:t>with</w:t>
+      </w:r>
+      <w:proofErr w:type="spellEnd"/>
+      <w:r>
+        <w:t xml:space="preserve"> </w:t>
+      </w:r>
+      <w:proofErr w:type="spellStart"/>
+      <w:r>
+        <w:t>the</w:t>
+      </w:r>
+      <w:proofErr w:type="spellEnd"/>
+      <w:r>
+        <w:t xml:space="preserve"> link I </w:t>
+      </w:r>
+      <w:proofErr w:type="spellStart"/>
+      <w:r>
+        <w:t>send</w:t>
+      </w:r>
+      <w:proofErr w:type="spellEnd"/>
+      <w:r>
+        <w:t xml:space="preserve"> </w:t>
+      </w:r>
+      <w:proofErr w:type="spellStart"/>
+      <w:r>
+        <w:t>you</w:t>
+      </w:r>
+      <w:proofErr w:type="spellEnd"/>
+      <w:r>
+        <w:t xml:space="preserve"> </w:t>
+      </w:r>
+      <w:proofErr w:type="spellStart"/>
+      <w:r>
+        <w:t>with</w:t>
+      </w:r>
+      <w:proofErr w:type="spellEnd"/>
+      <w:r>
+        <w:t xml:space="preserve"> </w:t>
+      </w:r>
+      <w:proofErr w:type="spellStart"/>
+      <w:r>
+        <w:t>missing</w:t>
+      </w:r>
+      <w:proofErr w:type="spellEnd"/>
+      <w:r>
+        <w:t xml:space="preserve"> </w:t>
+      </w:r>
+      <w:proofErr w:type="spellStart"/>
+      <w:r>
+        <w:t>part</w:t>
+      </w:r>
+      <w:proofErr w:type="spellEnd"/>
+      <w:r>
+        <w:t xml:space="preserve"> I </w:t>
+      </w:r>
+      <w:proofErr w:type="spellStart"/>
+      <w:r>
+        <w:t>circled</w:t>
+      </w:r>
+      <w:proofErr w:type="spellEnd"/>
+      <w:r>
+        <w:t xml:space="preserve"> </w:t>
+      </w:r>
+      <w:proofErr w:type="spellStart"/>
+      <w:r>
+        <w:t>with</w:t>
+      </w:r>
+      <w:proofErr w:type="spellEnd"/>
+      <w:r>
+        <w:t xml:space="preserve"> </w:t>
+      </w:r>
+      <w:proofErr w:type="spellStart"/>
+      <w:r>
+        <w:t>blue</w:t>
+      </w:r>
+      <w:proofErr w:type="spellEnd"/>
+      <w:r>
+        <w:t xml:space="preserve">, </w:t>
+      </w:r>
+    </w:p>
+    <w:p>
+      <w:pPr>
+        <w:jc w:val="center"/>
+      </w:pPr>
+    </w:p>
+    <w:p>
+      <w:pPr>
+        <w:jc w:val="center"/>
+      </w:pPr>
+      <w:r>
+        <w:rPr>
+          <w:noProof/>
+        </w:rPr>
+        <w:lastRenderedPageBreak/>
+        <w:drawing>
+          <wp:inline distT="0" distB="0" distL="0" distR="0">
+            <wp:extent cx="2512009" cy="1921063"/>
+            <wp:effectExtent l="19050" t="0" r="2591" b="0"/>
+            <wp:docPr id="24" name="Resim 7"/>
+            <wp:cNvGraphicFramePr>
+              <a:graphicFrameLocks xmlns:a="http://schemas.openxmlformats.org/drawingml/2006/main" noChangeAspect="1"/>
+            </wp:cNvGraphicFramePr>
+            <a:graphic xmlns:a="http://schemas.openxmlformats.org/drawingml/2006/main">
+              <a:graphicData uri="http://schemas.openxmlformats.org/drawingml/2006/picture">
+                <pic:pic xmlns:pic="http://schemas.openxmlformats.org/drawingml/2006/picture">
+                  <pic:nvPicPr>
+                    <pic:cNvPr id="0" name="Picture 7"/>
+                    <pic:cNvPicPr>
+                      <a:picLocks noChangeAspect="1" noChangeArrowheads="1"/>
+                    </pic:cNvPicPr>
+                  </pic:nvPicPr>
+                  <pic:blipFill>
+                    <a:blip r:embed="rId32"/>
+                    <a:srcRect/>
+                    <a:stretch>
+                      <a:fillRect/>
+                    </a:stretch>
+                  </pic:blipFill>
+                  <pic:spPr bwMode="auto">
+                    <a:xfrm>
+                      <a:off x="0" y="0"/>
+                      <a:ext cx="2518054" cy="1925686"/>
+                    </a:xfrm>
+                    <a:prstGeom prst="rect">
+                      <a:avLst/>
+                    </a:prstGeom>
+                    <a:noFill/>
+                    <a:ln w="9525">
+                      <a:noFill/>
+                      <a:miter lim="800000"/>
+                      <a:headEnd/>
+                      <a:tailEnd/>
+                    </a:ln>
+                  </pic:spPr>
+                </pic:pic>
+              </a:graphicData>
+            </a:graphic>
+          </wp:inline>
+        </w:drawing>
+      </w:r>
+      <w:r>
+        <w:t xml:space="preserve"> </w:t>
+      </w:r>
+      <w:proofErr w:type="spellStart"/>
+      <w:r>
+        <w:t>Or</w:t>
+      </w:r>
+      <w:proofErr w:type="spellEnd"/>
+      <w:r>
+        <w:t xml:space="preserve">         </w:t>
+      </w:r>
+      <w:r>
+        <w:rPr>
+          <w:noProof/>
+        </w:rPr>
+        <w:drawing>
+          <wp:inline distT="0" distB="0" distL="0" distR="0">
+            <wp:extent cx="2160879" cy="2275716"/>
+            <wp:effectExtent l="19050" t="0" r="0" b="0"/>
+            <wp:docPr id="26" name="Resim 10"/>
+            <wp:cNvGraphicFramePr>
+              <a:graphicFrameLocks xmlns:a="http://schemas.openxmlformats.org/drawingml/2006/main" noChangeAspect="1"/>
+            </wp:cNvGraphicFramePr>
+            <a:graphic xmlns:a="http://schemas.openxmlformats.org/drawingml/2006/main">
+              <a:graphicData uri="http://schemas.openxmlformats.org/drawingml/2006/picture">
+                <pic:pic xmlns:pic="http://schemas.openxmlformats.org/drawingml/2006/picture">
+                  <pic:nvPicPr>
+                    <pic:cNvPr id="0" name="Picture 10"/>
+                    <pic:cNvPicPr>
+                      <a:picLocks noChangeAspect="1" noChangeArrowheads="1"/>
+                    </pic:cNvPicPr>
+                  </pic:nvPicPr>
+                  <pic:blipFill>
+                    <a:blip r:embed="rId33"/>
+                    <a:srcRect/>
+                    <a:stretch>
+                      <a:fillRect/>
+                    </a:stretch>
+                  </pic:blipFill>
+                  <pic:spPr bwMode="auto">
+                    <a:xfrm>
+                      <a:off x="0" y="0"/>
+                      <a:ext cx="2175779" cy="2291408"/>
+                    </a:xfrm>
+                    <a:prstGeom prst="rect">
+                      <a:avLst/>
+                    </a:prstGeom>
+                    <a:noFill/>
+                    <a:ln w="9525">
+                      <a:noFill/>
+                      <a:miter lim="800000"/>
+                      <a:headEnd/>
+                      <a:tailEnd/>
+                    </a:ln>
+                  </pic:spPr>
+                </pic:pic>
+              </a:graphicData>
+            </a:graphic>
+          </wp:inline>
+        </w:drawing>
+      </w:r>
+    </w:p>
+    <w:p>
+      <w:pPr>
+        <w:jc w:val="center"/>
+      </w:pPr>
+    </w:p>
+    <w:p>
+      <w:pPr>
+        <w:jc w:val="center"/>
+      </w:pPr>
+      <w:r>
+        <w:t xml:space="preserve">But, </w:t>
+      </w:r>
+      <w:proofErr w:type="spellStart"/>
+      <w:r>
+        <w:t>safest</w:t>
+      </w:r>
+      <w:proofErr w:type="spellEnd"/>
+      <w:r>
+        <w:t xml:space="preserve"> </w:t>
+      </w:r>
+      <w:proofErr w:type="spellStart"/>
+      <w:r>
+        <w:t>and</w:t>
+      </w:r>
+      <w:proofErr w:type="spellEnd"/>
+      <w:r>
+        <w:t xml:space="preserve"> </w:t>
+      </w:r>
+      <w:proofErr w:type="spellStart"/>
+      <w:r>
+        <w:t>easiest</w:t>
+      </w:r>
+      <w:proofErr w:type="spellEnd"/>
+      <w:r>
+        <w:t xml:space="preserve"> </w:t>
+      </w:r>
+      <w:proofErr w:type="spellStart"/>
+      <w:r>
+        <w:t>way</w:t>
+      </w:r>
+      <w:proofErr w:type="spellEnd"/>
+      <w:r>
+        <w:t xml:space="preserve"> </w:t>
+      </w:r>
+      <w:proofErr w:type="spellStart"/>
+      <w:r>
+        <w:t>should</w:t>
+      </w:r>
+      <w:proofErr w:type="spellEnd"/>
+      <w:r>
+        <w:t xml:space="preserve"> be </w:t>
+      </w:r>
+      <w:proofErr w:type="spellStart"/>
+      <w:r>
+        <w:t>use</w:t>
+      </w:r>
+      <w:proofErr w:type="spellEnd"/>
+      <w:r>
+        <w:t xml:space="preserve"> a </w:t>
+      </w:r>
+      <w:proofErr w:type="spellStart"/>
+      <w:r>
+        <w:t>driver</w:t>
+      </w:r>
+      <w:proofErr w:type="spellEnd"/>
+      <w:r>
+        <w:t xml:space="preserve"> IC </w:t>
+      </w:r>
+      <w:proofErr w:type="spellStart"/>
+      <w:r>
+        <w:t>for</w:t>
+      </w:r>
+      <w:proofErr w:type="spellEnd"/>
+      <w:r>
+        <w:t xml:space="preserve"> </w:t>
+      </w:r>
+      <w:proofErr w:type="spellStart"/>
+      <w:r>
+        <w:t>you</w:t>
+      </w:r>
+      <w:proofErr w:type="spellEnd"/>
+      <w:r>
+        <w:t>.</w:t>
+      </w:r>
+      <w:r>
+        <w:t xml:space="preserve"> </w:t>
+      </w:r>
+      <w:proofErr w:type="spellStart"/>
+      <w:r>
+        <w:t>If</w:t>
+      </w:r>
+      <w:proofErr w:type="spellEnd"/>
+      <w:r>
+        <w:t xml:space="preserve"> </w:t>
+      </w:r>
+      <w:proofErr w:type="spellStart"/>
+      <w:r>
+        <w:t>you</w:t>
+      </w:r>
+      <w:proofErr w:type="spellEnd"/>
+      <w:r>
+        <w:t xml:space="preserve"> </w:t>
+      </w:r>
+      <w:proofErr w:type="spellStart"/>
+      <w:r>
+        <w:t>will</w:t>
+      </w:r>
+      <w:proofErr w:type="spellEnd"/>
+      <w:r>
+        <w:t xml:space="preserve"> </w:t>
+      </w:r>
+      <w:proofErr w:type="spellStart"/>
+      <w:r>
+        <w:t>implement</w:t>
+      </w:r>
+      <w:proofErr w:type="spellEnd"/>
+      <w:r>
+        <w:t xml:space="preserve"> </w:t>
+      </w:r>
+      <w:proofErr w:type="spellStart"/>
+      <w:r>
+        <w:t>discere</w:t>
+      </w:r>
+      <w:proofErr w:type="spellEnd"/>
+      <w:r>
+        <w:t xml:space="preserve"> </w:t>
+      </w:r>
+      <w:proofErr w:type="spellStart"/>
+      <w:r>
+        <w:t>voltage</w:t>
+      </w:r>
+      <w:proofErr w:type="spellEnd"/>
+      <w:r>
+        <w:t xml:space="preserve"> </w:t>
+      </w:r>
+      <w:proofErr w:type="spellStart"/>
+      <w:r>
+        <w:t>mode</w:t>
+      </w:r>
+      <w:proofErr w:type="spellEnd"/>
+      <w:r>
+        <w:t xml:space="preserve"> </w:t>
+      </w:r>
+      <w:proofErr w:type="spellStart"/>
+      <w:r>
+        <w:t>control</w:t>
+      </w:r>
+      <w:proofErr w:type="spellEnd"/>
+      <w:r>
+        <w:t>.</w:t>
+      </w:r>
+    </w:p>
+    <w:p>
+      <w:pPr>
+        <w:jc w:val="center"/>
+      </w:pPr>
+    </w:p>
+    <w:p>
+      <w:pPr>
+        <w:jc w:val="center"/>
+      </w:pPr>
+      <w:proofErr w:type="spellStart"/>
+      <w:r>
+        <w:t>So</w:t>
+      </w:r>
+      <w:proofErr w:type="spellEnd"/>
+      <w:r>
+        <w:t xml:space="preserve">, </w:t>
+      </w:r>
+      <w:proofErr w:type="spellStart"/>
+      <w:r>
+        <w:t>to</w:t>
+      </w:r>
+      <w:proofErr w:type="spellEnd"/>
+      <w:r>
+        <w:t xml:space="preserve"> </w:t>
+      </w:r>
+      <w:proofErr w:type="spellStart"/>
+      <w:r>
+        <w:t>show</w:t>
+      </w:r>
+      <w:proofErr w:type="spellEnd"/>
+      <w:r>
+        <w:t xml:space="preserve"> </w:t>
+      </w:r>
+      <w:proofErr w:type="spellStart"/>
+      <w:proofErr w:type="gramStart"/>
+      <w:r>
+        <w:t>excel</w:t>
+      </w:r>
+      <w:proofErr w:type="spellEnd"/>
+      <w:r>
+        <w:t xml:space="preserve"> </w:t>
+      </w:r>
+      <w:r>
+        <w:t xml:space="preserve"> </w:t>
+      </w:r>
+      <w:proofErr w:type="spellStart"/>
+      <w:r>
+        <w:t>calculation</w:t>
+      </w:r>
+      <w:proofErr w:type="spellEnd"/>
+      <w:proofErr w:type="gramEnd"/>
+      <w:r>
+        <w:t xml:space="preserve"> </w:t>
+      </w:r>
+      <w:proofErr w:type="spellStart"/>
+      <w:r>
+        <w:t>work</w:t>
+      </w:r>
+      <w:proofErr w:type="spellEnd"/>
+      <w:r>
+        <w:t xml:space="preserve"> </w:t>
+      </w:r>
+      <w:proofErr w:type="spellStart"/>
+      <w:r>
+        <w:t>for</w:t>
+      </w:r>
+      <w:proofErr w:type="spellEnd"/>
+      <w:r>
+        <w:t xml:space="preserve"> </w:t>
+      </w:r>
+      <w:proofErr w:type="spellStart"/>
+      <w:r>
+        <w:t>current</w:t>
+      </w:r>
+      <w:proofErr w:type="spellEnd"/>
+      <w:r>
+        <w:t xml:space="preserve"> </w:t>
+      </w:r>
+      <w:proofErr w:type="spellStart"/>
+      <w:r>
+        <w:t>mode</w:t>
+      </w:r>
+      <w:proofErr w:type="spellEnd"/>
+      <w:r>
+        <w:t xml:space="preserve"> </w:t>
+      </w:r>
+      <w:proofErr w:type="spellStart"/>
+      <w:r>
+        <w:t>nicely</w:t>
+      </w:r>
+      <w:proofErr w:type="spellEnd"/>
+      <w:r>
+        <w:t xml:space="preserve">. </w:t>
+      </w:r>
+      <w:proofErr w:type="spellStart"/>
+      <w:r>
+        <w:t>Im</w:t>
+      </w:r>
+      <w:proofErr w:type="spellEnd"/>
+      <w:r>
+        <w:t xml:space="preserve"> </w:t>
+      </w:r>
+      <w:proofErr w:type="spellStart"/>
+      <w:r>
+        <w:t>gonna</w:t>
+      </w:r>
+      <w:proofErr w:type="spellEnd"/>
+      <w:r>
+        <w:t xml:space="preserve"> </w:t>
+      </w:r>
+      <w:proofErr w:type="spellStart"/>
+      <w:r>
+        <w:t>try</w:t>
+      </w:r>
+      <w:proofErr w:type="spellEnd"/>
+      <w:r>
+        <w:t xml:space="preserve"> </w:t>
+      </w:r>
+      <w:proofErr w:type="spellStart"/>
+      <w:r>
+        <w:t>another</w:t>
+      </w:r>
+      <w:proofErr w:type="spellEnd"/>
+      <w:r>
+        <w:t xml:space="preserve"> </w:t>
+      </w:r>
+      <w:proofErr w:type="spellStart"/>
+      <w:r>
+        <w:t>current</w:t>
+      </w:r>
+      <w:proofErr w:type="spellEnd"/>
+      <w:r>
+        <w:t xml:space="preserve"> </w:t>
+      </w:r>
+      <w:proofErr w:type="spellStart"/>
+      <w:r>
+        <w:t>mode</w:t>
+      </w:r>
+      <w:proofErr w:type="spellEnd"/>
+      <w:r>
+        <w:t xml:space="preserve"> </w:t>
+      </w:r>
+      <w:proofErr w:type="spellStart"/>
+      <w:r>
+        <w:t>config</w:t>
+      </w:r>
+      <w:proofErr w:type="spellEnd"/>
+      <w:r>
+        <w:t xml:space="preserve"> </w:t>
+      </w:r>
+      <w:proofErr w:type="spellStart"/>
+      <w:r>
+        <w:t>for</w:t>
+      </w:r>
+      <w:proofErr w:type="spellEnd"/>
+      <w:r>
+        <w:t xml:space="preserve"> 25V 1A </w:t>
+      </w:r>
+      <w:proofErr w:type="spellStart"/>
+      <w:r>
+        <w:t>the</w:t>
+      </w:r>
+      <w:proofErr w:type="spellEnd"/>
+      <w:r>
+        <w:t xml:space="preserve"> </w:t>
+      </w:r>
+      <w:proofErr w:type="spellStart"/>
+      <w:r>
+        <w:t>same</w:t>
+      </w:r>
+      <w:proofErr w:type="spellEnd"/>
+      <w:r>
+        <w:t xml:space="preserve"> </w:t>
+      </w:r>
+      <w:proofErr w:type="spellStart"/>
+      <w:r>
+        <w:t>input</w:t>
+      </w:r>
+      <w:proofErr w:type="spellEnd"/>
+      <w:r>
+        <w:t xml:space="preserve"> (9-21V </w:t>
+      </w:r>
+      <w:proofErr w:type="gramStart"/>
+      <w:r>
+        <w:t>nominal</w:t>
+      </w:r>
+      <w:proofErr w:type="gramEnd"/>
+      <w:r>
+        <w:t xml:space="preserve"> 15V)</w:t>
+      </w:r>
+      <w:r>
+        <w:t xml:space="preserve">. </w:t>
+      </w:r>
+      <w:proofErr w:type="spellStart"/>
+      <w:r>
+        <w:t>Also</w:t>
+      </w:r>
+      <w:proofErr w:type="spellEnd"/>
+      <w:r>
+        <w:t xml:space="preserve">, </w:t>
+      </w:r>
+      <w:proofErr w:type="spellStart"/>
+      <w:r>
+        <w:t>by</w:t>
+      </w:r>
+      <w:proofErr w:type="spellEnd"/>
+      <w:r>
+        <w:t xml:space="preserve"> </w:t>
+      </w:r>
+      <w:proofErr w:type="spellStart"/>
+      <w:r>
+        <w:t>the</w:t>
+      </w:r>
+      <w:proofErr w:type="spellEnd"/>
+      <w:r>
+        <w:t xml:space="preserve"> </w:t>
+      </w:r>
+      <w:proofErr w:type="spellStart"/>
+      <w:r>
+        <w:t>way</w:t>
+      </w:r>
+      <w:proofErr w:type="spellEnd"/>
+      <w:r>
+        <w:t xml:space="preserve"> I </w:t>
+      </w:r>
+      <w:proofErr w:type="spellStart"/>
+      <w:r>
+        <w:t>tried</w:t>
+      </w:r>
+      <w:proofErr w:type="spellEnd"/>
+      <w:r>
+        <w:t xml:space="preserve"> no </w:t>
+      </w:r>
+      <w:proofErr w:type="spellStart"/>
+      <w:r>
+        <w:t>load</w:t>
+      </w:r>
+      <w:proofErr w:type="spellEnd"/>
+      <w:r>
+        <w:t xml:space="preserve"> </w:t>
+      </w:r>
+      <w:proofErr w:type="spellStart"/>
+      <w:r>
+        <w:t>conditions</w:t>
+      </w:r>
+      <w:proofErr w:type="spellEnd"/>
+      <w:r>
+        <w:t xml:space="preserve"> </w:t>
+      </w:r>
+      <w:proofErr w:type="spellStart"/>
+      <w:r>
+        <w:t>for</w:t>
+      </w:r>
+      <w:proofErr w:type="spellEnd"/>
+      <w:r>
+        <w:t xml:space="preserve"> </w:t>
+      </w:r>
+      <w:proofErr w:type="spellStart"/>
+      <w:r>
+        <w:t>all</w:t>
+      </w:r>
+      <w:proofErr w:type="spellEnd"/>
+      <w:r>
+        <w:t xml:space="preserve"> </w:t>
+      </w:r>
+      <w:proofErr w:type="spellStart"/>
+      <w:r>
+        <w:t>simulation</w:t>
+      </w:r>
+      <w:proofErr w:type="spellEnd"/>
+      <w:r>
+        <w:t xml:space="preserve">. </w:t>
+      </w:r>
+      <w:proofErr w:type="spellStart"/>
+      <w:r>
+        <w:t>You</w:t>
+      </w:r>
+      <w:proofErr w:type="spellEnd"/>
+      <w:r>
+        <w:t xml:space="preserve"> </w:t>
+      </w:r>
+      <w:proofErr w:type="spellStart"/>
+      <w:r>
+        <w:t>don’t</w:t>
+      </w:r>
+      <w:proofErr w:type="spellEnd"/>
+      <w:r>
+        <w:t xml:space="preserve"> </w:t>
+      </w:r>
+      <w:proofErr w:type="spellStart"/>
+      <w:r>
+        <w:t>need</w:t>
+      </w:r>
+      <w:proofErr w:type="spellEnd"/>
+      <w:r>
+        <w:t xml:space="preserve"> </w:t>
+      </w:r>
+      <w:proofErr w:type="spellStart"/>
+      <w:r>
+        <w:t>to</w:t>
+      </w:r>
+      <w:proofErr w:type="spellEnd"/>
+      <w:r>
+        <w:t xml:space="preserve"> </w:t>
+      </w:r>
+      <w:proofErr w:type="spellStart"/>
+      <w:r>
+        <w:t>worry</w:t>
+      </w:r>
+      <w:proofErr w:type="spellEnd"/>
+      <w:r>
+        <w:t xml:space="preserve"> </w:t>
+      </w:r>
+      <w:proofErr w:type="spellStart"/>
+      <w:r>
+        <w:t>about</w:t>
+      </w:r>
+      <w:proofErr w:type="spellEnd"/>
+      <w:r>
+        <w:t xml:space="preserve"> </w:t>
+      </w:r>
+      <w:r>
+        <w:t xml:space="preserve">no </w:t>
+      </w:r>
+      <w:proofErr w:type="spellStart"/>
+      <w:r>
+        <w:t>load</w:t>
+      </w:r>
+      <w:proofErr w:type="spellEnd"/>
+      <w:r>
+        <w:t xml:space="preserve"> </w:t>
+      </w:r>
+      <w:proofErr w:type="spellStart"/>
+      <w:r>
+        <w:t>situations</w:t>
+      </w:r>
+      <w:proofErr w:type="spellEnd"/>
+      <w:r>
+        <w:t>.</w:t>
+      </w:r>
+      <w:r>
+        <w:t xml:space="preserve"> </w:t>
+      </w:r>
+      <w:proofErr w:type="spellStart"/>
+      <w:r>
+        <w:t>Also</w:t>
+      </w:r>
+      <w:proofErr w:type="spellEnd"/>
+      <w:r>
+        <w:t xml:space="preserve">, </w:t>
+      </w:r>
+      <w:r>
+        <w:t xml:space="preserve">9V </w:t>
+      </w:r>
+      <w:proofErr w:type="spellStart"/>
+      <w:r>
+        <w:t>input</w:t>
+      </w:r>
+      <w:proofErr w:type="spellEnd"/>
+      <w:r>
+        <w:t xml:space="preserve"> </w:t>
+      </w:r>
+      <w:proofErr w:type="spellStart"/>
+      <w:r>
+        <w:t>to</w:t>
+      </w:r>
+      <w:proofErr w:type="spellEnd"/>
+      <w:r>
+        <w:t xml:space="preserve"> 25V </w:t>
+      </w:r>
+      <w:proofErr w:type="spellStart"/>
+      <w:r>
+        <w:t>ouput</w:t>
+      </w:r>
+      <w:proofErr w:type="spellEnd"/>
+      <w:r>
+        <w:t xml:space="preserve"> </w:t>
+      </w:r>
+      <w:proofErr w:type="spellStart"/>
+      <w:r>
+        <w:t>near</w:t>
+      </w:r>
+      <w:proofErr w:type="spellEnd"/>
+      <w:r>
+        <w:t xml:space="preserve"> </w:t>
+      </w:r>
+      <w:proofErr w:type="spellStart"/>
+      <w:r>
+        <w:t>to</w:t>
+      </w:r>
+      <w:proofErr w:type="spellEnd"/>
+      <w:r>
+        <w:t xml:space="preserve"> </w:t>
+      </w:r>
+      <w:proofErr w:type="spellStart"/>
+      <w:r>
+        <w:t>max</w:t>
+      </w:r>
+      <w:proofErr w:type="spellEnd"/>
+      <w:r>
+        <w:t xml:space="preserve"> </w:t>
+      </w:r>
+      <w:proofErr w:type="spellStart"/>
+      <w:r>
+        <w:t>duty</w:t>
+      </w:r>
+      <w:proofErr w:type="spellEnd"/>
+      <w:r>
+        <w:t xml:space="preserve"> </w:t>
+      </w:r>
+      <w:proofErr w:type="spellStart"/>
+      <w:r>
+        <w:t>cycle</w:t>
+      </w:r>
+      <w:proofErr w:type="spellEnd"/>
+      <w:r>
+        <w:t xml:space="preserve"> of LTC3873 </w:t>
+      </w:r>
+      <w:proofErr w:type="spellStart"/>
+      <w:r>
+        <w:t>won’t</w:t>
+      </w:r>
+      <w:proofErr w:type="spellEnd"/>
+      <w:r>
+        <w:t xml:space="preserve"> </w:t>
+      </w:r>
+      <w:proofErr w:type="spellStart"/>
+      <w:r>
+        <w:t>recommend</w:t>
+      </w:r>
+      <w:proofErr w:type="spellEnd"/>
+      <w:r>
+        <w:t xml:space="preserve"> it. 15V is </w:t>
+      </w:r>
+      <w:proofErr w:type="spellStart"/>
+      <w:r>
+        <w:t>more</w:t>
+      </w:r>
+      <w:proofErr w:type="spellEnd"/>
+      <w:r>
+        <w:t xml:space="preserve"> </w:t>
+      </w:r>
+      <w:proofErr w:type="spellStart"/>
+      <w:r>
+        <w:t>realistic</w:t>
+      </w:r>
+      <w:proofErr w:type="spellEnd"/>
+      <w:r>
+        <w:t>.</w:t>
+      </w:r>
+    </w:p>
+    <w:p/>
+    <w:p>
+      <w:pPr>
+        <w:jc w:val="center"/>
+      </w:pPr>
+      <w:r>
+        <w:rPr>
+          <w:noProof/>
+        </w:rPr>
+        <w:drawing>
+          <wp:inline distT="0" distB="0" distL="0" distR="0">
+            <wp:extent cx="5760720" cy="3507100"/>
+            <wp:effectExtent l="19050" t="0" r="0" b="0"/>
+            <wp:docPr id="23" name="Resim 1"/>
+            <wp:cNvGraphicFramePr>
+              <a:graphicFrameLocks xmlns:a="http://schemas.openxmlformats.org/drawingml/2006/main" noChangeAspect="1"/>
+            </wp:cNvGraphicFramePr>
+            <a:graphic xmlns:a="http://schemas.openxmlformats.org/drawingml/2006/main">
+              <a:graphicData uri="http://schemas.openxmlformats.org/drawingml/2006/picture">
+                <pic:pic xmlns:pic="http://schemas.openxmlformats.org/drawingml/2006/picture">
+                  <pic:nvPicPr>
+                    <pic:cNvPr id="0" name="Picture 1"/>
+                    <pic:cNvPicPr>
+                      <a:picLocks noChangeAspect="1" noChangeArrowheads="1"/>
+                    </pic:cNvPicPr>
+                  </pic:nvPicPr>
+                  <pic:blipFill>
+                    <a:blip r:embed="rId34"/>
+                    <a:srcRect/>
+                    <a:stretch>
+                      <a:fillRect/>
+                    </a:stretch>
+                  </pic:blipFill>
+                  <pic:spPr bwMode="auto">
+                    <a:xfrm>
+                      <a:off x="0" y="0"/>
+                      <a:ext cx="5760720" cy="3507100"/>
+                    </a:xfrm>
+                    <a:prstGeom prst="rect">
+                      <a:avLst/>
+                    </a:prstGeom>
+                    <a:noFill/>
+                    <a:ln w="9525">
+                      <a:noFill/>
+                      <a:miter lim="800000"/>
+                      <a:headEnd/>
+                      <a:tailEnd/>
+                    </a:ln>
+                  </pic:spPr>
+                </pic:pic>
+              </a:graphicData>
+            </a:graphic>
+          </wp:inline>
+        </w:drawing>
+      </w:r>
+    </w:p>
+    <w:p>
+      <w:pPr>
+        <w:jc w:val="center"/>
+      </w:pPr>
+      <w:r>
+        <w:rPr>
+          <w:noProof/>
+        </w:rPr>
+        <w:lastRenderedPageBreak/>
+        <w:drawing>
+          <wp:inline distT="0" distB="0" distL="0" distR="0">
+            <wp:extent cx="5760720" cy="1772412"/>
+            <wp:effectExtent l="19050" t="0" r="0" b="0"/>
+            <wp:docPr id="27" name="Resim 4"/>
+            <wp:cNvGraphicFramePr>
+              <a:graphicFrameLocks xmlns:a="http://schemas.openxmlformats.org/drawingml/2006/main" noChangeAspect="1"/>
+            </wp:cNvGraphicFramePr>
+            <a:graphic xmlns:a="http://schemas.openxmlformats.org/drawingml/2006/main">
+              <a:graphicData uri="http://schemas.openxmlformats.org/drawingml/2006/picture">
+                <pic:pic xmlns:pic="http://schemas.openxmlformats.org/drawingml/2006/picture">
+                  <pic:nvPicPr>
+                    <pic:cNvPr id="0" name="Picture 4"/>
+                    <pic:cNvPicPr>
+                      <a:picLocks noChangeAspect="1" noChangeArrowheads="1"/>
+                    </pic:cNvPicPr>
+                  </pic:nvPicPr>
+                  <pic:blipFill>
+                    <a:blip r:embed="rId35"/>
+                    <a:srcRect/>
+                    <a:stretch>
+                      <a:fillRect/>
+                    </a:stretch>
+                  </pic:blipFill>
+                  <pic:spPr bwMode="auto">
+                    <a:xfrm>
+                      <a:off x="0" y="0"/>
+                      <a:ext cx="5760720" cy="1772412"/>
+                    </a:xfrm>
+                    <a:prstGeom prst="rect">
+                      <a:avLst/>
+                    </a:prstGeom>
+                    <a:noFill/>
+                    <a:ln w="9525">
+                      <a:noFill/>
+                      <a:miter lim="800000"/>
+                      <a:headEnd/>
+                      <a:tailEnd/>
+                    </a:ln>
+                  </pic:spPr>
+                </pic:pic>
+              </a:graphicData>
+            </a:graphic>
+          </wp:inline>
+        </w:drawing>
+      </w:r>
+    </w:p>
+    <w:p>
+      <w:pPr>
+        <w:jc w:val="center"/>
+      </w:pPr>
+      <w:r>
+        <w:rPr>
+          <w:noProof/>
+        </w:rPr>
+        <w:drawing>
+          <wp:inline distT="0" distB="0" distL="0" distR="0">
+            <wp:extent cx="5760720" cy="1772412"/>
+            <wp:effectExtent l="19050" t="0" r="0" b="0"/>
+            <wp:docPr id="29" name="Resim 7"/>
+            <wp:cNvGraphicFramePr>
+              <a:graphicFrameLocks xmlns:a="http://schemas.openxmlformats.org/drawingml/2006/main" noChangeAspect="1"/>
+            </wp:cNvGraphicFramePr>
+            <a:graphic xmlns:a="http://schemas.openxmlformats.org/drawingml/2006/main">
+              <a:graphicData uri="http://schemas.openxmlformats.org/drawingml/2006/picture">
+                <pic:pic xmlns:pic="http://schemas.openxmlformats.org/drawingml/2006/picture">
+                  <pic:nvPicPr>
+                    <pic:cNvPr id="0" name="Picture 7"/>
+                    <pic:cNvPicPr>
+                      <a:picLocks noChangeAspect="1" noChangeArrowheads="1"/>
+                    </pic:cNvPicPr>
+                  </pic:nvPicPr>
+                  <pic:blipFill>
+                    <a:blip r:embed="rId36"/>
+                    <a:srcRect/>
+                    <a:stretch>
+                      <a:fillRect/>
+                    </a:stretch>
+                  </pic:blipFill>
+                  <pic:spPr bwMode="auto">
+                    <a:xfrm>
+                      <a:off x="0" y="0"/>
+                      <a:ext cx="5760720" cy="1772412"/>
+                    </a:xfrm>
+                    <a:prstGeom prst="rect">
+                      <a:avLst/>
+                    </a:prstGeom>
+                    <a:noFill/>
+                    <a:ln w="9525">
+                      <a:noFill/>
+                      <a:miter lim="800000"/>
+                      <a:headEnd/>
+                      <a:tailEnd/>
+                    </a:ln>
+                  </pic:spPr>
+                </pic:pic>
+              </a:graphicData>
+            </a:graphic>
+          </wp:inline>
+        </w:drawing>
+      </w:r>
+    </w:p>
+    <w:p>
+      <w:pPr>
+        <w:jc w:val="center"/>
+      </w:pPr>
+      <w:r>
+        <w:rPr>
+          <w:noProof/>
+        </w:rPr>
+        <w:drawing>
+          <wp:inline distT="0" distB="0" distL="0" distR="0">
+            <wp:extent cx="5760720" cy="1772412"/>
+            <wp:effectExtent l="19050" t="0" r="0" b="0"/>
+            <wp:docPr id="30" name="Resim 10"/>
+            <wp:cNvGraphicFramePr>
+              <a:graphicFrameLocks xmlns:a="http://schemas.openxmlformats.org/drawingml/2006/main" noChangeAspect="1"/>
+            </wp:cNvGraphicFramePr>
+            <a:graphic xmlns:a="http://schemas.openxmlformats.org/drawingml/2006/main">
+              <a:graphicData uri="http://schemas.openxmlformats.org/drawingml/2006/picture">
+                <pic:pic xmlns:pic="http://schemas.openxmlformats.org/drawingml/2006/picture">
+                  <pic:nvPicPr>
+                    <pic:cNvPr id="0" name="Picture 10"/>
+                    <pic:cNvPicPr>
+                      <a:picLocks noChangeAspect="1" noChangeArrowheads="1"/>
+                    </pic:cNvPicPr>
+                  </pic:nvPicPr>
+                  <pic:blipFill>
+                    <a:blip r:embed="rId37"/>
+                    <a:srcRect/>
+                    <a:stretch>
+                      <a:fillRect/>
+                    </a:stretch>
+                  </pic:blipFill>
+                  <pic:spPr bwMode="auto">
+                    <a:xfrm>
+                      <a:off x="0" y="0"/>
+                      <a:ext cx="5760720" cy="1772412"/>
+                    </a:xfrm>
+                    <a:prstGeom prst="rect">
+                      <a:avLst/>
+                    </a:prstGeom>
+                    <a:noFill/>
+                    <a:ln w="9525">
+                      <a:noFill/>
+                      <a:miter lim="800000"/>
+                      <a:headEnd/>
+                      <a:tailEnd/>
+                    </a:ln>
+                  </pic:spPr>
+                </pic:pic>
+              </a:graphicData>
+            </a:graphic>
+          </wp:inline>
+        </w:drawing>
+      </w:r>
+    </w:p>
+    <w:p>
+      <w:pPr>
+        <w:jc w:val="center"/>
+      </w:pPr>
+      <w:r>
+        <w:rPr>
+          <w:noProof/>
+        </w:rPr>
+        <w:drawing>
+          <wp:inline distT="0" distB="0" distL="0" distR="0">
+            <wp:extent cx="5760720" cy="1772412"/>
+            <wp:effectExtent l="19050" t="0" r="0" b="0"/>
+            <wp:docPr id="31" name="Resim 13"/>
+            <wp:cNvGraphicFramePr>
+              <a:graphicFrameLocks xmlns:a="http://schemas.openxmlformats.org/drawingml/2006/main" noChangeAspect="1"/>
+            </wp:cNvGraphicFramePr>
+            <a:graphic xmlns:a="http://schemas.openxmlformats.org/drawingml/2006/main">
+              <a:graphicData uri="http://schemas.openxmlformats.org/drawingml/2006/picture">
+                <pic:pic xmlns:pic="http://schemas.openxmlformats.org/drawingml/2006/picture">
+                  <pic:nvPicPr>
+                    <pic:cNvPr id="0" name="Picture 13"/>
+                    <pic:cNvPicPr>
+                      <a:picLocks noChangeAspect="1" noChangeArrowheads="1"/>
+                    </pic:cNvPicPr>
+                  </pic:nvPicPr>
+                  <pic:blipFill>
+                    <a:blip r:embed="rId38"/>
+                    <a:srcRect/>
+                    <a:stretch>
+                      <a:fillRect/>
+                    </a:stretch>
+                  </pic:blipFill>
+                  <pic:spPr bwMode="auto">
+                    <a:xfrm>
+                      <a:off x="0" y="0"/>
+                      <a:ext cx="5760720" cy="1772412"/>
+                    </a:xfrm>
+                    <a:prstGeom prst="rect">
+                      <a:avLst/>
+                    </a:prstGeom>
+                    <a:noFill/>
+                    <a:ln w="9525">
+                      <a:noFill/>
+                      <a:miter lim="800000"/>
+                      <a:headEnd/>
+                      <a:tailEnd/>
+                    </a:ln>
+                  </pic:spPr>
+                </pic:pic>
+              </a:graphicData>
+            </a:graphic>
+          </wp:inline>
+        </w:drawing>
+      </w:r>
+    </w:p>
+    <w:p>
+      <w:pPr>
+        <w:jc w:val="center"/>
+      </w:pPr>
+      <w:r>
+        <w:rPr>
+          <w:noProof/>
+        </w:rPr>
+        <w:lastRenderedPageBreak/>
+        <w:drawing>
+          <wp:inline distT="0" distB="0" distL="0" distR="0">
+            <wp:extent cx="5760720" cy="1772412"/>
+            <wp:effectExtent l="19050" t="0" r="0" b="0"/>
+            <wp:docPr id="32" name="Resim 16"/>
+            <wp:cNvGraphicFramePr>
+              <a:graphicFrameLocks xmlns:a="http://schemas.openxmlformats.org/drawingml/2006/main" noChangeAspect="1"/>
+            </wp:cNvGraphicFramePr>
+            <a:graphic xmlns:a="http://schemas.openxmlformats.org/drawingml/2006/main">
+              <a:graphicData uri="http://schemas.openxmlformats.org/drawingml/2006/picture">
+                <pic:pic xmlns:pic="http://schemas.openxmlformats.org/drawingml/2006/picture">
+                  <pic:nvPicPr>
+                    <pic:cNvPr id="0" name="Picture 16"/>
+                    <pic:cNvPicPr>
+                      <a:picLocks noChangeAspect="1" noChangeArrowheads="1"/>
+                    </pic:cNvPicPr>
+                  </pic:nvPicPr>
+                  <pic:blipFill>
+                    <a:blip r:embed="rId39"/>
+                    <a:srcRect/>
+                    <a:stretch>
+                      <a:fillRect/>
+                    </a:stretch>
+                  </pic:blipFill>
+                  <pic:spPr bwMode="auto">
+                    <a:xfrm>
+                      <a:off x="0" y="0"/>
+                      <a:ext cx="5760720" cy="1772412"/>
+                    </a:xfrm>
+                    <a:prstGeom prst="rect">
+                      <a:avLst/>
+                    </a:prstGeom>
+                    <a:noFill/>
+                    <a:ln w="9525">
+                      <a:noFill/>
+                      <a:miter lim="800000"/>
+                      <a:headEnd/>
+                      <a:tailEnd/>
+                    </a:ln>
+                  </pic:spPr>
+                </pic:pic>
+              </a:graphicData>
+            </a:graphic>
+          </wp:inline>
+        </w:drawing>
+      </w:r>
+    </w:p>
+    <w:p>
+      <w:pPr>
+        <w:jc w:val="center"/>
+      </w:pPr>
+      <w:r>
+        <w:rPr>
+          <w:noProof/>
+        </w:rPr>
+        <w:drawing>
+          <wp:inline distT="0" distB="0" distL="0" distR="0">
+            <wp:extent cx="5760720" cy="1772412"/>
+            <wp:effectExtent l="19050" t="0" r="0" b="0"/>
+            <wp:docPr id="33" name="Resim 19"/>
+            <wp:cNvGraphicFramePr>
+              <a:graphicFrameLocks xmlns:a="http://schemas.openxmlformats.org/drawingml/2006/main" noChangeAspect="1"/>
+            </wp:cNvGraphicFramePr>
+            <a:graphic xmlns:a="http://schemas.openxmlformats.org/drawingml/2006/main">
+              <a:graphicData uri="http://schemas.openxmlformats.org/drawingml/2006/picture">
+                <pic:pic xmlns:pic="http://schemas.openxmlformats.org/drawingml/2006/picture">
+                  <pic:nvPicPr>
+                    <pic:cNvPr id="0" name="Picture 19"/>
+                    <pic:cNvPicPr>
+                      <a:picLocks noChangeAspect="1" noChangeArrowheads="1"/>
+                    </pic:cNvPicPr>
+                  </pic:nvPicPr>
+                  <pic:blipFill>
+                    <a:blip r:embed="rId40"/>
+                    <a:srcRect/>
+                    <a:stretch>
+                      <a:fillRect/>
+                    </a:stretch>
+                  </pic:blipFill>
+                  <pic:spPr bwMode="auto">
+                    <a:xfrm>
+                      <a:off x="0" y="0"/>
+                      <a:ext cx="5760720" cy="1772412"/>
+                    </a:xfrm>
+                    <a:prstGeom prst="rect">
+                      <a:avLst/>
+                    </a:prstGeom>
+                    <a:noFill/>
+                    <a:ln w="9525">
+                      <a:noFill/>
+                      <a:miter lim="800000"/>
+                      <a:headEnd/>
+                      <a:tailEnd/>
+                    </a:ln>
+                  </pic:spPr>
+                </pic:pic>
+              </a:graphicData>
+            </a:graphic>
+          </wp:inline>
+        </w:drawing>
+      </w:r>
+    </w:p>
+    <w:p>
+      <w:pPr>
+        <w:jc w:val="center"/>
+      </w:pPr>
+    </w:p>
+    <w:p>
+      <w:pPr>
+        <w:jc w:val="center"/>
+      </w:pPr>
+      <w:r>
+        <w:t xml:space="preserve"> </w:t>
+      </w:r>
     </w:p>
     <w:p>
       <w:pPr>

--- a/vm.docx
+++ b/vm.docx
@@ -7781,13 +7781,3013 @@
       <w:pPr>
         <w:jc w:val="center"/>
       </w:pPr>
+      <w:proofErr w:type="spellStart"/>
+      <w:r>
+        <w:t>Im</w:t>
+      </w:r>
+      <w:proofErr w:type="spellEnd"/>
+      <w:r>
+        <w:t xml:space="preserve"> </w:t>
+      </w:r>
+      <w:proofErr w:type="spellStart"/>
+      <w:r>
+        <w:t>gonna</w:t>
+      </w:r>
+      <w:proofErr w:type="spellEnd"/>
+      <w:r>
+        <w:t xml:space="preserve"> </w:t>
+      </w:r>
+      <w:proofErr w:type="spellStart"/>
+      <w:r>
+        <w:t>draw</w:t>
+      </w:r>
+      <w:proofErr w:type="spellEnd"/>
+      <w:r>
+        <w:t xml:space="preserve"> a </w:t>
+      </w:r>
+      <w:proofErr w:type="spellStart"/>
+      <w:r>
+        <w:t>circuit</w:t>
+      </w:r>
+      <w:proofErr w:type="spellEnd"/>
+      <w:r>
+        <w:t xml:space="preserve"> </w:t>
+      </w:r>
+      <w:proofErr w:type="spellStart"/>
+      <w:r>
+        <w:t>according</w:t>
+      </w:r>
+      <w:proofErr w:type="spellEnd"/>
+      <w:r>
+        <w:t xml:space="preserve"> </w:t>
+      </w:r>
+      <w:proofErr w:type="spellStart"/>
+      <w:r>
+        <w:t>to</w:t>
+      </w:r>
+      <w:proofErr w:type="spellEnd"/>
+      <w:r>
+        <w:t xml:space="preserve"> </w:t>
+      </w:r>
+      <w:proofErr w:type="spellStart"/>
+      <w:r>
+        <w:t>my</w:t>
+      </w:r>
+      <w:proofErr w:type="spellEnd"/>
+      <w:r>
+        <w:t xml:space="preserve"> </w:t>
+      </w:r>
+      <w:proofErr w:type="spellStart"/>
+      <w:r>
+        <w:t>project</w:t>
+      </w:r>
+      <w:proofErr w:type="spellEnd"/>
+      <w:r>
+        <w:t xml:space="preserve"> link </w:t>
+      </w:r>
+      <w:proofErr w:type="spellStart"/>
+      <w:r>
+        <w:t>if</w:t>
+      </w:r>
+      <w:proofErr w:type="spellEnd"/>
+      <w:r>
+        <w:t xml:space="preserve"> </w:t>
+      </w:r>
+      <w:proofErr w:type="spellStart"/>
+      <w:r>
+        <w:t>you</w:t>
+      </w:r>
+      <w:proofErr w:type="spellEnd"/>
+      <w:r>
+        <w:t xml:space="preserve"> </w:t>
+      </w:r>
+      <w:proofErr w:type="spellStart"/>
+      <w:r>
+        <w:t>want</w:t>
+      </w:r>
+      <w:proofErr w:type="spellEnd"/>
+      <w:r>
+        <w:t xml:space="preserve"> </w:t>
+      </w:r>
+      <w:proofErr w:type="spellStart"/>
+      <w:r>
+        <w:t>to</w:t>
+      </w:r>
+      <w:proofErr w:type="spellEnd"/>
+      <w:r>
+        <w:t xml:space="preserve"> </w:t>
+      </w:r>
+      <w:proofErr w:type="spellStart"/>
+      <w:r>
+        <w:t>implement</w:t>
+      </w:r>
+      <w:proofErr w:type="spellEnd"/>
+      <w:r>
+        <w:t xml:space="preserve"> it. </w:t>
+      </w:r>
+      <w:proofErr w:type="spellStart"/>
+      <w:r>
+        <w:t>It</w:t>
+      </w:r>
+      <w:proofErr w:type="spellEnd"/>
+      <w:r>
+        <w:t xml:space="preserve"> is </w:t>
+      </w:r>
+      <w:proofErr w:type="spellStart"/>
+      <w:r>
+        <w:t>easier</w:t>
+      </w:r>
+      <w:proofErr w:type="spellEnd"/>
+      <w:r>
+        <w:t xml:space="preserve"> </w:t>
+      </w:r>
+      <w:proofErr w:type="spellStart"/>
+      <w:r>
+        <w:t>because</w:t>
+      </w:r>
+      <w:proofErr w:type="spellEnd"/>
+      <w:r>
+        <w:t xml:space="preserve"> </w:t>
+      </w:r>
+      <w:proofErr w:type="spellStart"/>
+      <w:r>
+        <w:t>here</w:t>
+      </w:r>
+      <w:proofErr w:type="spellEnd"/>
+      <w:r>
+        <w:t xml:space="preserve"> is a </w:t>
+      </w:r>
+      <w:proofErr w:type="spellStart"/>
+      <w:r>
+        <w:t>low</w:t>
+      </w:r>
+      <w:proofErr w:type="spellEnd"/>
+      <w:r>
+        <w:t xml:space="preserve"> </w:t>
+      </w:r>
+      <w:proofErr w:type="spellStart"/>
+      <w:r>
+        <w:t>side</w:t>
+      </w:r>
+      <w:proofErr w:type="spellEnd"/>
+      <w:r>
+        <w:t xml:space="preserve"> </w:t>
+      </w:r>
+      <w:proofErr w:type="spellStart"/>
+      <w:r>
+        <w:t>switch</w:t>
+      </w:r>
+      <w:proofErr w:type="spellEnd"/>
+      <w:r>
+        <w:t xml:space="preserve"> but at </w:t>
+      </w:r>
+      <w:proofErr w:type="spellStart"/>
+      <w:r>
+        <w:t>least</w:t>
+      </w:r>
+      <w:proofErr w:type="spellEnd"/>
+      <w:r>
+        <w:t xml:space="preserve"> </w:t>
+      </w:r>
+      <w:proofErr w:type="spellStart"/>
+      <w:r>
+        <w:t>you</w:t>
+      </w:r>
+      <w:proofErr w:type="spellEnd"/>
+      <w:r>
+        <w:t xml:space="preserve"> </w:t>
+      </w:r>
+      <w:proofErr w:type="spellStart"/>
+      <w:r>
+        <w:t>need</w:t>
+      </w:r>
+      <w:proofErr w:type="spellEnd"/>
+      <w:r>
+        <w:t xml:space="preserve"> 13 </w:t>
+      </w:r>
+      <w:proofErr w:type="spellStart"/>
+      <w:r>
+        <w:t>or</w:t>
+      </w:r>
+      <w:proofErr w:type="spellEnd"/>
+      <w:r>
+        <w:t xml:space="preserve"> 18 V(</w:t>
+      </w:r>
+      <w:proofErr w:type="spellStart"/>
+      <w:r>
+        <w:t>if</w:t>
+      </w:r>
+      <w:proofErr w:type="spellEnd"/>
+      <w:r>
+        <w:t xml:space="preserve"> </w:t>
+      </w:r>
+      <w:proofErr w:type="spellStart"/>
+      <w:r>
+        <w:t>you</w:t>
+      </w:r>
+      <w:proofErr w:type="spellEnd"/>
+      <w:r>
+        <w:t xml:space="preserve"> </w:t>
+      </w:r>
+      <w:proofErr w:type="spellStart"/>
+      <w:r>
+        <w:t>don’t</w:t>
+      </w:r>
+      <w:proofErr w:type="spellEnd"/>
+      <w:r>
+        <w:t xml:space="preserve"> </w:t>
+      </w:r>
+      <w:proofErr w:type="spellStart"/>
+      <w:r>
+        <w:t>use</w:t>
+      </w:r>
+      <w:proofErr w:type="spellEnd"/>
+      <w:r>
+        <w:t xml:space="preserve"> LDO </w:t>
+      </w:r>
+      <w:proofErr w:type="spellStart"/>
+      <w:r>
+        <w:t>linear</w:t>
+      </w:r>
+      <w:proofErr w:type="spellEnd"/>
+      <w:r>
+        <w:t xml:space="preserve"> </w:t>
+      </w:r>
+      <w:proofErr w:type="spellStart"/>
+      <w:r>
+        <w:t>regulators</w:t>
+      </w:r>
+      <w:proofErr w:type="spellEnd"/>
+      <w:r>
+        <w:t xml:space="preserve">) </w:t>
+      </w:r>
+      <w:proofErr w:type="spellStart"/>
+      <w:r>
+        <w:t>to</w:t>
+      </w:r>
+      <w:proofErr w:type="spellEnd"/>
+      <w:r>
+        <w:t xml:space="preserve"> </w:t>
+      </w:r>
+      <w:proofErr w:type="spellStart"/>
+      <w:r>
+        <w:t>supply</w:t>
+      </w:r>
+      <w:proofErr w:type="spellEnd"/>
+      <w:r>
+        <w:t xml:space="preserve"> </w:t>
+      </w:r>
+      <w:proofErr w:type="spellStart"/>
+      <w:r>
+        <w:t>linear</w:t>
+      </w:r>
+      <w:proofErr w:type="spellEnd"/>
+      <w:r>
+        <w:t xml:space="preserve"> </w:t>
+      </w:r>
+      <w:proofErr w:type="spellStart"/>
+      <w:r>
+        <w:t>regulators</w:t>
+      </w:r>
+      <w:proofErr w:type="spellEnd"/>
+      <w:r>
+        <w:t xml:space="preserve"> </w:t>
+      </w:r>
+      <w:proofErr w:type="spellStart"/>
+      <w:r>
+        <w:t>for</w:t>
+      </w:r>
+      <w:proofErr w:type="spellEnd"/>
+      <w:r>
+        <w:t xml:space="preserve"> </w:t>
+      </w:r>
+      <w:proofErr w:type="spellStart"/>
+      <w:r>
+        <w:t>circuit</w:t>
+      </w:r>
+      <w:proofErr w:type="spellEnd"/>
+      <w:r>
+        <w:t xml:space="preserve">. But </w:t>
+      </w:r>
+      <w:proofErr w:type="spellStart"/>
+      <w:r>
+        <w:t>main</w:t>
+      </w:r>
+      <w:proofErr w:type="spellEnd"/>
+      <w:r>
+        <w:t xml:space="preserve"> </w:t>
+      </w:r>
+      <w:proofErr w:type="spellStart"/>
+      <w:r>
+        <w:t>thing</w:t>
+      </w:r>
+      <w:proofErr w:type="spellEnd"/>
+      <w:r>
+        <w:t xml:space="preserve"> is </w:t>
+      </w:r>
+      <w:proofErr w:type="spellStart"/>
+      <w:r>
+        <w:t>driving</w:t>
+      </w:r>
+      <w:proofErr w:type="spellEnd"/>
+      <w:r>
+        <w:t xml:space="preserve"> </w:t>
+      </w:r>
+      <w:proofErr w:type="spellStart"/>
+      <w:r>
+        <w:t>mosfet</w:t>
+      </w:r>
+      <w:proofErr w:type="spellEnd"/>
+      <w:r>
+        <w:t xml:space="preserve">. </w:t>
+      </w:r>
+      <w:proofErr w:type="spellStart"/>
+      <w:r>
+        <w:t>You</w:t>
+      </w:r>
+      <w:proofErr w:type="spellEnd"/>
+      <w:r>
+        <w:t xml:space="preserve"> </w:t>
+      </w:r>
+      <w:proofErr w:type="spellStart"/>
+      <w:r>
+        <w:t>need</w:t>
+      </w:r>
+      <w:proofErr w:type="spellEnd"/>
+      <w:r>
+        <w:t xml:space="preserve"> at </w:t>
+      </w:r>
+      <w:proofErr w:type="spellStart"/>
+      <w:r>
+        <w:t>least</w:t>
+      </w:r>
+      <w:proofErr w:type="spellEnd"/>
+      <w:r>
+        <w:t xml:space="preserve"> 10 V </w:t>
+      </w:r>
+      <w:proofErr w:type="spellStart"/>
+      <w:r>
+        <w:t>if</w:t>
+      </w:r>
+      <w:proofErr w:type="spellEnd"/>
+      <w:r>
+        <w:t xml:space="preserve"> </w:t>
+      </w:r>
+      <w:proofErr w:type="spellStart"/>
+      <w:r>
+        <w:t>you</w:t>
+      </w:r>
+      <w:proofErr w:type="spellEnd"/>
+      <w:r>
+        <w:t xml:space="preserve"> </w:t>
+      </w:r>
+      <w:proofErr w:type="spellStart"/>
+      <w:r>
+        <w:t>don’t</w:t>
+      </w:r>
+      <w:proofErr w:type="spellEnd"/>
+      <w:r>
+        <w:t xml:space="preserve"> </w:t>
+      </w:r>
+      <w:proofErr w:type="spellStart"/>
+      <w:r>
+        <w:t>go</w:t>
+      </w:r>
+      <w:proofErr w:type="spellEnd"/>
+      <w:r>
+        <w:t xml:space="preserve"> </w:t>
+      </w:r>
+      <w:proofErr w:type="spellStart"/>
+      <w:r>
+        <w:t>with</w:t>
+      </w:r>
+      <w:proofErr w:type="spellEnd"/>
+      <w:r>
+        <w:t xml:space="preserve"> a </w:t>
+      </w:r>
+      <w:proofErr w:type="spellStart"/>
+      <w:r>
+        <w:t>logic</w:t>
+      </w:r>
+      <w:proofErr w:type="spellEnd"/>
+      <w:r>
+        <w:t xml:space="preserve"> </w:t>
+      </w:r>
+      <w:proofErr w:type="spellStart"/>
+      <w:r>
+        <w:t>level</w:t>
+      </w:r>
+      <w:proofErr w:type="spellEnd"/>
+      <w:r>
+        <w:t xml:space="preserve"> </w:t>
+      </w:r>
+      <w:proofErr w:type="spellStart"/>
+      <w:r>
+        <w:t>mosfet</w:t>
+      </w:r>
+      <w:proofErr w:type="spellEnd"/>
+      <w:r>
+        <w:t xml:space="preserve">. </w:t>
+      </w:r>
+      <w:proofErr w:type="spellStart"/>
+      <w:r>
+        <w:t>So</w:t>
+      </w:r>
+      <w:proofErr w:type="spellEnd"/>
+      <w:r>
+        <w:t xml:space="preserve">, </w:t>
+      </w:r>
+      <w:proofErr w:type="spellStart"/>
+      <w:r>
+        <w:t>if</w:t>
+      </w:r>
+      <w:proofErr w:type="spellEnd"/>
+      <w:r>
+        <w:t xml:space="preserve"> </w:t>
+      </w:r>
+      <w:proofErr w:type="spellStart"/>
+      <w:r>
+        <w:t>you</w:t>
+      </w:r>
+      <w:proofErr w:type="spellEnd"/>
+      <w:r>
+        <w:t xml:space="preserve"> </w:t>
+      </w:r>
+      <w:proofErr w:type="spellStart"/>
+      <w:r>
+        <w:t>have</w:t>
+      </w:r>
+      <w:proofErr w:type="spellEnd"/>
+      <w:r>
+        <w:t xml:space="preserve"> 10V </w:t>
+      </w:r>
+      <w:proofErr w:type="spellStart"/>
+      <w:r>
+        <w:t>linear</w:t>
+      </w:r>
+      <w:proofErr w:type="spellEnd"/>
+      <w:r>
+        <w:t xml:space="preserve"> </w:t>
+      </w:r>
+      <w:proofErr w:type="spellStart"/>
+      <w:r>
+        <w:t>regulator</w:t>
+      </w:r>
+      <w:proofErr w:type="spellEnd"/>
+      <w:r>
+        <w:t xml:space="preserve"> </w:t>
+      </w:r>
+      <w:proofErr w:type="spellStart"/>
+      <w:r>
+        <w:t>need</w:t>
+      </w:r>
+      <w:proofErr w:type="spellEnd"/>
+      <w:r>
+        <w:t xml:space="preserve"> 13V </w:t>
+      </w:r>
+      <w:proofErr w:type="spellStart"/>
+      <w:r>
+        <w:t>input</w:t>
+      </w:r>
+      <w:proofErr w:type="spellEnd"/>
+      <w:r>
+        <w:t>.</w:t>
+      </w:r>
+      <w:r>
+        <w:t xml:space="preserve"> </w:t>
+      </w:r>
+      <w:proofErr w:type="spellStart"/>
+      <w:r>
+        <w:t>Also</w:t>
+      </w:r>
+      <w:proofErr w:type="spellEnd"/>
+      <w:r>
+        <w:t xml:space="preserve">, I </w:t>
+      </w:r>
+      <w:proofErr w:type="spellStart"/>
+      <w:r>
+        <w:t>used</w:t>
+      </w:r>
+      <w:proofErr w:type="spellEnd"/>
+      <w:r>
+        <w:t xml:space="preserve"> </w:t>
+      </w:r>
+      <w:proofErr w:type="spellStart"/>
+      <w:r>
+        <w:t>random</w:t>
+      </w:r>
+      <w:proofErr w:type="spellEnd"/>
+      <w:r>
+        <w:t xml:space="preserve"> </w:t>
+      </w:r>
+      <w:proofErr w:type="spellStart"/>
+      <w:r>
+        <w:t>high</w:t>
+      </w:r>
+      <w:proofErr w:type="spellEnd"/>
+      <w:r>
+        <w:t xml:space="preserve"> </w:t>
+      </w:r>
+      <w:proofErr w:type="spellStart"/>
+      <w:r>
+        <w:t>speed</w:t>
+      </w:r>
+      <w:proofErr w:type="spellEnd"/>
+      <w:r>
+        <w:t xml:space="preserve"> </w:t>
+      </w:r>
+      <w:proofErr w:type="spellStart"/>
+      <w:r>
+        <w:t>opamp</w:t>
+      </w:r>
+      <w:proofErr w:type="spellEnd"/>
+      <w:r>
+        <w:t xml:space="preserve"> </w:t>
+      </w:r>
+      <w:proofErr w:type="spellStart"/>
+      <w:r>
+        <w:t>and</w:t>
+      </w:r>
+      <w:proofErr w:type="spellEnd"/>
+      <w:r>
+        <w:t xml:space="preserve"> </w:t>
+      </w:r>
+      <w:proofErr w:type="spellStart"/>
+      <w:r>
+        <w:t>analog</w:t>
+      </w:r>
+      <w:proofErr w:type="spellEnd"/>
+      <w:r>
+        <w:t xml:space="preserve"> </w:t>
+      </w:r>
+      <w:proofErr w:type="spellStart"/>
+      <w:r>
+        <w:t>comparators</w:t>
+      </w:r>
+      <w:proofErr w:type="spellEnd"/>
+      <w:r>
+        <w:t xml:space="preserve">. </w:t>
+      </w:r>
+      <w:proofErr w:type="spellStart"/>
+      <w:r>
+        <w:t>Those</w:t>
+      </w:r>
+      <w:proofErr w:type="spellEnd"/>
+      <w:r>
+        <w:t xml:space="preserve"> </w:t>
+      </w:r>
+      <w:proofErr w:type="spellStart"/>
+      <w:r>
+        <w:t>components</w:t>
+      </w:r>
+      <w:proofErr w:type="spellEnd"/>
+      <w:r>
+        <w:t xml:space="preserve"> </w:t>
+      </w:r>
+      <w:proofErr w:type="spellStart"/>
+      <w:r>
+        <w:t>don't</w:t>
+      </w:r>
+      <w:proofErr w:type="spellEnd"/>
+      <w:r>
+        <w:t xml:space="preserve"> </w:t>
+      </w:r>
+      <w:proofErr w:type="spellStart"/>
+      <w:r>
+        <w:t>have</w:t>
+      </w:r>
+      <w:proofErr w:type="spellEnd"/>
+      <w:r>
+        <w:t xml:space="preserve"> </w:t>
+      </w:r>
+      <w:proofErr w:type="spellStart"/>
+      <w:r>
+        <w:t>any</w:t>
+      </w:r>
+      <w:proofErr w:type="spellEnd"/>
+      <w:r>
+        <w:t xml:space="preserve"> </w:t>
+      </w:r>
+      <w:proofErr w:type="spellStart"/>
+      <w:r>
+        <w:t>particular</w:t>
+      </w:r>
+      <w:proofErr w:type="spellEnd"/>
+      <w:r>
+        <w:t xml:space="preserve"> </w:t>
+      </w:r>
+      <w:proofErr w:type="spellStart"/>
+      <w:r>
+        <w:t>cause</w:t>
+      </w:r>
+      <w:proofErr w:type="spellEnd"/>
+      <w:r>
+        <w:t xml:space="preserve"> </w:t>
+      </w:r>
+      <w:proofErr w:type="spellStart"/>
+      <w:r>
+        <w:t>to</w:t>
+      </w:r>
+      <w:proofErr w:type="spellEnd"/>
+      <w:r>
+        <w:t xml:space="preserve"> </w:t>
+      </w:r>
+      <w:proofErr w:type="spellStart"/>
+      <w:r>
+        <w:t>use</w:t>
+      </w:r>
+      <w:proofErr w:type="spellEnd"/>
+      <w:r>
+        <w:t>.</w:t>
+      </w:r>
     </w:p>
     <w:p>
       <w:pPr>
         <w:jc w:val="center"/>
       </w:pPr>
-      <w:r>
-        <w:t xml:space="preserve"> </w:t>
+      <w:proofErr w:type="spellStart"/>
+      <w:r>
+        <w:t>Before</w:t>
+      </w:r>
+      <w:proofErr w:type="spellEnd"/>
+      <w:r>
+        <w:t xml:space="preserve"> I put </w:t>
+      </w:r>
+      <w:proofErr w:type="spellStart"/>
+      <w:r>
+        <w:t>all</w:t>
+      </w:r>
+      <w:proofErr w:type="spellEnd"/>
+      <w:r>
+        <w:t xml:space="preserve"> </w:t>
+      </w:r>
+      <w:proofErr w:type="spellStart"/>
+      <w:r>
+        <w:t>circuit</w:t>
+      </w:r>
+      <w:proofErr w:type="spellEnd"/>
+      <w:r>
+        <w:t xml:space="preserve"> </w:t>
+      </w:r>
+      <w:proofErr w:type="spellStart"/>
+      <w:r>
+        <w:t>need</w:t>
+      </w:r>
+      <w:proofErr w:type="spellEnd"/>
+      <w:r>
+        <w:t xml:space="preserve"> </w:t>
+      </w:r>
+      <w:proofErr w:type="spellStart"/>
+      <w:r>
+        <w:t>one</w:t>
+      </w:r>
+      <w:proofErr w:type="spellEnd"/>
+      <w:r>
+        <w:t xml:space="preserve"> </w:t>
+      </w:r>
+      <w:proofErr w:type="spellStart"/>
+      <w:r>
+        <w:t>part</w:t>
+      </w:r>
+      <w:proofErr w:type="spellEnd"/>
+      <w:r>
+        <w:t xml:space="preserve"> of </w:t>
+      </w:r>
+      <w:proofErr w:type="spellStart"/>
+      <w:r>
+        <w:t>the</w:t>
+      </w:r>
+      <w:proofErr w:type="spellEnd"/>
+      <w:r>
+        <w:t xml:space="preserve"> </w:t>
+      </w:r>
+      <w:proofErr w:type="spellStart"/>
+      <w:r>
+        <w:t>circuit</w:t>
+      </w:r>
+      <w:proofErr w:type="spellEnd"/>
+      <w:r>
+        <w:t xml:space="preserve"> </w:t>
+      </w:r>
+      <w:proofErr w:type="spellStart"/>
+      <w:r>
+        <w:t>needs</w:t>
+      </w:r>
+      <w:proofErr w:type="spellEnd"/>
+      <w:r>
+        <w:t xml:space="preserve"> </w:t>
+      </w:r>
+      <w:proofErr w:type="spellStart"/>
+      <w:r>
+        <w:t>consideration</w:t>
+      </w:r>
+      <w:proofErr w:type="spellEnd"/>
+      <w:r>
+        <w:t xml:space="preserve">. </w:t>
+      </w:r>
+      <w:proofErr w:type="spellStart"/>
+      <w:r>
+        <w:t>This</w:t>
+      </w:r>
+      <w:proofErr w:type="spellEnd"/>
+      <w:r>
+        <w:t xml:space="preserve"> </w:t>
+      </w:r>
+      <w:proofErr w:type="spellStart"/>
+      <w:r>
+        <w:t>driver</w:t>
+      </w:r>
+      <w:proofErr w:type="spellEnd"/>
+      <w:r>
+        <w:t xml:space="preserve"> </w:t>
+      </w:r>
+      <w:proofErr w:type="spellStart"/>
+      <w:r>
+        <w:t>part</w:t>
+      </w:r>
+      <w:proofErr w:type="spellEnd"/>
+      <w:r>
+        <w:t xml:space="preserve"> a </w:t>
+      </w:r>
+      <w:proofErr w:type="spellStart"/>
+      <w:r>
+        <w:t>little</w:t>
+      </w:r>
+      <w:proofErr w:type="spellEnd"/>
+      <w:r>
+        <w:t xml:space="preserve"> </w:t>
+      </w:r>
+      <w:proofErr w:type="spellStart"/>
+      <w:r>
+        <w:t>problematic</w:t>
+      </w:r>
+      <w:proofErr w:type="spellEnd"/>
+      <w:r>
+        <w:t xml:space="preserve">. </w:t>
+      </w:r>
+      <w:proofErr w:type="spellStart"/>
+      <w:r>
+        <w:t>Give</w:t>
+      </w:r>
+      <w:proofErr w:type="spellEnd"/>
+      <w:r>
+        <w:t xml:space="preserve"> </w:t>
+      </w:r>
+      <w:proofErr w:type="spellStart"/>
+      <w:r>
+        <w:t>or</w:t>
+      </w:r>
+      <w:proofErr w:type="spellEnd"/>
+      <w:r>
+        <w:t xml:space="preserve"> </w:t>
+      </w:r>
+      <w:proofErr w:type="spellStart"/>
+      <w:r>
+        <w:t>take</w:t>
+      </w:r>
+      <w:proofErr w:type="spellEnd"/>
+      <w:r>
+        <w:t xml:space="preserve"> </w:t>
+      </w:r>
+      <w:proofErr w:type="spellStart"/>
+      <w:r>
+        <w:t>situation</w:t>
+      </w:r>
+      <w:proofErr w:type="spellEnd"/>
+      <w:proofErr w:type="gramStart"/>
+      <w:r>
+        <w:t>….</w:t>
+      </w:r>
+      <w:proofErr w:type="gramEnd"/>
+      <w:r>
+        <w:t xml:space="preserve"> </w:t>
+      </w:r>
+      <w:proofErr w:type="spellStart"/>
+      <w:r>
+        <w:t>If</w:t>
+      </w:r>
+      <w:proofErr w:type="spellEnd"/>
+      <w:r>
+        <w:t xml:space="preserve"> </w:t>
+      </w:r>
+      <w:proofErr w:type="spellStart"/>
+      <w:r>
+        <w:t>there</w:t>
+      </w:r>
+      <w:proofErr w:type="spellEnd"/>
+      <w:r>
+        <w:t xml:space="preserve"> is </w:t>
+      </w:r>
+      <w:proofErr w:type="spellStart"/>
+      <w:r>
+        <w:t>delay</w:t>
+      </w:r>
+      <w:proofErr w:type="spellEnd"/>
+      <w:r>
+        <w:t xml:space="preserve"> </w:t>
+      </w:r>
+      <w:proofErr w:type="spellStart"/>
+      <w:r>
+        <w:t>max</w:t>
+      </w:r>
+      <w:proofErr w:type="spellEnd"/>
+      <w:r>
+        <w:t xml:space="preserve"> </w:t>
+      </w:r>
+      <w:proofErr w:type="spellStart"/>
+      <w:r>
+        <w:t>duty</w:t>
+      </w:r>
+      <w:proofErr w:type="spellEnd"/>
+      <w:r>
+        <w:t xml:space="preserve"> </w:t>
+      </w:r>
+      <w:proofErr w:type="spellStart"/>
+      <w:r>
+        <w:t>cycle</w:t>
+      </w:r>
+      <w:proofErr w:type="spellEnd"/>
+      <w:r>
+        <w:t xml:space="preserve"> is </w:t>
+      </w:r>
+      <w:proofErr w:type="spellStart"/>
+      <w:r>
+        <w:t>compromised</w:t>
+      </w:r>
+      <w:proofErr w:type="spellEnd"/>
+      <w:r>
+        <w:t xml:space="preserve">. </w:t>
+      </w:r>
+      <w:proofErr w:type="spellStart"/>
+      <w:r>
+        <w:t>Other</w:t>
+      </w:r>
+      <w:proofErr w:type="spellEnd"/>
+      <w:r>
+        <w:t xml:space="preserve"> </w:t>
+      </w:r>
+      <w:proofErr w:type="spellStart"/>
+      <w:r>
+        <w:t>wise</w:t>
+      </w:r>
+      <w:proofErr w:type="spellEnd"/>
+      <w:r>
+        <w:t xml:space="preserve"> </w:t>
+      </w:r>
+      <w:proofErr w:type="spellStart"/>
+      <w:r>
+        <w:t>because</w:t>
+      </w:r>
+      <w:proofErr w:type="spellEnd"/>
+      <w:r>
+        <w:t xml:space="preserve"> </w:t>
+      </w:r>
+      <w:proofErr w:type="spellStart"/>
+      <w:r>
+        <w:t>added</w:t>
+      </w:r>
+      <w:proofErr w:type="spellEnd"/>
+      <w:r>
+        <w:t xml:space="preserve"> </w:t>
+      </w:r>
+      <w:proofErr w:type="spellStart"/>
+      <w:r>
+        <w:t>capacitor</w:t>
+      </w:r>
+      <w:proofErr w:type="spellEnd"/>
+      <w:r>
+        <w:t xml:space="preserve"> </w:t>
+      </w:r>
+      <w:proofErr w:type="spellStart"/>
+      <w:r>
+        <w:t>reacts</w:t>
+      </w:r>
+      <w:proofErr w:type="spellEnd"/>
+      <w:r>
+        <w:t xml:space="preserve"> </w:t>
+      </w:r>
+      <w:proofErr w:type="spellStart"/>
+      <w:r>
+        <w:t>to</w:t>
+      </w:r>
+      <w:proofErr w:type="spellEnd"/>
+      <w:r>
+        <w:t xml:space="preserve"> </w:t>
+      </w:r>
+      <w:proofErr w:type="spellStart"/>
+      <w:r>
+        <w:t>change</w:t>
+      </w:r>
+      <w:proofErr w:type="spellEnd"/>
+      <w:r>
+        <w:t xml:space="preserve"> </w:t>
+      </w:r>
+      <w:proofErr w:type="spellStart"/>
+      <w:r>
+        <w:t>there</w:t>
+      </w:r>
+      <w:proofErr w:type="spellEnd"/>
+      <w:r>
+        <w:t xml:space="preserve"> is a </w:t>
+      </w:r>
+      <w:proofErr w:type="spellStart"/>
+      <w:r>
+        <w:t>reverse</w:t>
+      </w:r>
+      <w:proofErr w:type="spellEnd"/>
+      <w:r>
+        <w:t xml:space="preserve"> </w:t>
+      </w:r>
+      <w:proofErr w:type="spellStart"/>
+      <w:r>
+        <w:t>pulse</w:t>
+      </w:r>
+      <w:proofErr w:type="spellEnd"/>
+      <w:r>
+        <w:t xml:space="preserve"> </w:t>
+      </w:r>
+      <w:proofErr w:type="spellStart"/>
+      <w:r>
+        <w:t>and</w:t>
+      </w:r>
+      <w:proofErr w:type="spellEnd"/>
+      <w:r>
+        <w:t xml:space="preserve"> </w:t>
+      </w:r>
+      <w:proofErr w:type="spellStart"/>
+      <w:r>
+        <w:t>causing</w:t>
+      </w:r>
+      <w:proofErr w:type="spellEnd"/>
+      <w:r>
+        <w:t xml:space="preserve"> </w:t>
+      </w:r>
+      <w:proofErr w:type="spellStart"/>
+      <w:r>
+        <w:t>opening</w:t>
+      </w:r>
+      <w:proofErr w:type="spellEnd"/>
+      <w:r>
+        <w:t xml:space="preserve"> </w:t>
+      </w:r>
+      <w:proofErr w:type="spellStart"/>
+      <w:r>
+        <w:t>mosfet</w:t>
+      </w:r>
+      <w:proofErr w:type="spellEnd"/>
+      <w:r>
+        <w:t xml:space="preserve"> </w:t>
+      </w:r>
+      <w:proofErr w:type="spellStart"/>
+      <w:r>
+        <w:t>with</w:t>
+      </w:r>
+      <w:proofErr w:type="spellEnd"/>
+      <w:r>
+        <w:t xml:space="preserve"> </w:t>
+      </w:r>
+      <w:proofErr w:type="spellStart"/>
+      <w:r>
+        <w:t>slowe</w:t>
+      </w:r>
+      <w:proofErr w:type="spellEnd"/>
+      <w:r>
+        <w:t xml:space="preserve"> </w:t>
+      </w:r>
+      <w:proofErr w:type="spellStart"/>
+      <w:r>
+        <w:t>slope</w:t>
+      </w:r>
+      <w:proofErr w:type="spellEnd"/>
+      <w:r>
+        <w:t xml:space="preserve">. </w:t>
+      </w:r>
+      <w:proofErr w:type="spellStart"/>
+      <w:r>
+        <w:t>Which</w:t>
+      </w:r>
+      <w:proofErr w:type="spellEnd"/>
+      <w:r>
+        <w:t xml:space="preserve"> </w:t>
+      </w:r>
+      <w:proofErr w:type="spellStart"/>
+      <w:r>
+        <w:t>causes</w:t>
+      </w:r>
+      <w:proofErr w:type="spellEnd"/>
+      <w:r>
+        <w:t xml:space="preserve"> </w:t>
+      </w:r>
+      <w:proofErr w:type="spellStart"/>
+      <w:r>
+        <w:t>heating</w:t>
+      </w:r>
+      <w:proofErr w:type="spellEnd"/>
+      <w:r>
+        <w:t xml:space="preserve"> </w:t>
+      </w:r>
+      <w:proofErr w:type="spellStart"/>
+      <w:r>
+        <w:t>mosfet</w:t>
+      </w:r>
+      <w:proofErr w:type="spellEnd"/>
+      <w:r>
+        <w:t xml:space="preserve">. But, </w:t>
+      </w:r>
+      <w:proofErr w:type="spellStart"/>
+      <w:r>
+        <w:t>give</w:t>
+      </w:r>
+      <w:proofErr w:type="spellEnd"/>
+      <w:r>
+        <w:t xml:space="preserve"> </w:t>
+      </w:r>
+      <w:proofErr w:type="spellStart"/>
+      <w:r>
+        <w:t>or</w:t>
+      </w:r>
+      <w:proofErr w:type="spellEnd"/>
+      <w:r>
+        <w:t xml:space="preserve"> </w:t>
+      </w:r>
+      <w:proofErr w:type="spellStart"/>
+      <w:r>
+        <w:t>take</w:t>
+      </w:r>
+      <w:proofErr w:type="spellEnd"/>
+      <w:r>
+        <w:t xml:space="preserve"> </w:t>
+      </w:r>
+      <w:proofErr w:type="spellStart"/>
+      <w:r>
+        <w:t>here</w:t>
+      </w:r>
+      <w:proofErr w:type="spellEnd"/>
+      <w:r>
+        <w:t xml:space="preserve"> is </w:t>
+      </w:r>
+      <w:proofErr w:type="spellStart"/>
+      <w:r>
+        <w:t>the</w:t>
+      </w:r>
+      <w:proofErr w:type="spellEnd"/>
+      <w:r>
+        <w:t xml:space="preserve"> </w:t>
+      </w:r>
+      <w:proofErr w:type="spellStart"/>
+      <w:r>
+        <w:t>result</w:t>
+      </w:r>
+      <w:proofErr w:type="spellEnd"/>
+      <w:r>
+        <w:t xml:space="preserve">. </w:t>
+      </w:r>
+      <w:proofErr w:type="spellStart"/>
+      <w:r>
+        <w:t>By</w:t>
+      </w:r>
+      <w:proofErr w:type="spellEnd"/>
+      <w:r>
+        <w:t xml:space="preserve">, </w:t>
+      </w:r>
+      <w:proofErr w:type="spellStart"/>
+      <w:r>
+        <w:t>the</w:t>
+      </w:r>
+      <w:proofErr w:type="spellEnd"/>
+      <w:r>
+        <w:t xml:space="preserve"> </w:t>
+      </w:r>
+      <w:proofErr w:type="spellStart"/>
+      <w:r>
+        <w:t>way</w:t>
+      </w:r>
+      <w:proofErr w:type="spellEnd"/>
+      <w:r>
+        <w:t xml:space="preserve"> I </w:t>
+      </w:r>
+      <w:proofErr w:type="spellStart"/>
+      <w:r>
+        <w:t>tried</w:t>
+      </w:r>
+      <w:proofErr w:type="spellEnd"/>
+      <w:r>
+        <w:t xml:space="preserve"> </w:t>
+      </w:r>
+      <w:proofErr w:type="spellStart"/>
+      <w:r>
+        <w:t>suited</w:t>
+      </w:r>
+      <w:proofErr w:type="spellEnd"/>
+      <w:r>
+        <w:t xml:space="preserve"> </w:t>
+      </w:r>
+      <w:proofErr w:type="spellStart"/>
+      <w:r>
+        <w:t>voltage</w:t>
+      </w:r>
+      <w:proofErr w:type="spellEnd"/>
+      <w:r>
+        <w:t xml:space="preserve"> </w:t>
+      </w:r>
+      <w:proofErr w:type="spellStart"/>
+      <w:r>
+        <w:t>and</w:t>
+      </w:r>
+      <w:proofErr w:type="spellEnd"/>
+      <w:r>
+        <w:t xml:space="preserve"> </w:t>
+      </w:r>
+      <w:proofErr w:type="spellStart"/>
+      <w:r>
+        <w:t>current</w:t>
+      </w:r>
+      <w:proofErr w:type="spellEnd"/>
+      <w:r>
+        <w:t xml:space="preserve"> </w:t>
+      </w:r>
+      <w:proofErr w:type="spellStart"/>
+      <w:r>
+        <w:t>range</w:t>
+      </w:r>
+      <w:proofErr w:type="spellEnd"/>
+      <w:r>
+        <w:t xml:space="preserve"> </w:t>
+      </w:r>
+      <w:proofErr w:type="spellStart"/>
+      <w:r>
+        <w:t>BJTs</w:t>
+      </w:r>
+      <w:proofErr w:type="spellEnd"/>
+      <w:r>
+        <w:t xml:space="preserve"> on </w:t>
+      </w:r>
+      <w:proofErr w:type="spellStart"/>
+      <w:r>
+        <w:t>LTspice</w:t>
+      </w:r>
+      <w:proofErr w:type="spellEnd"/>
+      <w:r>
+        <w:t xml:space="preserve"> </w:t>
+      </w:r>
+      <w:proofErr w:type="spellStart"/>
+      <w:r>
+        <w:t>library</w:t>
+      </w:r>
+      <w:proofErr w:type="spellEnd"/>
+      <w:r>
+        <w:t>(</w:t>
+      </w:r>
+      <w:proofErr w:type="spellStart"/>
+      <w:r>
+        <w:t>Didn’t</w:t>
+      </w:r>
+      <w:proofErr w:type="spellEnd"/>
+      <w:r>
+        <w:t xml:space="preserve"> </w:t>
+      </w:r>
+      <w:proofErr w:type="spellStart"/>
+      <w:r>
+        <w:t>work</w:t>
+      </w:r>
+      <w:proofErr w:type="spellEnd"/>
+      <w:r>
+        <w:t xml:space="preserve"> </w:t>
+      </w:r>
+      <w:proofErr w:type="spellStart"/>
+      <w:r>
+        <w:t>well</w:t>
+      </w:r>
+      <w:proofErr w:type="spellEnd"/>
+      <w:r>
+        <w:t xml:space="preserve"> </w:t>
+      </w:r>
+      <w:proofErr w:type="spellStart"/>
+      <w:r>
+        <w:t>enough</w:t>
+      </w:r>
+      <w:proofErr w:type="spellEnd"/>
+      <w:r>
+        <w:t xml:space="preserve">). </w:t>
+      </w:r>
+      <w:proofErr w:type="spellStart"/>
+      <w:r>
+        <w:t>And</w:t>
+      </w:r>
+      <w:proofErr w:type="spellEnd"/>
+      <w:r>
+        <w:t xml:space="preserve">, </w:t>
+      </w:r>
+      <w:proofErr w:type="spellStart"/>
+      <w:r>
+        <w:t>because</w:t>
+      </w:r>
+      <w:proofErr w:type="spellEnd"/>
+      <w:r>
+        <w:t xml:space="preserve"> I </w:t>
+      </w:r>
+      <w:proofErr w:type="spellStart"/>
+      <w:r>
+        <w:t>used</w:t>
+      </w:r>
+      <w:proofErr w:type="spellEnd"/>
+      <w:r>
+        <w:t xml:space="preserve"> </w:t>
+      </w:r>
+      <w:proofErr w:type="spellStart"/>
+      <w:r>
+        <w:t>before</w:t>
+      </w:r>
+      <w:proofErr w:type="spellEnd"/>
+      <w:r>
+        <w:t xml:space="preserve"> BD135,BD139 </w:t>
+      </w:r>
+      <w:proofErr w:type="spellStart"/>
+      <w:r>
+        <w:t>and</w:t>
+      </w:r>
+      <w:proofErr w:type="spellEnd"/>
+      <w:r>
+        <w:t xml:space="preserve"> BD140. I </w:t>
+      </w:r>
+      <w:proofErr w:type="spellStart"/>
+      <w:r>
+        <w:t>used</w:t>
+      </w:r>
+      <w:proofErr w:type="spellEnd"/>
+      <w:r>
+        <w:t xml:space="preserve"> </w:t>
+      </w:r>
+      <w:proofErr w:type="spellStart"/>
+      <w:r>
+        <w:t>those</w:t>
+      </w:r>
+      <w:proofErr w:type="spellEnd"/>
+      <w:r>
+        <w:t xml:space="preserve"> </w:t>
+      </w:r>
+      <w:proofErr w:type="spellStart"/>
+      <w:r>
+        <w:t>to</w:t>
+      </w:r>
+      <w:proofErr w:type="spellEnd"/>
+      <w:r>
+        <w:t xml:space="preserve"> not </w:t>
+      </w:r>
+      <w:proofErr w:type="spellStart"/>
+      <w:r>
+        <w:t>waste</w:t>
+      </w:r>
+      <w:proofErr w:type="spellEnd"/>
+      <w:r>
+        <w:t xml:space="preserve"> time. But, </w:t>
+      </w:r>
+      <w:proofErr w:type="spellStart"/>
+      <w:r>
+        <w:t>you</w:t>
+      </w:r>
+      <w:proofErr w:type="spellEnd"/>
+      <w:r>
+        <w:t xml:space="preserve"> can </w:t>
+      </w:r>
+      <w:proofErr w:type="spellStart"/>
+      <w:r>
+        <w:t>use</w:t>
+      </w:r>
+      <w:proofErr w:type="spellEnd"/>
+      <w:r>
+        <w:t xml:space="preserve"> </w:t>
+      </w:r>
+      <w:proofErr w:type="spellStart"/>
+      <w:r>
+        <w:t>more</w:t>
+      </w:r>
+      <w:proofErr w:type="spellEnd"/>
+      <w:r>
+        <w:t xml:space="preserve"> </w:t>
+      </w:r>
+      <w:proofErr w:type="spellStart"/>
+      <w:r>
+        <w:t>suitable</w:t>
+      </w:r>
+      <w:proofErr w:type="spellEnd"/>
+      <w:r>
+        <w:t xml:space="preserve"> </w:t>
+      </w:r>
+      <w:proofErr w:type="spellStart"/>
+      <w:r>
+        <w:t>or</w:t>
+      </w:r>
+      <w:proofErr w:type="spellEnd"/>
+      <w:r>
+        <w:t xml:space="preserve"> </w:t>
+      </w:r>
+      <w:proofErr w:type="spellStart"/>
+      <w:r>
+        <w:t>similar</w:t>
+      </w:r>
+      <w:proofErr w:type="spellEnd"/>
+      <w:r>
+        <w:t xml:space="preserve"> </w:t>
+      </w:r>
+      <w:proofErr w:type="spellStart"/>
+      <w:r>
+        <w:t>component</w:t>
+      </w:r>
+      <w:proofErr w:type="spellEnd"/>
+      <w:r>
+        <w:t xml:space="preserve"> </w:t>
+      </w:r>
+      <w:proofErr w:type="spellStart"/>
+      <w:r>
+        <w:t>if</w:t>
+      </w:r>
+      <w:proofErr w:type="spellEnd"/>
+      <w:r>
+        <w:t xml:space="preserve"> </w:t>
+      </w:r>
+      <w:proofErr w:type="spellStart"/>
+      <w:r>
+        <w:t>you</w:t>
+      </w:r>
+      <w:proofErr w:type="spellEnd"/>
+      <w:r>
+        <w:t xml:space="preserve"> </w:t>
+      </w:r>
+      <w:proofErr w:type="spellStart"/>
+      <w:r>
+        <w:t>are</w:t>
+      </w:r>
+      <w:proofErr w:type="spellEnd"/>
+      <w:r>
+        <w:t xml:space="preserve"> </w:t>
+      </w:r>
+      <w:proofErr w:type="spellStart"/>
+      <w:r>
+        <w:t>going</w:t>
+      </w:r>
+      <w:proofErr w:type="spellEnd"/>
+      <w:r>
+        <w:t xml:space="preserve"> </w:t>
+      </w:r>
+      <w:proofErr w:type="spellStart"/>
+      <w:r>
+        <w:t>to</w:t>
+      </w:r>
+      <w:proofErr w:type="spellEnd"/>
+      <w:r>
+        <w:t xml:space="preserve"> </w:t>
+      </w:r>
+      <w:proofErr w:type="spellStart"/>
+      <w:r>
+        <w:t>implement</w:t>
+      </w:r>
+      <w:proofErr w:type="spellEnd"/>
+      <w:r>
+        <w:t xml:space="preserve"> it.</w:t>
+      </w:r>
+      <w:r>
+        <w:t xml:space="preserve"> </w:t>
+      </w:r>
+      <w:proofErr w:type="spellStart"/>
+      <w:r>
+        <w:t>Green</w:t>
+      </w:r>
+      <w:proofErr w:type="spellEnd"/>
+      <w:r>
+        <w:t xml:space="preserve"> is </w:t>
+      </w:r>
+      <w:proofErr w:type="spellStart"/>
+      <w:r>
+        <w:t>analog</w:t>
+      </w:r>
+      <w:proofErr w:type="spellEnd"/>
+      <w:r>
+        <w:t xml:space="preserve"> </w:t>
+      </w:r>
+      <w:proofErr w:type="spellStart"/>
+      <w:r>
+        <w:t>comparator</w:t>
+      </w:r>
+      <w:proofErr w:type="spellEnd"/>
+      <w:r>
+        <w:t>(</w:t>
+      </w:r>
+      <w:proofErr w:type="spellStart"/>
+      <w:r>
+        <w:t>pwm</w:t>
+      </w:r>
+      <w:proofErr w:type="spellEnd"/>
+      <w:r>
+        <w:t xml:space="preserve"> </w:t>
+      </w:r>
+      <w:proofErr w:type="spellStart"/>
+      <w:r>
+        <w:t>comparator</w:t>
+      </w:r>
+      <w:proofErr w:type="spellEnd"/>
+      <w:r>
+        <w:t xml:space="preserve"> </w:t>
+      </w:r>
+      <w:proofErr w:type="spellStart"/>
+      <w:r>
+        <w:t>out</w:t>
+      </w:r>
+      <w:proofErr w:type="spellEnd"/>
+      <w:r>
+        <w:t xml:space="preserve">), </w:t>
+      </w:r>
+      <w:proofErr w:type="spellStart"/>
+      <w:r>
+        <w:t>blue</w:t>
+      </w:r>
+      <w:proofErr w:type="spellEnd"/>
+      <w:r>
+        <w:t xml:space="preserve"> is </w:t>
+      </w:r>
+      <w:proofErr w:type="spellStart"/>
+      <w:r>
+        <w:t>mosfet</w:t>
+      </w:r>
+      <w:proofErr w:type="spellEnd"/>
+      <w:r>
+        <w:t xml:space="preserve"> </w:t>
+      </w:r>
+      <w:proofErr w:type="spellStart"/>
+      <w:r>
+        <w:t>gate</w:t>
+      </w:r>
+      <w:proofErr w:type="spellEnd"/>
+      <w:r>
+        <w:t xml:space="preserve"> in </w:t>
+      </w:r>
+      <w:proofErr w:type="spellStart"/>
+      <w:r>
+        <w:t>graphs</w:t>
+      </w:r>
+      <w:proofErr w:type="spellEnd"/>
+      <w:r>
+        <w:t>.</w:t>
+      </w:r>
+    </w:p>
+    <w:p>
+      <w:pPr>
+        <w:jc w:val="center"/>
+      </w:pPr>
+    </w:p>
+    <w:p>
+      <w:pPr>
+        <w:jc w:val="center"/>
+      </w:pPr>
+    </w:p>
+    <w:p>
+      <w:pPr>
+        <w:jc w:val="center"/>
+      </w:pPr>
+      <w:r>
+        <w:rPr>
+          <w:noProof/>
+        </w:rPr>
+        <w:lastRenderedPageBreak/>
+        <w:drawing>
+          <wp:inline distT="0" distB="0" distL="0" distR="0">
+            <wp:extent cx="2589530" cy="1631315"/>
+            <wp:effectExtent l="19050" t="0" r="1270" b="0"/>
+            <wp:docPr id="35" name="Resim 11"/>
+            <wp:cNvGraphicFramePr>
+              <a:graphicFrameLocks xmlns:a="http://schemas.openxmlformats.org/drawingml/2006/main" noChangeAspect="1"/>
+            </wp:cNvGraphicFramePr>
+            <a:graphic xmlns:a="http://schemas.openxmlformats.org/drawingml/2006/main">
+              <a:graphicData uri="http://schemas.openxmlformats.org/drawingml/2006/picture">
+                <pic:pic xmlns:pic="http://schemas.openxmlformats.org/drawingml/2006/picture">
+                  <pic:nvPicPr>
+                    <pic:cNvPr id="0" name="Picture 11"/>
+                    <pic:cNvPicPr>
+                      <a:picLocks noChangeAspect="1" noChangeArrowheads="1"/>
+                    </pic:cNvPicPr>
+                  </pic:nvPicPr>
+                  <pic:blipFill>
+                    <a:blip r:embed="rId41"/>
+                    <a:srcRect/>
+                    <a:stretch>
+                      <a:fillRect/>
+                    </a:stretch>
+                  </pic:blipFill>
+                  <pic:spPr bwMode="auto">
+                    <a:xfrm>
+                      <a:off x="0" y="0"/>
+                      <a:ext cx="2591206" cy="1631290"/>
+                    </a:xfrm>
+                    <a:prstGeom prst="rect">
+                      <a:avLst/>
+                    </a:prstGeom>
+                    <a:noFill/>
+                    <a:ln w="9525">
+                      <a:noFill/>
+                      <a:miter lim="800000"/>
+                      <a:headEnd/>
+                      <a:tailEnd/>
+                    </a:ln>
+                  </pic:spPr>
+                </pic:pic>
+              </a:graphicData>
+            </a:graphic>
+          </wp:inline>
+        </w:drawing>
+      </w:r>
+    </w:p>
+    <w:p>
+      <w:pPr>
+        <w:jc w:val="center"/>
+      </w:pPr>
+      <w:r>
+        <w:rPr>
+          <w:noProof/>
+        </w:rPr>
+        <w:drawing>
+          <wp:inline distT="0" distB="0" distL="0" distR="0">
+            <wp:extent cx="5760720" cy="1772412"/>
+            <wp:effectExtent l="19050" t="0" r="0" b="0"/>
+            <wp:docPr id="36" name="Resim 14"/>
+            <wp:cNvGraphicFramePr>
+              <a:graphicFrameLocks xmlns:a="http://schemas.openxmlformats.org/drawingml/2006/main" noChangeAspect="1"/>
+            </wp:cNvGraphicFramePr>
+            <a:graphic xmlns:a="http://schemas.openxmlformats.org/drawingml/2006/main">
+              <a:graphicData uri="http://schemas.openxmlformats.org/drawingml/2006/picture">
+                <pic:pic xmlns:pic="http://schemas.openxmlformats.org/drawingml/2006/picture">
+                  <pic:nvPicPr>
+                    <pic:cNvPr id="0" name="Picture 14"/>
+                    <pic:cNvPicPr>
+                      <a:picLocks noChangeAspect="1" noChangeArrowheads="1"/>
+                    </pic:cNvPicPr>
+                  </pic:nvPicPr>
+                  <pic:blipFill>
+                    <a:blip r:embed="rId42"/>
+                    <a:srcRect/>
+                    <a:stretch>
+                      <a:fillRect/>
+                    </a:stretch>
+                  </pic:blipFill>
+                  <pic:spPr bwMode="auto">
+                    <a:xfrm>
+                      <a:off x="0" y="0"/>
+                      <a:ext cx="5760720" cy="1772412"/>
+                    </a:xfrm>
+                    <a:prstGeom prst="rect">
+                      <a:avLst/>
+                    </a:prstGeom>
+                    <a:noFill/>
+                    <a:ln w="9525">
+                      <a:noFill/>
+                      <a:miter lim="800000"/>
+                      <a:headEnd/>
+                      <a:tailEnd/>
+                    </a:ln>
+                  </pic:spPr>
+                </pic:pic>
+              </a:graphicData>
+            </a:graphic>
+          </wp:inline>
+        </w:drawing>
+      </w:r>
+    </w:p>
+    <w:p>
+      <w:pPr>
+        <w:jc w:val="center"/>
+      </w:pPr>
+    </w:p>
+    <w:p>
+      <w:pPr>
+        <w:jc w:val="center"/>
+      </w:pPr>
+    </w:p>
+    <w:p>
+      <w:pPr>
+        <w:jc w:val="center"/>
+      </w:pPr>
+      <w:r>
+        <w:rPr>
+          <w:noProof/>
+        </w:rPr>
+        <w:drawing>
+          <wp:inline distT="0" distB="0" distL="0" distR="0">
+            <wp:extent cx="1953260" cy="892175"/>
+            <wp:effectExtent l="19050" t="0" r="8890" b="0"/>
+            <wp:docPr id="37" name="Resim 17"/>
+            <wp:cNvGraphicFramePr>
+              <a:graphicFrameLocks xmlns:a="http://schemas.openxmlformats.org/drawingml/2006/main" noChangeAspect="1"/>
+            </wp:cNvGraphicFramePr>
+            <a:graphic xmlns:a="http://schemas.openxmlformats.org/drawingml/2006/main">
+              <a:graphicData uri="http://schemas.openxmlformats.org/drawingml/2006/picture">
+                <pic:pic xmlns:pic="http://schemas.openxmlformats.org/drawingml/2006/picture">
+                  <pic:nvPicPr>
+                    <pic:cNvPr id="0" name="Picture 17"/>
+                    <pic:cNvPicPr>
+                      <a:picLocks noChangeAspect="1" noChangeArrowheads="1"/>
+                    </pic:cNvPicPr>
+                  </pic:nvPicPr>
+                  <pic:blipFill>
+                    <a:blip r:embed="rId43"/>
+                    <a:srcRect/>
+                    <a:stretch>
+                      <a:fillRect/>
+                    </a:stretch>
+                  </pic:blipFill>
+                  <pic:spPr bwMode="auto">
+                    <a:xfrm>
+                      <a:off x="0" y="0"/>
+                      <a:ext cx="1953260" cy="892175"/>
+                    </a:xfrm>
+                    <a:prstGeom prst="rect">
+                      <a:avLst/>
+                    </a:prstGeom>
+                    <a:noFill/>
+                    <a:ln w="9525">
+                      <a:noFill/>
+                      <a:miter lim="800000"/>
+                      <a:headEnd/>
+                      <a:tailEnd/>
+                    </a:ln>
+                  </pic:spPr>
+                </pic:pic>
+              </a:graphicData>
+            </a:graphic>
+          </wp:inline>
+        </w:drawing>
+      </w:r>
+    </w:p>
+    <w:p>
+      <w:pPr>
+        <w:jc w:val="center"/>
+      </w:pPr>
+      <w:r>
+        <w:rPr>
+          <w:noProof/>
+        </w:rPr>
+        <w:drawing>
+          <wp:inline distT="0" distB="0" distL="0" distR="0">
+            <wp:extent cx="5760720" cy="1772412"/>
+            <wp:effectExtent l="19050" t="0" r="0" b="0"/>
+            <wp:docPr id="38" name="Resim 20"/>
+            <wp:cNvGraphicFramePr>
+              <a:graphicFrameLocks xmlns:a="http://schemas.openxmlformats.org/drawingml/2006/main" noChangeAspect="1"/>
+            </wp:cNvGraphicFramePr>
+            <a:graphic xmlns:a="http://schemas.openxmlformats.org/drawingml/2006/main">
+              <a:graphicData uri="http://schemas.openxmlformats.org/drawingml/2006/picture">
+                <pic:pic xmlns:pic="http://schemas.openxmlformats.org/drawingml/2006/picture">
+                  <pic:nvPicPr>
+                    <pic:cNvPr id="0" name="Picture 20"/>
+                    <pic:cNvPicPr>
+                      <a:picLocks noChangeAspect="1" noChangeArrowheads="1"/>
+                    </pic:cNvPicPr>
+                  </pic:nvPicPr>
+                  <pic:blipFill>
+                    <a:blip r:embed="rId44"/>
+                    <a:srcRect/>
+                    <a:stretch>
+                      <a:fillRect/>
+                    </a:stretch>
+                  </pic:blipFill>
+                  <pic:spPr bwMode="auto">
+                    <a:xfrm>
+                      <a:off x="0" y="0"/>
+                      <a:ext cx="5760720" cy="1772412"/>
+                    </a:xfrm>
+                    <a:prstGeom prst="rect">
+                      <a:avLst/>
+                    </a:prstGeom>
+                    <a:noFill/>
+                    <a:ln w="9525">
+                      <a:noFill/>
+                      <a:miter lim="800000"/>
+                      <a:headEnd/>
+                      <a:tailEnd/>
+                    </a:ln>
+                  </pic:spPr>
+                </pic:pic>
+              </a:graphicData>
+            </a:graphic>
+          </wp:inline>
+        </w:drawing>
+      </w:r>
+    </w:p>
+    <w:p>
+      <w:pPr>
+        <w:jc w:val="center"/>
+      </w:pPr>
+    </w:p>
+    <w:p>
+      <w:pPr>
+        <w:jc w:val="center"/>
+      </w:pPr>
+    </w:p>
+    <w:p>
+      <w:pPr>
+        <w:jc w:val="center"/>
+      </w:pPr>
+    </w:p>
+    <w:p>
+      <w:pPr>
+        <w:jc w:val="center"/>
+      </w:pPr>
+    </w:p>
+    <w:p>
+      <w:pPr>
+        <w:jc w:val="center"/>
+      </w:pPr>
+    </w:p>
+    <w:p>
+      <w:pPr>
+        <w:jc w:val="center"/>
+      </w:pPr>
+      <w:r>
+        <w:rPr>
+          <w:noProof/>
+        </w:rPr>
+        <w:lastRenderedPageBreak/>
+        <w:drawing>
+          <wp:inline distT="0" distB="0" distL="0" distR="0">
+            <wp:extent cx="2055495" cy="1045845"/>
+            <wp:effectExtent l="19050" t="0" r="1905" b="0"/>
+            <wp:docPr id="39" name="Resim 23"/>
+            <wp:cNvGraphicFramePr>
+              <a:graphicFrameLocks xmlns:a="http://schemas.openxmlformats.org/drawingml/2006/main" noChangeAspect="1"/>
+            </wp:cNvGraphicFramePr>
+            <a:graphic xmlns:a="http://schemas.openxmlformats.org/drawingml/2006/main">
+              <a:graphicData uri="http://schemas.openxmlformats.org/drawingml/2006/picture">
+                <pic:pic xmlns:pic="http://schemas.openxmlformats.org/drawingml/2006/picture">
+                  <pic:nvPicPr>
+                    <pic:cNvPr id="0" name="Picture 23"/>
+                    <pic:cNvPicPr>
+                      <a:picLocks noChangeAspect="1" noChangeArrowheads="1"/>
+                    </pic:cNvPicPr>
+                  </pic:nvPicPr>
+                  <pic:blipFill>
+                    <a:blip r:embed="rId45"/>
+                    <a:srcRect/>
+                    <a:stretch>
+                      <a:fillRect/>
+                    </a:stretch>
+                  </pic:blipFill>
+                  <pic:spPr bwMode="auto">
+                    <a:xfrm>
+                      <a:off x="0" y="0"/>
+                      <a:ext cx="2055495" cy="1045845"/>
+                    </a:xfrm>
+                    <a:prstGeom prst="rect">
+                      <a:avLst/>
+                    </a:prstGeom>
+                    <a:noFill/>
+                    <a:ln w="9525">
+                      <a:noFill/>
+                      <a:miter lim="800000"/>
+                      <a:headEnd/>
+                      <a:tailEnd/>
+                    </a:ln>
+                  </pic:spPr>
+                </pic:pic>
+              </a:graphicData>
+            </a:graphic>
+          </wp:inline>
+        </w:drawing>
+      </w:r>
+    </w:p>
+    <w:p>
+      <w:pPr>
+        <w:jc w:val="center"/>
+      </w:pPr>
+      <w:r>
+        <w:rPr>
+          <w:noProof/>
+        </w:rPr>
+        <w:drawing>
+          <wp:inline distT="0" distB="0" distL="0" distR="0">
+            <wp:extent cx="5760720" cy="1772412"/>
+            <wp:effectExtent l="19050" t="0" r="0" b="0"/>
+            <wp:docPr id="40" name="Resim 26"/>
+            <wp:cNvGraphicFramePr>
+              <a:graphicFrameLocks xmlns:a="http://schemas.openxmlformats.org/drawingml/2006/main" noChangeAspect="1"/>
+            </wp:cNvGraphicFramePr>
+            <a:graphic xmlns:a="http://schemas.openxmlformats.org/drawingml/2006/main">
+              <a:graphicData uri="http://schemas.openxmlformats.org/drawingml/2006/picture">
+                <pic:pic xmlns:pic="http://schemas.openxmlformats.org/drawingml/2006/picture">
+                  <pic:nvPicPr>
+                    <pic:cNvPr id="0" name="Picture 26"/>
+                    <pic:cNvPicPr>
+                      <a:picLocks noChangeAspect="1" noChangeArrowheads="1"/>
+                    </pic:cNvPicPr>
+                  </pic:nvPicPr>
+                  <pic:blipFill>
+                    <a:blip r:embed="rId46"/>
+                    <a:srcRect/>
+                    <a:stretch>
+                      <a:fillRect/>
+                    </a:stretch>
+                  </pic:blipFill>
+                  <pic:spPr bwMode="auto">
+                    <a:xfrm>
+                      <a:off x="0" y="0"/>
+                      <a:ext cx="5760720" cy="1772412"/>
+                    </a:xfrm>
+                    <a:prstGeom prst="rect">
+                      <a:avLst/>
+                    </a:prstGeom>
+                    <a:noFill/>
+                    <a:ln w="9525">
+                      <a:noFill/>
+                      <a:miter lim="800000"/>
+                      <a:headEnd/>
+                      <a:tailEnd/>
+                    </a:ln>
+                  </pic:spPr>
+                </pic:pic>
+              </a:graphicData>
+            </a:graphic>
+          </wp:inline>
+        </w:drawing>
+      </w:r>
+    </w:p>
+    <w:p>
+      <w:pPr>
+        <w:jc w:val="center"/>
+      </w:pPr>
+      <w:r>
+        <w:t xml:space="preserve">May be </w:t>
+      </w:r>
+      <w:proofErr w:type="spellStart"/>
+      <w:r>
+        <w:t>problematic</w:t>
+      </w:r>
+      <w:proofErr w:type="spellEnd"/>
+      <w:r>
+        <w:t xml:space="preserve"> </w:t>
+      </w:r>
+      <w:proofErr w:type="spellStart"/>
+      <w:r>
+        <w:t>if</w:t>
+      </w:r>
+      <w:proofErr w:type="spellEnd"/>
+      <w:r>
+        <w:t xml:space="preserve"> </w:t>
+      </w:r>
+      <w:proofErr w:type="spellStart"/>
+      <w:r>
+        <w:t>voltage</w:t>
+      </w:r>
+      <w:proofErr w:type="spellEnd"/>
+      <w:r>
+        <w:t xml:space="preserve"> </w:t>
+      </w:r>
+      <w:proofErr w:type="spellStart"/>
+      <w:r>
+        <w:t>drops</w:t>
+      </w:r>
+      <w:proofErr w:type="spellEnd"/>
+      <w:r>
+        <w:t xml:space="preserve"> </w:t>
+      </w:r>
+      <w:proofErr w:type="spellStart"/>
+      <w:r>
+        <w:t>below</w:t>
+      </w:r>
+      <w:proofErr w:type="spellEnd"/>
+      <w:r>
+        <w:t xml:space="preserve"> </w:t>
+      </w:r>
+      <w:proofErr w:type="spellStart"/>
+      <w:r>
+        <w:t>Vbe</w:t>
+      </w:r>
+      <w:proofErr w:type="spellEnd"/>
+      <w:r>
+        <w:t xml:space="preserve"> </w:t>
+      </w:r>
+      <w:proofErr w:type="spellStart"/>
+      <w:r>
+        <w:t>voltage</w:t>
+      </w:r>
+      <w:proofErr w:type="spellEnd"/>
+      <w:r>
+        <w:t xml:space="preserve"> of transistor.</w:t>
+      </w:r>
+    </w:p>
+    <w:p/>
+    <w:p/>
+    <w:p/>
+    <w:p>
+      <w:pPr>
+        <w:jc w:val="center"/>
+      </w:pPr>
+      <w:r>
+        <w:rPr>
+          <w:noProof/>
+        </w:rPr>
+        <w:drawing>
+          <wp:inline distT="0" distB="0" distL="0" distR="0">
+            <wp:extent cx="3314065" cy="1697355"/>
+            <wp:effectExtent l="19050" t="0" r="635" b="0"/>
+            <wp:docPr id="41" name="Resim 29"/>
+            <wp:cNvGraphicFramePr>
+              <a:graphicFrameLocks xmlns:a="http://schemas.openxmlformats.org/drawingml/2006/main" noChangeAspect="1"/>
+            </wp:cNvGraphicFramePr>
+            <a:graphic xmlns:a="http://schemas.openxmlformats.org/drawingml/2006/main">
+              <a:graphicData uri="http://schemas.openxmlformats.org/drawingml/2006/picture">
+                <pic:pic xmlns:pic="http://schemas.openxmlformats.org/drawingml/2006/picture">
+                  <pic:nvPicPr>
+                    <pic:cNvPr id="0" name="Picture 29"/>
+                    <pic:cNvPicPr>
+                      <a:picLocks noChangeAspect="1" noChangeArrowheads="1"/>
+                    </pic:cNvPicPr>
+                  </pic:nvPicPr>
+                  <pic:blipFill>
+                    <a:blip r:embed="rId47"/>
+                    <a:srcRect/>
+                    <a:stretch>
+                      <a:fillRect/>
+                    </a:stretch>
+                  </pic:blipFill>
+                  <pic:spPr bwMode="auto">
+                    <a:xfrm>
+                      <a:off x="0" y="0"/>
+                      <a:ext cx="3314065" cy="1697355"/>
+                    </a:xfrm>
+                    <a:prstGeom prst="rect">
+                      <a:avLst/>
+                    </a:prstGeom>
+                    <a:noFill/>
+                    <a:ln w="9525">
+                      <a:noFill/>
+                      <a:miter lim="800000"/>
+                      <a:headEnd/>
+                      <a:tailEnd/>
+                    </a:ln>
+                  </pic:spPr>
+                </pic:pic>
+              </a:graphicData>
+            </a:graphic>
+          </wp:inline>
+        </w:drawing>
+      </w:r>
+    </w:p>
+    <w:p>
+      <w:pPr>
+        <w:jc w:val="center"/>
+      </w:pPr>
+      <w:r>
+        <w:rPr>
+          <w:noProof/>
+        </w:rPr>
+        <w:drawing>
+          <wp:inline distT="0" distB="0" distL="0" distR="0">
+            <wp:extent cx="5760720" cy="1772412"/>
+            <wp:effectExtent l="19050" t="0" r="0" b="0"/>
+            <wp:docPr id="42" name="Resim 32"/>
+            <wp:cNvGraphicFramePr>
+              <a:graphicFrameLocks xmlns:a="http://schemas.openxmlformats.org/drawingml/2006/main" noChangeAspect="1"/>
+            </wp:cNvGraphicFramePr>
+            <a:graphic xmlns:a="http://schemas.openxmlformats.org/drawingml/2006/main">
+              <a:graphicData uri="http://schemas.openxmlformats.org/drawingml/2006/picture">
+                <pic:pic xmlns:pic="http://schemas.openxmlformats.org/drawingml/2006/picture">
+                  <pic:nvPicPr>
+                    <pic:cNvPr id="0" name="Picture 32"/>
+                    <pic:cNvPicPr>
+                      <a:picLocks noChangeAspect="1" noChangeArrowheads="1"/>
+                    </pic:cNvPicPr>
+                  </pic:nvPicPr>
+                  <pic:blipFill>
+                    <a:blip r:embed="rId48"/>
+                    <a:srcRect/>
+                    <a:stretch>
+                      <a:fillRect/>
+                    </a:stretch>
+                  </pic:blipFill>
+                  <pic:spPr bwMode="auto">
+                    <a:xfrm>
+                      <a:off x="0" y="0"/>
+                      <a:ext cx="5760720" cy="1772412"/>
+                    </a:xfrm>
+                    <a:prstGeom prst="rect">
+                      <a:avLst/>
+                    </a:prstGeom>
+                    <a:noFill/>
+                    <a:ln w="9525">
+                      <a:noFill/>
+                      <a:miter lim="800000"/>
+                      <a:headEnd/>
+                      <a:tailEnd/>
+                    </a:ln>
+                  </pic:spPr>
+                </pic:pic>
+              </a:graphicData>
+            </a:graphic>
+          </wp:inline>
+        </w:drawing>
+      </w:r>
+    </w:p>
+    <w:p>
+      <w:pPr>
+        <w:jc w:val="center"/>
+      </w:pPr>
+      <w:r>
+        <w:t xml:space="preserve">But be </w:t>
+      </w:r>
+      <w:proofErr w:type="spellStart"/>
+      <w:r>
+        <w:t>carefull</w:t>
+      </w:r>
+      <w:proofErr w:type="spellEnd"/>
+      <w:r>
+        <w:t xml:space="preserve"> </w:t>
+      </w:r>
+      <w:proofErr w:type="spellStart"/>
+      <w:r>
+        <w:t>for</w:t>
+      </w:r>
+      <w:proofErr w:type="spellEnd"/>
+      <w:r>
+        <w:t xml:space="preserve"> </w:t>
+      </w:r>
+      <w:proofErr w:type="spellStart"/>
+      <w:r>
+        <w:t>reverse</w:t>
+      </w:r>
+      <w:proofErr w:type="spellEnd"/>
+      <w:r>
+        <w:t xml:space="preserve"> </w:t>
+      </w:r>
+      <w:proofErr w:type="spellStart"/>
+      <w:r>
+        <w:t>voltage</w:t>
+      </w:r>
+      <w:proofErr w:type="spellEnd"/>
+      <w:r>
+        <w:t xml:space="preserve">, </w:t>
+      </w:r>
+      <w:proofErr w:type="spellStart"/>
+      <w:r>
+        <w:t>don’t</w:t>
+      </w:r>
+      <w:proofErr w:type="spellEnd"/>
+      <w:r>
+        <w:t xml:space="preserve"> </w:t>
+      </w:r>
+      <w:proofErr w:type="spellStart"/>
+      <w:r>
+        <w:t>know</w:t>
+      </w:r>
+      <w:proofErr w:type="spellEnd"/>
+      <w:r>
+        <w:t xml:space="preserve"> </w:t>
+      </w:r>
+      <w:proofErr w:type="spellStart"/>
+      <w:r>
+        <w:t>the</w:t>
+      </w:r>
+      <w:proofErr w:type="spellEnd"/>
+      <w:r>
+        <w:t xml:space="preserve"> </w:t>
+      </w:r>
+      <w:proofErr w:type="spellStart"/>
+      <w:r>
+        <w:t>case</w:t>
+      </w:r>
+      <w:proofErr w:type="spellEnd"/>
+      <w:r>
+        <w:t xml:space="preserve"> </w:t>
+      </w:r>
+      <w:proofErr w:type="spellStart"/>
+      <w:r>
+        <w:t>for</w:t>
+      </w:r>
+      <w:proofErr w:type="spellEnd"/>
+      <w:r>
+        <w:t xml:space="preserve"> sure. Can </w:t>
+      </w:r>
+      <w:proofErr w:type="spellStart"/>
+      <w:r>
+        <w:t>below</w:t>
+      </w:r>
+      <w:proofErr w:type="spellEnd"/>
+      <w:r>
+        <w:t xml:space="preserve"> </w:t>
+      </w:r>
+      <w:proofErr w:type="spellStart"/>
+      <w:r>
+        <w:t>damage</w:t>
+      </w:r>
+      <w:proofErr w:type="spellEnd"/>
+      <w:r>
+        <w:t xml:space="preserve"> </w:t>
+      </w:r>
+      <w:proofErr w:type="spellStart"/>
+      <w:r>
+        <w:t>bjt</w:t>
+      </w:r>
+      <w:proofErr w:type="spellEnd"/>
+      <w:r>
+        <w:t xml:space="preserve"> </w:t>
+      </w:r>
+      <w:proofErr w:type="spellStart"/>
+      <w:r>
+        <w:t>with</w:t>
+      </w:r>
+      <w:proofErr w:type="spellEnd"/>
+      <w:r>
+        <w:t xml:space="preserve"> </w:t>
+      </w:r>
+      <w:proofErr w:type="spellStart"/>
+      <w:r>
+        <w:t>reverse</w:t>
+      </w:r>
+      <w:proofErr w:type="spellEnd"/>
+      <w:r>
+        <w:t xml:space="preserve"> </w:t>
+      </w:r>
+      <w:proofErr w:type="spellStart"/>
+      <w:r>
+        <w:t>voltage</w:t>
+      </w:r>
+      <w:proofErr w:type="spellEnd"/>
+      <w:r>
+        <w:t xml:space="preserve"> </w:t>
+      </w:r>
+      <w:proofErr w:type="spellStart"/>
+      <w:r>
+        <w:t>to</w:t>
+      </w:r>
+      <w:proofErr w:type="spellEnd"/>
+      <w:r>
+        <w:t xml:space="preserve"> </w:t>
+      </w:r>
+      <w:proofErr w:type="spellStart"/>
+      <w:r>
+        <w:t>base</w:t>
+      </w:r>
+      <w:proofErr w:type="spellEnd"/>
+      <w:r>
+        <w:t xml:space="preserve"> of </w:t>
+      </w:r>
+      <w:proofErr w:type="spellStart"/>
+      <w:r>
+        <w:t>bjt</w:t>
+      </w:r>
+      <w:proofErr w:type="spellEnd"/>
+      <w:r>
+        <w:t xml:space="preserve"> </w:t>
+      </w:r>
+      <w:r>
+        <w:t xml:space="preserve">but I </w:t>
+      </w:r>
+      <w:proofErr w:type="spellStart"/>
+      <w:r>
+        <w:t>think</w:t>
+      </w:r>
+      <w:proofErr w:type="spellEnd"/>
+      <w:r>
+        <w:t xml:space="preserve"> </w:t>
+      </w:r>
+      <w:proofErr w:type="spellStart"/>
+      <w:r>
+        <w:t>if</w:t>
+      </w:r>
+      <w:proofErr w:type="spellEnd"/>
+      <w:r>
+        <w:t xml:space="preserve"> </w:t>
+      </w:r>
+      <w:proofErr w:type="spellStart"/>
+      <w:r>
+        <w:t>you</w:t>
+      </w:r>
+      <w:proofErr w:type="spellEnd"/>
+      <w:r>
+        <w:t xml:space="preserve"> </w:t>
+      </w:r>
+      <w:proofErr w:type="spellStart"/>
+      <w:r>
+        <w:t>don’t</w:t>
+      </w:r>
+      <w:proofErr w:type="spellEnd"/>
+      <w:r>
+        <w:t xml:space="preserve"> </w:t>
+      </w:r>
+      <w:proofErr w:type="spellStart"/>
+      <w:r>
+        <w:t>exceed</w:t>
+      </w:r>
+      <w:proofErr w:type="spellEnd"/>
+      <w:r>
+        <w:t xml:space="preserve"> </w:t>
+      </w:r>
+      <w:proofErr w:type="spellStart"/>
+      <w:r>
+        <w:t>max</w:t>
+      </w:r>
+      <w:proofErr w:type="spellEnd"/>
+      <w:r>
+        <w:t xml:space="preserve"> </w:t>
+      </w:r>
+      <w:proofErr w:type="spellStart"/>
+      <w:r>
+        <w:t>Vbe</w:t>
+      </w:r>
+      <w:proofErr w:type="spellEnd"/>
+      <w:r>
+        <w:t xml:space="preserve"> </w:t>
+      </w:r>
+      <w:proofErr w:type="spellStart"/>
+      <w:r>
+        <w:t>voltage</w:t>
+      </w:r>
+      <w:proofErr w:type="spellEnd"/>
+      <w:r>
+        <w:t xml:space="preserve"> of BJT it is </w:t>
+      </w:r>
+      <w:proofErr w:type="spellStart"/>
+      <w:r>
+        <w:t>good</w:t>
+      </w:r>
+      <w:proofErr w:type="spellEnd"/>
+      <w:r>
+        <w:t>.</w:t>
+      </w:r>
+      <w:r>
+        <w:t xml:space="preserve"> </w:t>
+      </w:r>
+      <w:proofErr w:type="spellStart"/>
+      <w:r>
+        <w:t>I’ll</w:t>
+      </w:r>
+      <w:proofErr w:type="spellEnd"/>
+      <w:r>
+        <w:t xml:space="preserve"> </w:t>
+      </w:r>
+      <w:proofErr w:type="spellStart"/>
+      <w:r>
+        <w:t>check</w:t>
+      </w:r>
+      <w:proofErr w:type="spellEnd"/>
+      <w:r>
+        <w:t xml:space="preserve"> </w:t>
+      </w:r>
+      <w:proofErr w:type="spellStart"/>
+      <w:r>
+        <w:t>if</w:t>
+      </w:r>
+      <w:proofErr w:type="spellEnd"/>
+      <w:r>
+        <w:t xml:space="preserve"> </w:t>
+      </w:r>
+      <w:proofErr w:type="spellStart"/>
+      <w:r>
+        <w:t>this</w:t>
+      </w:r>
+      <w:proofErr w:type="spellEnd"/>
+      <w:r>
+        <w:t xml:space="preserve"> is </w:t>
+      </w:r>
+      <w:proofErr w:type="spellStart"/>
+      <w:r>
+        <w:t>bad</w:t>
+      </w:r>
+      <w:proofErr w:type="spellEnd"/>
+      <w:r>
+        <w:t xml:space="preserve"> </w:t>
+      </w:r>
+      <w:proofErr w:type="spellStart"/>
+      <w:r>
+        <w:t>for</w:t>
+      </w:r>
+      <w:proofErr w:type="spellEnd"/>
+      <w:r>
+        <w:t xml:space="preserve"> </w:t>
+      </w:r>
+      <w:proofErr w:type="spellStart"/>
+      <w:r>
+        <w:t>bjt</w:t>
+      </w:r>
+      <w:proofErr w:type="spellEnd"/>
+      <w:r>
+        <w:t xml:space="preserve"> </w:t>
+      </w:r>
+      <w:proofErr w:type="spellStart"/>
+      <w:r>
+        <w:t>I’ll</w:t>
+      </w:r>
+      <w:proofErr w:type="spellEnd"/>
+      <w:r>
+        <w:t xml:space="preserve"> </w:t>
+      </w:r>
+      <w:proofErr w:type="spellStart"/>
+      <w:r>
+        <w:t>change</w:t>
+      </w:r>
+      <w:proofErr w:type="spellEnd"/>
+      <w:r>
+        <w:t xml:space="preserve"> </w:t>
+      </w:r>
+      <w:proofErr w:type="spellStart"/>
+      <w:proofErr w:type="gramStart"/>
+      <w:r>
+        <w:t>here</w:t>
+      </w:r>
+      <w:proofErr w:type="spellEnd"/>
+      <w:r>
+        <w:t xml:space="preserve"> :D</w:t>
+      </w:r>
+      <w:proofErr w:type="gramEnd"/>
+      <w:r>
+        <w:t>.</w:t>
+      </w:r>
+    </w:p>
+    <w:p>
+      <w:pPr>
+        <w:jc w:val="center"/>
+      </w:pPr>
+      <w:r>
+        <w:lastRenderedPageBreak/>
+        <w:t xml:space="preserve"> </w:t>
+      </w:r>
+    </w:p>
+    <w:p>
+      <w:pPr>
+        <w:jc w:val="center"/>
+      </w:pPr>
+      <w:r>
+        <w:rPr>
+          <w:noProof/>
+        </w:rPr>
+        <w:drawing>
+          <wp:inline distT="0" distB="0" distL="0" distR="0">
+            <wp:extent cx="2801620" cy="1419225"/>
+            <wp:effectExtent l="19050" t="0" r="0" b="0"/>
+            <wp:docPr id="43" name="Resim 35"/>
+            <wp:cNvGraphicFramePr>
+              <a:graphicFrameLocks xmlns:a="http://schemas.openxmlformats.org/drawingml/2006/main" noChangeAspect="1"/>
+            </wp:cNvGraphicFramePr>
+            <a:graphic xmlns:a="http://schemas.openxmlformats.org/drawingml/2006/main">
+              <a:graphicData uri="http://schemas.openxmlformats.org/drawingml/2006/picture">
+                <pic:pic xmlns:pic="http://schemas.openxmlformats.org/drawingml/2006/picture">
+                  <pic:nvPicPr>
+                    <pic:cNvPr id="0" name="Picture 35"/>
+                    <pic:cNvPicPr>
+                      <a:picLocks noChangeAspect="1" noChangeArrowheads="1"/>
+                    </pic:cNvPicPr>
+                  </pic:nvPicPr>
+                  <pic:blipFill>
+                    <a:blip r:embed="rId49"/>
+                    <a:srcRect/>
+                    <a:stretch>
+                      <a:fillRect/>
+                    </a:stretch>
+                  </pic:blipFill>
+                  <pic:spPr bwMode="auto">
+                    <a:xfrm>
+                      <a:off x="0" y="0"/>
+                      <a:ext cx="2801620" cy="1419225"/>
+                    </a:xfrm>
+                    <a:prstGeom prst="rect">
+                      <a:avLst/>
+                    </a:prstGeom>
+                    <a:noFill/>
+                    <a:ln w="9525">
+                      <a:noFill/>
+                      <a:miter lim="800000"/>
+                      <a:headEnd/>
+                      <a:tailEnd/>
+                    </a:ln>
+                  </pic:spPr>
+                </pic:pic>
+              </a:graphicData>
+            </a:graphic>
+          </wp:inline>
+        </w:drawing>
+      </w:r>
+    </w:p>
+    <w:p>
+      <w:pPr>
+        <w:jc w:val="center"/>
+      </w:pPr>
+      <w:r>
+        <w:rPr>
+          <w:noProof/>
+        </w:rPr>
+        <w:drawing>
+          <wp:inline distT="0" distB="0" distL="0" distR="0">
+            <wp:extent cx="5760720" cy="1772412"/>
+            <wp:effectExtent l="19050" t="0" r="0" b="0"/>
+            <wp:docPr id="44" name="Resim 38"/>
+            <wp:cNvGraphicFramePr>
+              <a:graphicFrameLocks xmlns:a="http://schemas.openxmlformats.org/drawingml/2006/main" noChangeAspect="1"/>
+            </wp:cNvGraphicFramePr>
+            <a:graphic xmlns:a="http://schemas.openxmlformats.org/drawingml/2006/main">
+              <a:graphicData uri="http://schemas.openxmlformats.org/drawingml/2006/picture">
+                <pic:pic xmlns:pic="http://schemas.openxmlformats.org/drawingml/2006/picture">
+                  <pic:nvPicPr>
+                    <pic:cNvPr id="0" name="Picture 38"/>
+                    <pic:cNvPicPr>
+                      <a:picLocks noChangeAspect="1" noChangeArrowheads="1"/>
+                    </pic:cNvPicPr>
+                  </pic:nvPicPr>
+                  <pic:blipFill>
+                    <a:blip r:embed="rId50"/>
+                    <a:srcRect/>
+                    <a:stretch>
+                      <a:fillRect/>
+                    </a:stretch>
+                  </pic:blipFill>
+                  <pic:spPr bwMode="auto">
+                    <a:xfrm>
+                      <a:off x="0" y="0"/>
+                      <a:ext cx="5760720" cy="1772412"/>
+                    </a:xfrm>
+                    <a:prstGeom prst="rect">
+                      <a:avLst/>
+                    </a:prstGeom>
+                    <a:noFill/>
+                    <a:ln w="9525">
+                      <a:noFill/>
+                      <a:miter lim="800000"/>
+                      <a:headEnd/>
+                      <a:tailEnd/>
+                    </a:ln>
+                  </pic:spPr>
+                </pic:pic>
+              </a:graphicData>
+            </a:graphic>
+          </wp:inline>
+        </w:drawing>
+      </w:r>
+    </w:p>
+    <w:p>
+      <w:pPr>
+        <w:jc w:val="center"/>
+      </w:pPr>
+    </w:p>
+    <w:p>
+      <w:pPr>
+        <w:jc w:val="center"/>
+      </w:pPr>
+      <w:proofErr w:type="spellStart"/>
+      <w:r>
+        <w:t>Also</w:t>
+      </w:r>
+      <w:proofErr w:type="spellEnd"/>
+      <w:r>
+        <w:t xml:space="preserve">, </w:t>
+      </w:r>
+      <w:proofErr w:type="spellStart"/>
+      <w:r>
+        <w:t>look</w:t>
+      </w:r>
+      <w:proofErr w:type="spellEnd"/>
+      <w:r>
+        <w:t xml:space="preserve"> at </w:t>
+      </w:r>
+      <w:proofErr w:type="spellStart"/>
+      <w:r>
+        <w:t>efficiency</w:t>
+      </w:r>
+      <w:proofErr w:type="spellEnd"/>
+      <w:r>
+        <w:t xml:space="preserve"> </w:t>
+      </w:r>
+      <w:proofErr w:type="spellStart"/>
+      <w:r>
+        <w:t>and</w:t>
+      </w:r>
+      <w:proofErr w:type="spellEnd"/>
+      <w:r>
+        <w:t xml:space="preserve"> </w:t>
+      </w:r>
+      <w:proofErr w:type="spellStart"/>
+      <w:r>
+        <w:t>mosfet</w:t>
+      </w:r>
+      <w:proofErr w:type="spellEnd"/>
+      <w:r>
+        <w:t xml:space="preserve"> </w:t>
+      </w:r>
+      <w:proofErr w:type="spellStart"/>
+      <w:r>
+        <w:t>power</w:t>
+      </w:r>
+      <w:proofErr w:type="spellEnd"/>
+      <w:r>
+        <w:t xml:space="preserve"> </w:t>
+      </w:r>
+      <w:proofErr w:type="spellStart"/>
+      <w:r>
+        <w:t>loss</w:t>
+      </w:r>
+      <w:proofErr w:type="spellEnd"/>
+      <w:r>
+        <w:t xml:space="preserve"> </w:t>
+      </w:r>
+      <w:proofErr w:type="spellStart"/>
+      <w:r>
+        <w:t>under</w:t>
+      </w:r>
+      <w:proofErr w:type="spellEnd"/>
+      <w:r>
+        <w:t xml:space="preserve"> </w:t>
+      </w:r>
+      <w:proofErr w:type="spellStart"/>
+      <w:r>
+        <w:t>full</w:t>
+      </w:r>
+      <w:proofErr w:type="spellEnd"/>
+      <w:r>
+        <w:t xml:space="preserve"> </w:t>
+      </w:r>
+      <w:proofErr w:type="spellStart"/>
+      <w:r>
+        <w:t>load</w:t>
+      </w:r>
+      <w:proofErr w:type="spellEnd"/>
+      <w:r>
+        <w:t>(5A)</w:t>
+      </w:r>
+      <w:r>
+        <w:t>.</w:t>
+      </w:r>
+      <w:r>
+        <w:t xml:space="preserve"> </w:t>
+      </w:r>
+      <w:proofErr w:type="spellStart"/>
+      <w:r>
+        <w:t>Didn’t</w:t>
+      </w:r>
+      <w:proofErr w:type="spellEnd"/>
+      <w:r>
+        <w:t xml:space="preserve"> </w:t>
+      </w:r>
+      <w:proofErr w:type="spellStart"/>
+      <w:r>
+        <w:t>include</w:t>
+      </w:r>
+      <w:proofErr w:type="spellEnd"/>
+      <w:r>
+        <w:t xml:space="preserve"> 10V 5V </w:t>
+      </w:r>
+      <w:proofErr w:type="spellStart"/>
+      <w:r>
+        <w:t>supply</w:t>
+      </w:r>
+      <w:proofErr w:type="spellEnd"/>
+      <w:r>
+        <w:t xml:space="preserve"> </w:t>
+      </w:r>
+      <w:proofErr w:type="spellStart"/>
+      <w:r>
+        <w:t>waste</w:t>
+      </w:r>
+      <w:proofErr w:type="spellEnd"/>
+      <w:r>
+        <w:t xml:space="preserve"> </w:t>
+      </w:r>
+      <w:proofErr w:type="spellStart"/>
+      <w:r>
+        <w:t>to</w:t>
+      </w:r>
+      <w:proofErr w:type="spellEnd"/>
+      <w:r>
+        <w:t xml:space="preserve"> </w:t>
+      </w:r>
+      <w:proofErr w:type="spellStart"/>
+      <w:r>
+        <w:t>calculations</w:t>
+      </w:r>
+      <w:proofErr w:type="spellEnd"/>
+      <w:r>
+        <w:t>.</w:t>
+      </w:r>
+    </w:p>
+    <w:p>
+      <w:pPr>
+        <w:jc w:val="center"/>
+      </w:pPr>
+      <w:r>
+        <w:t>-</w:t>
+      </w:r>
+      <w:proofErr w:type="spellStart"/>
+      <w:r>
+        <w:t>With</w:t>
+      </w:r>
+      <w:proofErr w:type="spellEnd"/>
+      <w:r>
+        <w:t xml:space="preserve"> </w:t>
+      </w:r>
+      <w:proofErr w:type="spellStart"/>
+      <w:r>
+        <w:t>capacitor</w:t>
+      </w:r>
+      <w:proofErr w:type="spellEnd"/>
+      <w:r>
+        <w:t xml:space="preserve"> </w:t>
+      </w:r>
+      <w:proofErr w:type="spellStart"/>
+      <w:r>
+        <w:t>and</w:t>
+      </w:r>
+      <w:proofErr w:type="spellEnd"/>
+      <w:r>
+        <w:t xml:space="preserve"> 4k7 82,4</w:t>
+      </w:r>
+      <w:r>
+        <w:t xml:space="preserve">% </w:t>
+      </w:r>
+      <w:proofErr w:type="spellStart"/>
+      <w:r>
+        <w:t>efficiency</w:t>
+      </w:r>
+      <w:proofErr w:type="spellEnd"/>
+      <w:r>
+        <w:t xml:space="preserve">, </w:t>
+      </w:r>
+      <w:r>
+        <w:t xml:space="preserve">1.87 W </w:t>
+      </w:r>
+      <w:proofErr w:type="spellStart"/>
+      <w:r>
+        <w:t>power</w:t>
+      </w:r>
+      <w:proofErr w:type="spellEnd"/>
+      <w:r>
+        <w:t xml:space="preserve"> </w:t>
+      </w:r>
+      <w:proofErr w:type="spellStart"/>
+      <w:r>
+        <w:t>loss</w:t>
+      </w:r>
+      <w:proofErr w:type="spellEnd"/>
+      <w:r>
+        <w:t xml:space="preserve"> on </w:t>
+      </w:r>
+      <w:proofErr w:type="spellStart"/>
+      <w:r>
+        <w:t>mosfet</w:t>
+      </w:r>
+      <w:proofErr w:type="spellEnd"/>
+    </w:p>
+    <w:p>
+      <w:pPr>
+        <w:jc w:val="center"/>
+      </w:pPr>
+      <w:r>
+        <w:t>-</w:t>
+      </w:r>
+      <w:proofErr w:type="spellStart"/>
+      <w:r>
+        <w:t>With</w:t>
+      </w:r>
+      <w:proofErr w:type="spellEnd"/>
+      <w:r>
+        <w:t xml:space="preserve"> 100 </w:t>
+      </w:r>
+      <w:proofErr w:type="spellStart"/>
+      <w:r>
+        <w:t>ohm</w:t>
+      </w:r>
+      <w:proofErr w:type="spellEnd"/>
+      <w:r>
+        <w:t xml:space="preserve"> 82,4%, </w:t>
+      </w:r>
+      <w:proofErr w:type="spellStart"/>
+      <w:r>
+        <w:t>efficiency</w:t>
+      </w:r>
+      <w:proofErr w:type="spellEnd"/>
+      <w:r>
+        <w:t xml:space="preserve">, 1.88 W </w:t>
+      </w:r>
+      <w:proofErr w:type="spellStart"/>
+      <w:r>
+        <w:t>power</w:t>
+      </w:r>
+      <w:proofErr w:type="spellEnd"/>
+      <w:r>
+        <w:t xml:space="preserve"> </w:t>
+      </w:r>
+      <w:proofErr w:type="spellStart"/>
+      <w:r>
+        <w:t>loss</w:t>
+      </w:r>
+      <w:proofErr w:type="spellEnd"/>
+      <w:r>
+        <w:t xml:space="preserve"> on </w:t>
+      </w:r>
+      <w:proofErr w:type="spellStart"/>
+      <w:r>
+        <w:t>mosfet</w:t>
+      </w:r>
+      <w:proofErr w:type="spellEnd"/>
+    </w:p>
+    <w:p>
+      <w:pPr>
+        <w:jc w:val="center"/>
+      </w:pPr>
+      <w:proofErr w:type="spellStart"/>
+      <w:r>
+        <w:t>So</w:t>
+      </w:r>
+      <w:proofErr w:type="spellEnd"/>
+      <w:r>
+        <w:t xml:space="preserve">, </w:t>
+      </w:r>
+      <w:proofErr w:type="spellStart"/>
+      <w:r>
+        <w:t>both</w:t>
+      </w:r>
+      <w:proofErr w:type="spellEnd"/>
+      <w:r>
+        <w:t xml:space="preserve"> is </w:t>
+      </w:r>
+      <w:proofErr w:type="spellStart"/>
+      <w:r>
+        <w:t>the</w:t>
+      </w:r>
+      <w:proofErr w:type="spellEnd"/>
+      <w:r>
+        <w:t xml:space="preserve"> </w:t>
+      </w:r>
+      <w:proofErr w:type="spellStart"/>
+      <w:r>
+        <w:t>same</w:t>
+      </w:r>
+      <w:proofErr w:type="spellEnd"/>
+      <w:r>
+        <w:t xml:space="preserve"> I </w:t>
+      </w:r>
+      <w:proofErr w:type="spellStart"/>
+      <w:r>
+        <w:t>guess</w:t>
+      </w:r>
+      <w:proofErr w:type="spellEnd"/>
+      <w:r>
+        <w:t>.</w:t>
+      </w:r>
+    </w:p>
+    <w:p>
+      <w:pPr>
+        <w:jc w:val="center"/>
+      </w:pPr>
+      <w:r>
+        <w:t xml:space="preserve">But </w:t>
+      </w:r>
+      <w:proofErr w:type="spellStart"/>
+      <w:r>
+        <w:t>if</w:t>
+      </w:r>
+      <w:proofErr w:type="spellEnd"/>
+      <w:r>
+        <w:t xml:space="preserve"> </w:t>
+      </w:r>
+      <w:proofErr w:type="spellStart"/>
+      <w:r>
+        <w:t>you</w:t>
+      </w:r>
+      <w:proofErr w:type="spellEnd"/>
+      <w:r>
+        <w:t xml:space="preserve"> </w:t>
+      </w:r>
+      <w:proofErr w:type="spellStart"/>
+      <w:r>
+        <w:t>use</w:t>
+      </w:r>
+      <w:proofErr w:type="spellEnd"/>
+      <w:r>
+        <w:t xml:space="preserve"> 100 </w:t>
+      </w:r>
+      <w:proofErr w:type="spellStart"/>
+      <w:r>
+        <w:t>ohm</w:t>
+      </w:r>
+      <w:proofErr w:type="spellEnd"/>
+      <w:r>
+        <w:t xml:space="preserve"> be </w:t>
+      </w:r>
+      <w:proofErr w:type="spellStart"/>
+      <w:r>
+        <w:t>carefull</w:t>
+      </w:r>
+      <w:proofErr w:type="spellEnd"/>
+      <w:r>
+        <w:t xml:space="preserve"> </w:t>
+      </w:r>
+      <w:proofErr w:type="spellStart"/>
+      <w:r>
+        <w:t>for</w:t>
+      </w:r>
+      <w:proofErr w:type="spellEnd"/>
+      <w:r>
+        <w:t xml:space="preserve"> </w:t>
+      </w:r>
+      <w:proofErr w:type="spellStart"/>
+      <w:r>
+        <w:t>wattage</w:t>
+      </w:r>
+      <w:proofErr w:type="spellEnd"/>
+      <w:r>
+        <w:t xml:space="preserve"> of </w:t>
+      </w:r>
+      <w:proofErr w:type="spellStart"/>
+      <w:r>
+        <w:t>comparator</w:t>
+      </w:r>
+      <w:proofErr w:type="spellEnd"/>
+      <w:r>
+        <w:t xml:space="preserve"> IC </w:t>
+      </w:r>
+      <w:proofErr w:type="spellStart"/>
+      <w:r>
+        <w:t>which</w:t>
+      </w:r>
+      <w:proofErr w:type="spellEnd"/>
+      <w:r>
+        <w:t xml:space="preserve"> </w:t>
+      </w:r>
+      <w:proofErr w:type="spellStart"/>
+      <w:r>
+        <w:t>you</w:t>
+      </w:r>
+      <w:proofErr w:type="spellEnd"/>
+      <w:r>
+        <w:t xml:space="preserve"> </w:t>
+      </w:r>
+      <w:proofErr w:type="spellStart"/>
+      <w:r>
+        <w:t>will</w:t>
+      </w:r>
+      <w:proofErr w:type="spellEnd"/>
+      <w:r>
+        <w:t xml:space="preserve"> </w:t>
+      </w:r>
+      <w:proofErr w:type="spellStart"/>
+      <w:r>
+        <w:t>use</w:t>
+      </w:r>
+      <w:proofErr w:type="spellEnd"/>
+      <w:r>
+        <w:t>.</w:t>
+      </w:r>
+      <w:r>
+        <w:t xml:space="preserve"> </w:t>
+      </w:r>
+    </w:p>
+    <w:p>
+      <w:pPr>
+        <w:jc w:val="center"/>
+      </w:pPr>
+    </w:p>
+    <w:p>
+      <w:pPr>
+        <w:jc w:val="center"/>
+      </w:pPr>
+    </w:p>
+    <w:p>
+      <w:pPr>
+        <w:jc w:val="center"/>
+      </w:pPr>
+    </w:p>
+    <w:p>
+      <w:pPr>
+        <w:jc w:val="center"/>
+      </w:pPr>
+    </w:p>
+    <w:p>
+      <w:pPr>
+        <w:jc w:val="center"/>
+      </w:pPr>
+    </w:p>
+    <w:p>
+      <w:pPr>
+        <w:jc w:val="center"/>
+      </w:pPr>
+    </w:p>
+    <w:p>
+      <w:pPr>
+        <w:jc w:val="center"/>
+      </w:pPr>
+    </w:p>
+    <w:p>
+      <w:pPr>
+        <w:jc w:val="center"/>
+      </w:pPr>
+    </w:p>
+    <w:p>
+      <w:pPr>
+        <w:jc w:val="center"/>
+      </w:pPr>
+    </w:p>
+    <w:p>
+      <w:pPr>
+        <w:jc w:val="center"/>
+      </w:pPr>
+      <w:r>
+        <w:rPr>
+          <w:noProof/>
+        </w:rPr>
+        <w:lastRenderedPageBreak/>
+        <w:drawing>
+          <wp:inline distT="0" distB="0" distL="0" distR="0">
+            <wp:extent cx="5760720" cy="1772412"/>
+            <wp:effectExtent l="19050" t="0" r="0" b="0"/>
+            <wp:docPr id="46" name="Resim 44"/>
+            <wp:cNvGraphicFramePr>
+              <a:graphicFrameLocks xmlns:a="http://schemas.openxmlformats.org/drawingml/2006/main" noChangeAspect="1"/>
+            </wp:cNvGraphicFramePr>
+            <a:graphic xmlns:a="http://schemas.openxmlformats.org/drawingml/2006/main">
+              <a:graphicData uri="http://schemas.openxmlformats.org/drawingml/2006/picture">
+                <pic:pic xmlns:pic="http://schemas.openxmlformats.org/drawingml/2006/picture">
+                  <pic:nvPicPr>
+                    <pic:cNvPr id="0" name="Picture 44"/>
+                    <pic:cNvPicPr>
+                      <a:picLocks noChangeAspect="1" noChangeArrowheads="1"/>
+                    </pic:cNvPicPr>
+                  </pic:nvPicPr>
+                  <pic:blipFill>
+                    <a:blip r:embed="rId51"/>
+                    <a:srcRect/>
+                    <a:stretch>
+                      <a:fillRect/>
+                    </a:stretch>
+                  </pic:blipFill>
+                  <pic:spPr bwMode="auto">
+                    <a:xfrm>
+                      <a:off x="0" y="0"/>
+                      <a:ext cx="5760720" cy="1772412"/>
+                    </a:xfrm>
+                    <a:prstGeom prst="rect">
+                      <a:avLst/>
+                    </a:prstGeom>
+                    <a:noFill/>
+                    <a:ln w="9525">
+                      <a:noFill/>
+                      <a:miter lim="800000"/>
+                      <a:headEnd/>
+                      <a:tailEnd/>
+                    </a:ln>
+                  </pic:spPr>
+                </pic:pic>
+              </a:graphicData>
+            </a:graphic>
+          </wp:inline>
+        </w:drawing>
+      </w:r>
+    </w:p>
+    <w:p>
+      <w:pPr>
+        <w:jc w:val="center"/>
+      </w:pPr>
+      <w:r>
+        <w:rPr>
+          <w:noProof/>
+        </w:rPr>
+        <w:drawing>
+          <wp:inline distT="0" distB="0" distL="0" distR="0">
+            <wp:extent cx="5760720" cy="1772412"/>
+            <wp:effectExtent l="19050" t="0" r="0" b="0"/>
+            <wp:docPr id="47" name="Resim 47"/>
+            <wp:cNvGraphicFramePr>
+              <a:graphicFrameLocks xmlns:a="http://schemas.openxmlformats.org/drawingml/2006/main" noChangeAspect="1"/>
+            </wp:cNvGraphicFramePr>
+            <a:graphic xmlns:a="http://schemas.openxmlformats.org/drawingml/2006/main">
+              <a:graphicData uri="http://schemas.openxmlformats.org/drawingml/2006/picture">
+                <pic:pic xmlns:pic="http://schemas.openxmlformats.org/drawingml/2006/picture">
+                  <pic:nvPicPr>
+                    <pic:cNvPr id="0" name="Picture 47"/>
+                    <pic:cNvPicPr>
+                      <a:picLocks noChangeAspect="1" noChangeArrowheads="1"/>
+                    </pic:cNvPicPr>
+                  </pic:nvPicPr>
+                  <pic:blipFill>
+                    <a:blip r:embed="rId52"/>
+                    <a:srcRect/>
+                    <a:stretch>
+                      <a:fillRect/>
+                    </a:stretch>
+                  </pic:blipFill>
+                  <pic:spPr bwMode="auto">
+                    <a:xfrm>
+                      <a:off x="0" y="0"/>
+                      <a:ext cx="5760720" cy="1772412"/>
+                    </a:xfrm>
+                    <a:prstGeom prst="rect">
+                      <a:avLst/>
+                    </a:prstGeom>
+                    <a:noFill/>
+                    <a:ln w="9525">
+                      <a:noFill/>
+                      <a:miter lim="800000"/>
+                      <a:headEnd/>
+                      <a:tailEnd/>
+                    </a:ln>
+                  </pic:spPr>
+                </pic:pic>
+              </a:graphicData>
+            </a:graphic>
+          </wp:inline>
+        </w:drawing>
       </w:r>
     </w:p>
     <w:p>
